--- a/MP3 - Russell Taylor.docx
+++ b/MP3 - Russell Taylor.docx
@@ -54,18 +54,7 @@
           <w:rtl w:val="0"/>
           <w:lang w:val="en-US"/>
         </w:rPr>
-        <w:t>NAME</w:t>
-      </w:r>
-      <w:r>
-        <w:rPr>
-          <w:rFonts w:ascii="Times New Roman" w:hAnsi="Times New Roman"/>
-          <w:spacing w:val="-1"/>
-          <w:sz w:val="24"/>
-          <w:szCs w:val="24"/>
-          <w:rtl w:val="0"/>
-          <w:lang w:val="en-US"/>
-        </w:rPr>
-        <w:t xml:space="preserve">  </w:t>
+        <w:t xml:space="preserve">NAME  </w:t>
       </w:r>
       <w:r>
         <w:rPr>
@@ -145,32 +134,38 @@
         <w:tab/>
         <w:tab/>
         <w:tab/>
-        <w:t>Total____________________</w:t>
-      </w:r>
-    </w:p>
-    <w:p>
-      <w:pPr>
-        <w:pStyle w:val="Normal.0"/>
-        <w:suppressAutoHyphens w:val="1"/>
-        <w:rPr>
-          <w:rFonts w:ascii="Times New Roman" w:cs="Times New Roman" w:hAnsi="Times New Roman" w:eastAsia="Times New Roman"/>
-          <w:spacing w:val="-1"/>
-          <w:sz w:val="24"/>
-          <w:szCs w:val="24"/>
-        </w:rPr>
-      </w:pPr>
+        <w:t>Total</w:t>
+      </w:r>
+      <w:r>
+        <w:rPr>
+          <w:rFonts w:ascii="Times New Roman" w:hAnsi="Times New Roman"/>
+          <w:spacing w:val="-1"/>
+          <w:sz w:val="24"/>
+          <w:szCs w:val="24"/>
+          <w:rtl w:val="0"/>
+          <w:lang w:val="en-US"/>
+        </w:rPr>
+        <w:t>____</w:t>
+      </w:r>
       <w:r>
         <w:rPr>
           <w:rFonts w:ascii="Times New Roman" w:hAnsi="Times New Roman"/>
           <w:b w:val="1"/>
           <w:bCs w:val="1"/>
-          <w:spacing w:val="-1"/>
-          <w:sz w:val="24"/>
-          <w:szCs w:val="24"/>
-          <w:rtl w:val="0"/>
-          <w:lang w:val="en-US"/>
-        </w:rPr>
-        <w:t xml:space="preserve">DOCUMENTATION  </w:t>
+          <w:outline w:val="0"/>
+          <w:color w:val="c0504d"/>
+          <w:spacing w:val="-1"/>
+          <w:sz w:val="24"/>
+          <w:szCs w:val="24"/>
+          <w:rtl w:val="0"/>
+          <w:lang w:val="en-US"/>
+          <w14:textFill>
+            <w14:solidFill>
+              <w14:srgbClr w14:val="C0504D"/>
+            </w14:solidFill>
+          </w14:textFill>
+        </w:rPr>
+        <w:t>50/50</w:t>
       </w:r>
       <w:r>
         <w:rPr>
@@ -181,89 +176,8 @@
           <w:rtl w:val="0"/>
           <w:lang w:val="en-US"/>
         </w:rPr>
-        <w:t>(5)</w:t>
-      </w:r>
-    </w:p>
-    <w:p>
-      <w:pPr>
-        <w:pStyle w:val="Normal.0"/>
-        <w:suppressAutoHyphens w:val="1"/>
-        <w:rPr>
-          <w:rFonts w:ascii="Times New Roman" w:cs="Times New Roman" w:hAnsi="Times New Roman" w:eastAsia="Times New Roman"/>
-          <w:spacing w:val="-1"/>
-          <w:sz w:val="24"/>
-          <w:szCs w:val="24"/>
-        </w:rPr>
-      </w:pPr>
-      <w:r>
-        <w:rPr>
-          <w:rFonts w:ascii="Times New Roman" w:hAnsi="Times New Roman"/>
-          <w:spacing w:val="-1"/>
-          <w:sz w:val="24"/>
-          <w:szCs w:val="24"/>
-          <w:rtl w:val="0"/>
-          <w:lang w:val="en-US"/>
-        </w:rPr>
-        <w:t>___Introduction/synopsis/overview appropriately descriptive of problem, input/output discussed, assumptions described, variables described, and name of programmer noted</w:t>
-      </w:r>
-    </w:p>
-    <w:p>
-      <w:pPr>
-        <w:pStyle w:val="Normal.0"/>
-        <w:suppressAutoHyphens w:val="1"/>
-        <w:rPr>
-          <w:rFonts w:ascii="Times New Roman" w:cs="Times New Roman" w:hAnsi="Times New Roman" w:eastAsia="Times New Roman"/>
-          <w:spacing w:val="-1"/>
-          <w:sz w:val="24"/>
-          <w:szCs w:val="24"/>
-        </w:rPr>
-      </w:pPr>
-      <w:r>
-        <w:rPr>
-          <w:rFonts w:ascii="Times New Roman" w:hAnsi="Times New Roman"/>
-          <w:spacing w:val="-1"/>
-          <w:sz w:val="24"/>
-          <w:szCs w:val="24"/>
-          <w:rtl w:val="0"/>
-          <w:lang w:val="en-US"/>
-        </w:rPr>
-        <w:t>___Internal- blocks described, strategies/algorithms non-standard procedures explained</w:t>
-      </w:r>
-    </w:p>
-    <w:p>
-      <w:pPr>
-        <w:pStyle w:val="Normal.0"/>
-        <w:suppressAutoHyphens w:val="1"/>
-        <w:rPr>
-          <w:rFonts w:ascii="Times New Roman" w:cs="Times New Roman" w:hAnsi="Times New Roman" w:eastAsia="Times New Roman"/>
-          <w:spacing w:val="-1"/>
-          <w:sz w:val="24"/>
-          <w:szCs w:val="24"/>
-        </w:rPr>
-      </w:pPr>
-      <w:r>
-        <w:rPr>
-          <w:rFonts w:ascii="Times New Roman" w:hAnsi="Times New Roman"/>
-          <w:spacing w:val="-1"/>
-          <w:sz w:val="24"/>
-          <w:szCs w:val="24"/>
-          <w:rtl w:val="0"/>
-          <w:lang w:val="en-US"/>
-        </w:rPr>
-        <w:t>___Meaningful identifiers/ use of self-documenting code</w:t>
-      </w:r>
-    </w:p>
-    <w:p>
-      <w:pPr>
-        <w:pStyle w:val="Normal.0"/>
-        <w:suppressAutoHyphens w:val="1"/>
-        <w:rPr>
-          <w:rFonts w:ascii="Times New Roman" w:cs="Times New Roman" w:hAnsi="Times New Roman" w:eastAsia="Times New Roman"/>
-          <w:spacing w:val="-1"/>
-          <w:sz w:val="24"/>
-          <w:szCs w:val="24"/>
-        </w:rPr>
-      </w:pPr>
+        <w:t>_____</w:t>
+      </w:r>
     </w:p>
     <w:p>
       <w:pPr>
@@ -287,7 +201,7 @@
           <w:rtl w:val="0"/>
           <w:lang w:val="en-US"/>
         </w:rPr>
-        <w:t>STYLE</w:t>
+        <w:t xml:space="preserve">DOCUMENTATION  </w:t>
       </w:r>
       <w:r>
         <w:rPr>
@@ -298,7 +212,7 @@
           <w:rtl w:val="0"/>
           <w:lang w:val="en-US"/>
         </w:rPr>
-        <w:t xml:space="preserve">  (2)</w:t>
+        <w:t>(5)</w:t>
       </w:r>
     </w:p>
     <w:p>
@@ -321,7 +235,152 @@
           <w:rtl w:val="0"/>
           <w:lang w:val="en-US"/>
         </w:rPr>
-        <w:t>___Spacing/indentation/upper case-lower case letters enhanced readability by/highlighting or displaying the structure of the program, blocks easily identified</w:t>
+        <w:t>_</w:t>
+      </w:r>
+      <w:r>
+        <w:rPr>
+          <w:rFonts w:ascii="Arial Unicode MS" w:cs="Arial Unicode MS" w:hAnsi="Arial Unicode MS" w:eastAsia="Arial Unicode MS" w:hint="default"/>
+          <w:b w:val="0"/>
+          <w:bCs w:val="0"/>
+          <w:i w:val="0"/>
+          <w:iCs w:val="0"/>
+          <w:outline w:val="0"/>
+          <w:color w:val="c0504d"/>
+          <w:spacing w:val="-1"/>
+          <w:sz w:val="24"/>
+          <w:szCs w:val="24"/>
+          <w:rtl w:val="0"/>
+          <w:lang w:val="en-US"/>
+          <w14:textFill>
+            <w14:solidFill>
+              <w14:srgbClr w14:val="C0504D"/>
+            </w14:solidFill>
+          </w14:textFill>
+        </w:rPr>
+        <w:t>✓</w:t>
+      </w:r>
+      <w:r>
+        <w:rPr>
+          <w:rFonts w:ascii="Times New Roman" w:hAnsi="Times New Roman"/>
+          <w:spacing w:val="-1"/>
+          <w:sz w:val="24"/>
+          <w:szCs w:val="24"/>
+          <w:rtl w:val="0"/>
+          <w:lang w:val="en-US"/>
+        </w:rPr>
+        <w:t>_Introduction/synopsis/overview appropriately descriptive of problem, input/output discussed, assumptions described, variables described, and name of programmer noted</w:t>
+      </w:r>
+    </w:p>
+    <w:p>
+      <w:pPr>
+        <w:pStyle w:val="Normal.0"/>
+        <w:suppressAutoHyphens w:val="1"/>
+        <w:rPr>
+          <w:rFonts w:ascii="Times New Roman" w:cs="Times New Roman" w:hAnsi="Times New Roman" w:eastAsia="Times New Roman"/>
+          <w:spacing w:val="-1"/>
+          <w:sz w:val="24"/>
+          <w:szCs w:val="24"/>
+        </w:rPr>
+      </w:pPr>
+      <w:r>
+        <w:rPr>
+          <w:rFonts w:ascii="Times New Roman" w:hAnsi="Times New Roman"/>
+          <w:spacing w:val="-1"/>
+          <w:sz w:val="24"/>
+          <w:szCs w:val="24"/>
+          <w:rtl w:val="0"/>
+          <w:lang w:val="en-US"/>
+        </w:rPr>
+        <w:t>_</w:t>
+      </w:r>
+      <w:r>
+        <w:rPr>
+          <w:rFonts w:ascii="Arial Unicode MS" w:cs="Arial Unicode MS" w:hAnsi="Arial Unicode MS" w:eastAsia="Arial Unicode MS" w:hint="default"/>
+          <w:b w:val="0"/>
+          <w:bCs w:val="0"/>
+          <w:i w:val="0"/>
+          <w:iCs w:val="0"/>
+          <w:outline w:val="0"/>
+          <w:color w:val="c0504d"/>
+          <w:spacing w:val="-1"/>
+          <w:sz w:val="24"/>
+          <w:szCs w:val="24"/>
+          <w:rtl w:val="0"/>
+          <w:lang w:val="en-US"/>
+          <w14:textFill>
+            <w14:solidFill>
+              <w14:srgbClr w14:val="C0504D"/>
+            </w14:solidFill>
+          </w14:textFill>
+        </w:rPr>
+        <w:t>✓</w:t>
+      </w:r>
+      <w:r>
+        <w:rPr>
+          <w:rFonts w:ascii="Times New Roman" w:hAnsi="Times New Roman"/>
+          <w:spacing w:val="-1"/>
+          <w:sz w:val="24"/>
+          <w:szCs w:val="24"/>
+          <w:rtl w:val="0"/>
+          <w:lang w:val="en-US"/>
+        </w:rPr>
+        <w:t>_Internal- blocks described, strategies/algorithms non-standard procedures explained</w:t>
+      </w:r>
+    </w:p>
+    <w:p>
+      <w:pPr>
+        <w:pStyle w:val="Normal.0"/>
+        <w:suppressAutoHyphens w:val="1"/>
+        <w:rPr>
+          <w:rFonts w:ascii="Times New Roman" w:cs="Times New Roman" w:hAnsi="Times New Roman" w:eastAsia="Times New Roman"/>
+          <w:spacing w:val="-1"/>
+          <w:sz w:val="24"/>
+          <w:szCs w:val="24"/>
+        </w:rPr>
+      </w:pPr>
+      <w:r>
+        <w:rPr>
+          <w:rFonts w:ascii="Times New Roman" w:hAnsi="Times New Roman"/>
+          <w:spacing w:val="-1"/>
+          <w:sz w:val="24"/>
+          <w:szCs w:val="24"/>
+          <w:rtl w:val="0"/>
+          <w:lang w:val="en-US"/>
+        </w:rPr>
+        <w:t>_</w:t>
+      </w:r>
+      <w:r>
+        <w:rPr>
+          <w:rFonts w:ascii="Arial Unicode MS" w:cs="Arial Unicode MS" w:hAnsi="Arial Unicode MS" w:eastAsia="Arial Unicode MS" w:hint="default"/>
+          <w:b w:val="0"/>
+          <w:bCs w:val="0"/>
+          <w:i w:val="0"/>
+          <w:iCs w:val="0"/>
+          <w:outline w:val="0"/>
+          <w:color w:val="c0504d"/>
+          <w:spacing w:val="-1"/>
+          <w:sz w:val="24"/>
+          <w:szCs w:val="24"/>
+          <w:rtl w:val="0"/>
+          <w:lang w:val="en-US"/>
+          <w14:textFill>
+            <w14:solidFill>
+              <w14:srgbClr w14:val="C0504D"/>
+            </w14:solidFill>
+          </w14:textFill>
+        </w:rPr>
+        <w:t>✓</w:t>
+      </w:r>
+      <w:r>
+        <w:rPr>
+          <w:rFonts w:ascii="Times New Roman" w:hAnsi="Times New Roman"/>
+          <w:spacing w:val="-1"/>
+          <w:sz w:val="24"/>
+          <w:szCs w:val="24"/>
+          <w:rtl w:val="0"/>
+          <w:lang w:val="en-US"/>
+        </w:rPr>
+        <w:t>_Meaningful identifiers/ use of self-documenting code</w:t>
       </w:r>
     </w:p>
     <w:p>
@@ -358,7 +417,7 @@
           <w:rtl w:val="0"/>
           <w:lang w:val="en-US"/>
         </w:rPr>
-        <w:t xml:space="preserve">STRUCTURE </w:t>
+        <w:t>STYLE</w:t>
       </w:r>
       <w:r>
         <w:rPr>
@@ -369,7 +428,7 @@
           <w:rtl w:val="0"/>
           <w:lang w:val="en-US"/>
         </w:rPr>
-        <w:t>(8) (program &amp; data)</w:t>
+        <w:t xml:space="preserve">  (2)</w:t>
       </w:r>
     </w:p>
     <w:p>
@@ -392,20 +451,30 @@
           <w:rtl w:val="0"/>
           <w:lang w:val="en-US"/>
         </w:rPr>
-        <w:t>___Made appropriate choices between double and integer variables and had accurate arithmetic in expressions or assignments (coercion)</w:t>
-      </w:r>
-    </w:p>
-    <w:p>
-      <w:pPr>
-        <w:pStyle w:val="Normal.0"/>
-        <w:suppressAutoHyphens w:val="1"/>
-        <w:rPr>
-          <w:rFonts w:ascii="Times New Roman" w:cs="Times New Roman" w:hAnsi="Times New Roman" w:eastAsia="Times New Roman"/>
-          <w:spacing w:val="-1"/>
-          <w:sz w:val="24"/>
-          <w:szCs w:val="24"/>
-        </w:rPr>
-      </w:pPr>
+        <w:t>_</w:t>
+      </w:r>
+      <w:r>
+        <w:rPr>
+          <w:rFonts w:ascii="Arial Unicode MS" w:cs="Arial Unicode MS" w:hAnsi="Arial Unicode MS" w:eastAsia="Arial Unicode MS" w:hint="default"/>
+          <w:b w:val="0"/>
+          <w:bCs w:val="0"/>
+          <w:i w:val="0"/>
+          <w:iCs w:val="0"/>
+          <w:outline w:val="0"/>
+          <w:color w:val="c0504d"/>
+          <w:spacing w:val="-1"/>
+          <w:sz w:val="24"/>
+          <w:szCs w:val="24"/>
+          <w:rtl w:val="0"/>
+          <w:lang w:val="en-US"/>
+          <w14:textFill>
+            <w14:solidFill>
+              <w14:srgbClr w14:val="C0504D"/>
+            </w14:solidFill>
+          </w14:textFill>
+        </w:rPr>
+        <w:t>✓</w:t>
+      </w:r>
       <w:r>
         <w:rPr>
           <w:rFonts w:ascii="Times New Roman" w:hAnsi="Times New Roman"/>
@@ -415,122 +484,7 @@
           <w:rtl w:val="0"/>
           <w:lang w:val="en-US"/>
         </w:rPr>
-        <w:t>___Appropriate use of constants</w:t>
-      </w:r>
-    </w:p>
-    <w:p>
-      <w:pPr>
-        <w:pStyle w:val="Normal.0"/>
-        <w:suppressAutoHyphens w:val="1"/>
-        <w:rPr>
-          <w:rFonts w:ascii="Times New Roman" w:cs="Times New Roman" w:hAnsi="Times New Roman" w:eastAsia="Times New Roman"/>
-          <w:spacing w:val="-1"/>
-          <w:sz w:val="24"/>
-          <w:szCs w:val="24"/>
-        </w:rPr>
-      </w:pPr>
-      <w:r>
-        <w:rPr>
-          <w:rFonts w:ascii="Times New Roman" w:hAnsi="Times New Roman"/>
-          <w:spacing w:val="-1"/>
-          <w:sz w:val="24"/>
-          <w:szCs w:val="24"/>
-          <w:rtl w:val="0"/>
-          <w:lang w:val="en-US"/>
-        </w:rPr>
-        <w:t>___Correct use of data file</w:t>
-      </w:r>
-    </w:p>
-    <w:p>
-      <w:pPr>
-        <w:pStyle w:val="Normal.0"/>
-        <w:suppressAutoHyphens w:val="1"/>
-        <w:rPr>
-          <w:rFonts w:ascii="Times New Roman" w:cs="Times New Roman" w:hAnsi="Times New Roman" w:eastAsia="Times New Roman"/>
-          <w:spacing w:val="-1"/>
-          <w:sz w:val="24"/>
-          <w:szCs w:val="24"/>
-        </w:rPr>
-      </w:pPr>
-      <w:r>
-        <w:rPr>
-          <w:rFonts w:ascii="Times New Roman" w:hAnsi="Times New Roman"/>
-          <w:spacing w:val="-1"/>
-          <w:sz w:val="24"/>
-          <w:szCs w:val="24"/>
-          <w:rtl w:val="0"/>
-          <w:lang w:val="en-US"/>
-        </w:rPr>
-        <w:t>___Assignment statements easily interpreted</w:t>
-      </w:r>
-    </w:p>
-    <w:p>
-      <w:pPr>
-        <w:pStyle w:val="Normal.0"/>
-        <w:suppressAutoHyphens w:val="1"/>
-        <w:rPr>
-          <w:rFonts w:ascii="Times New Roman" w:cs="Times New Roman" w:hAnsi="Times New Roman" w:eastAsia="Times New Roman"/>
-          <w:spacing w:val="-1"/>
-          <w:sz w:val="24"/>
-          <w:szCs w:val="24"/>
-        </w:rPr>
-      </w:pPr>
-      <w:r>
-        <w:rPr>
-          <w:rFonts w:ascii="Times New Roman" w:hAnsi="Times New Roman"/>
-          <w:spacing w:val="-1"/>
-          <w:sz w:val="24"/>
-          <w:szCs w:val="24"/>
-          <w:rtl w:val="0"/>
-          <w:lang w:val="en-US"/>
-        </w:rPr>
-        <w:t>___Correct use of if-then and if-then-else structures</w:t>
-      </w:r>
-    </w:p>
-    <w:p>
-      <w:pPr>
-        <w:pStyle w:val="Normal.0"/>
-        <w:suppressAutoHyphens w:val="1"/>
-        <w:rPr>
-          <w:rFonts w:ascii="Times New Roman" w:cs="Times New Roman" w:hAnsi="Times New Roman" w:eastAsia="Times New Roman"/>
-          <w:spacing w:val="-1"/>
-          <w:sz w:val="24"/>
-          <w:szCs w:val="24"/>
-        </w:rPr>
-      </w:pPr>
-      <w:r>
-        <w:rPr>
-          <w:rFonts w:ascii="Times New Roman" w:hAnsi="Times New Roman"/>
-          <w:spacing w:val="-1"/>
-          <w:sz w:val="24"/>
-          <w:szCs w:val="24"/>
-          <w:rtl w:val="0"/>
-          <w:lang w:val="en-US"/>
-        </w:rPr>
-        <w:t>___Correct use of &lt;, &lt;= etc. &amp;&amp; and || in logical expressions</w:t>
-      </w:r>
-    </w:p>
-    <w:p>
-      <w:pPr>
-        <w:pStyle w:val="Normal.0"/>
-        <w:suppressAutoHyphens w:val="1"/>
-        <w:rPr>
-          <w:rFonts w:ascii="Times New Roman" w:cs="Times New Roman" w:hAnsi="Times New Roman" w:eastAsia="Times New Roman"/>
-          <w:spacing w:val="-1"/>
-          <w:sz w:val="24"/>
-          <w:szCs w:val="24"/>
-        </w:rPr>
-      </w:pPr>
-      <w:r>
-        <w:rPr>
-          <w:rFonts w:ascii="Times New Roman" w:hAnsi="Times New Roman"/>
-          <w:spacing w:val="-1"/>
-          <w:sz w:val="24"/>
-          <w:szCs w:val="24"/>
-          <w:rtl w:val="0"/>
-          <w:lang w:val="en-US"/>
-        </w:rPr>
-        <w:t>___Correct nesting of structures</w:t>
+        <w:t>_Spacing/indentation/upper case-lower case letters enhanced readability by/highlighting or displaying the structure of the program, blocks easily identified</w:t>
       </w:r>
     </w:p>
     <w:p>
@@ -567,7 +521,7 @@
           <w:rtl w:val="0"/>
           <w:lang w:val="en-US"/>
         </w:rPr>
-        <w:t xml:space="preserve">STRATEGY </w:t>
+        <w:t xml:space="preserve">STRUCTURE </w:t>
       </w:r>
       <w:r>
         <w:rPr>
@@ -578,7 +532,7 @@
           <w:rtl w:val="0"/>
           <w:lang w:val="en-US"/>
         </w:rPr>
-        <w:t>(10)</w:t>
+        <w:t>(8) (program &amp; data)</w:t>
       </w:r>
     </w:p>
     <w:p>
@@ -601,7 +555,40 @@
           <w:rtl w:val="0"/>
           <w:lang w:val="en-US"/>
         </w:rPr>
-        <w:t>___Problem broken into appropriate blocks</w:t>
+        <w:t>_</w:t>
+      </w:r>
+      <w:r>
+        <w:rPr>
+          <w:rFonts w:ascii="Arial Unicode MS" w:cs="Arial Unicode MS" w:hAnsi="Arial Unicode MS" w:eastAsia="Arial Unicode MS" w:hint="default"/>
+          <w:b w:val="0"/>
+          <w:bCs w:val="0"/>
+          <w:i w:val="0"/>
+          <w:iCs w:val="0"/>
+          <w:outline w:val="0"/>
+          <w:color w:val="c0504d"/>
+          <w:spacing w:val="-1"/>
+          <w:sz w:val="24"/>
+          <w:szCs w:val="24"/>
+          <w:rtl w:val="0"/>
+          <w:lang w:val="en-US"/>
+          <w14:textFill>
+            <w14:solidFill>
+              <w14:srgbClr w14:val="C0504D"/>
+            </w14:solidFill>
+          </w14:textFill>
+        </w:rPr>
+        <w:t>✓</w:t>
+      </w:r>
+      <w:r>
+        <w:rPr>
+          <w:rFonts w:ascii="Times New Roman" w:hAnsi="Times New Roman"/>
+          <w:spacing w:val="-1"/>
+          <w:sz w:val="24"/>
+          <w:szCs w:val="24"/>
+          <w:rtl w:val="0"/>
+          <w:lang w:val="en-US"/>
+        </w:rPr>
+        <w:t>_Made appropriate choices between double and integer variables and had accurate arithmetic in expressions or assignments (coercion)</w:t>
       </w:r>
     </w:p>
     <w:p>
@@ -624,7 +611,40 @@
           <w:rtl w:val="0"/>
           <w:lang w:val="en-US"/>
         </w:rPr>
-        <w:t>___The solution was reasonable/appropriate/efficient/ understandable with no redundant testing</w:t>
+        <w:t>_</w:t>
+      </w:r>
+      <w:r>
+        <w:rPr>
+          <w:rFonts w:ascii="Arial Unicode MS" w:cs="Arial Unicode MS" w:hAnsi="Arial Unicode MS" w:eastAsia="Arial Unicode MS" w:hint="default"/>
+          <w:b w:val="0"/>
+          <w:bCs w:val="0"/>
+          <w:i w:val="0"/>
+          <w:iCs w:val="0"/>
+          <w:outline w:val="0"/>
+          <w:color w:val="c0504d"/>
+          <w:spacing w:val="-1"/>
+          <w:sz w:val="24"/>
+          <w:szCs w:val="24"/>
+          <w:rtl w:val="0"/>
+          <w:lang w:val="en-US"/>
+          <w14:textFill>
+            <w14:solidFill>
+              <w14:srgbClr w14:val="C0504D"/>
+            </w14:solidFill>
+          </w14:textFill>
+        </w:rPr>
+        <w:t>✓</w:t>
+      </w:r>
+      <w:r>
+        <w:rPr>
+          <w:rFonts w:ascii="Times New Roman" w:hAnsi="Times New Roman"/>
+          <w:spacing w:val="-1"/>
+          <w:sz w:val="24"/>
+          <w:szCs w:val="24"/>
+          <w:rtl w:val="0"/>
+          <w:lang w:val="en-US"/>
+        </w:rPr>
+        <w:t>_Appropriate use of constants</w:t>
       </w:r>
     </w:p>
     <w:p>
@@ -647,8 +667,277 @@
           <w:rtl w:val="0"/>
           <w:lang w:val="en-US"/>
         </w:rPr>
-        <w:t xml:space="preserve">  </w:t>
-      </w:r>
+        <w:t>_</w:t>
+      </w:r>
+      <w:r>
+        <w:rPr>
+          <w:rFonts w:ascii="Arial Unicode MS" w:cs="Arial Unicode MS" w:hAnsi="Arial Unicode MS" w:eastAsia="Arial Unicode MS" w:hint="default"/>
+          <w:b w:val="0"/>
+          <w:bCs w:val="0"/>
+          <w:i w:val="0"/>
+          <w:iCs w:val="0"/>
+          <w:outline w:val="0"/>
+          <w:color w:val="c0504d"/>
+          <w:spacing w:val="-1"/>
+          <w:sz w:val="24"/>
+          <w:szCs w:val="24"/>
+          <w:rtl w:val="0"/>
+          <w:lang w:val="en-US"/>
+          <w14:textFill>
+            <w14:solidFill>
+              <w14:srgbClr w14:val="C0504D"/>
+            </w14:solidFill>
+          </w14:textFill>
+        </w:rPr>
+        <w:t>✓</w:t>
+      </w:r>
+      <w:r>
+        <w:rPr>
+          <w:rFonts w:ascii="Times New Roman" w:hAnsi="Times New Roman"/>
+          <w:spacing w:val="-1"/>
+          <w:sz w:val="24"/>
+          <w:szCs w:val="24"/>
+          <w:rtl w:val="0"/>
+          <w:lang w:val="en-US"/>
+        </w:rPr>
+        <w:t>_Correct use of data file</w:t>
+      </w:r>
+    </w:p>
+    <w:p>
+      <w:pPr>
+        <w:pStyle w:val="Normal.0"/>
+        <w:suppressAutoHyphens w:val="1"/>
+        <w:rPr>
+          <w:rFonts w:ascii="Times New Roman" w:cs="Times New Roman" w:hAnsi="Times New Roman" w:eastAsia="Times New Roman"/>
+          <w:spacing w:val="-1"/>
+          <w:sz w:val="24"/>
+          <w:szCs w:val="24"/>
+        </w:rPr>
+      </w:pPr>
+      <w:r>
+        <w:rPr>
+          <w:rFonts w:ascii="Times New Roman" w:hAnsi="Times New Roman"/>
+          <w:spacing w:val="-1"/>
+          <w:sz w:val="24"/>
+          <w:szCs w:val="24"/>
+          <w:rtl w:val="0"/>
+          <w:lang w:val="en-US"/>
+        </w:rPr>
+        <w:t>_</w:t>
+      </w:r>
+      <w:r>
+        <w:rPr>
+          <w:rFonts w:ascii="Arial Unicode MS" w:cs="Arial Unicode MS" w:hAnsi="Arial Unicode MS" w:eastAsia="Arial Unicode MS" w:hint="default"/>
+          <w:b w:val="0"/>
+          <w:bCs w:val="0"/>
+          <w:i w:val="0"/>
+          <w:iCs w:val="0"/>
+          <w:outline w:val="0"/>
+          <w:color w:val="c0504d"/>
+          <w:spacing w:val="-1"/>
+          <w:sz w:val="24"/>
+          <w:szCs w:val="24"/>
+          <w:rtl w:val="0"/>
+          <w:lang w:val="en-US"/>
+          <w14:textFill>
+            <w14:solidFill>
+              <w14:srgbClr w14:val="C0504D"/>
+            </w14:solidFill>
+          </w14:textFill>
+        </w:rPr>
+        <w:t>✓</w:t>
+      </w:r>
+      <w:r>
+        <w:rPr>
+          <w:rFonts w:ascii="Times New Roman" w:hAnsi="Times New Roman"/>
+          <w:spacing w:val="-1"/>
+          <w:sz w:val="24"/>
+          <w:szCs w:val="24"/>
+          <w:rtl w:val="0"/>
+          <w:lang w:val="en-US"/>
+        </w:rPr>
+        <w:t>_Assignment statements easily interpreted</w:t>
+      </w:r>
+    </w:p>
+    <w:p>
+      <w:pPr>
+        <w:pStyle w:val="Normal.0"/>
+        <w:suppressAutoHyphens w:val="1"/>
+        <w:rPr>
+          <w:rFonts w:ascii="Times New Roman" w:cs="Times New Roman" w:hAnsi="Times New Roman" w:eastAsia="Times New Roman"/>
+          <w:spacing w:val="-1"/>
+          <w:sz w:val="24"/>
+          <w:szCs w:val="24"/>
+        </w:rPr>
+      </w:pPr>
+      <w:r>
+        <w:rPr>
+          <w:rFonts w:ascii="Times New Roman" w:hAnsi="Times New Roman"/>
+          <w:spacing w:val="-1"/>
+          <w:sz w:val="24"/>
+          <w:szCs w:val="24"/>
+          <w:rtl w:val="0"/>
+          <w:lang w:val="en-US"/>
+        </w:rPr>
+        <w:t>_</w:t>
+      </w:r>
+      <w:r>
+        <w:rPr>
+          <w:rFonts w:ascii="Arial Unicode MS" w:cs="Arial Unicode MS" w:hAnsi="Arial Unicode MS" w:eastAsia="Arial Unicode MS" w:hint="default"/>
+          <w:b w:val="0"/>
+          <w:bCs w:val="0"/>
+          <w:i w:val="0"/>
+          <w:iCs w:val="0"/>
+          <w:outline w:val="0"/>
+          <w:color w:val="c0504d"/>
+          <w:spacing w:val="-1"/>
+          <w:sz w:val="24"/>
+          <w:szCs w:val="24"/>
+          <w:rtl w:val="0"/>
+          <w:lang w:val="en-US"/>
+          <w14:textFill>
+            <w14:solidFill>
+              <w14:srgbClr w14:val="C0504D"/>
+            </w14:solidFill>
+          </w14:textFill>
+        </w:rPr>
+        <w:t>✓</w:t>
+      </w:r>
+      <w:r>
+        <w:rPr>
+          <w:rFonts w:ascii="Times New Roman" w:hAnsi="Times New Roman"/>
+          <w:spacing w:val="-1"/>
+          <w:sz w:val="24"/>
+          <w:szCs w:val="24"/>
+          <w:rtl w:val="0"/>
+          <w:lang w:val="en-US"/>
+        </w:rPr>
+        <w:t>_Correct use of if-then and if-then-else structures</w:t>
+      </w:r>
+    </w:p>
+    <w:p>
+      <w:pPr>
+        <w:pStyle w:val="Normal.0"/>
+        <w:suppressAutoHyphens w:val="1"/>
+        <w:rPr>
+          <w:rFonts w:ascii="Times New Roman" w:cs="Times New Roman" w:hAnsi="Times New Roman" w:eastAsia="Times New Roman"/>
+          <w:spacing w:val="-1"/>
+          <w:sz w:val="24"/>
+          <w:szCs w:val="24"/>
+        </w:rPr>
+      </w:pPr>
+      <w:r>
+        <w:rPr>
+          <w:rFonts w:ascii="Times New Roman" w:hAnsi="Times New Roman"/>
+          <w:spacing w:val="-1"/>
+          <w:sz w:val="24"/>
+          <w:szCs w:val="24"/>
+          <w:rtl w:val="0"/>
+          <w:lang w:val="en-US"/>
+        </w:rPr>
+        <w:t>_</w:t>
+      </w:r>
+      <w:r>
+        <w:rPr>
+          <w:rFonts w:ascii="Arial Unicode MS" w:cs="Arial Unicode MS" w:hAnsi="Arial Unicode MS" w:eastAsia="Arial Unicode MS" w:hint="default"/>
+          <w:b w:val="0"/>
+          <w:bCs w:val="0"/>
+          <w:i w:val="0"/>
+          <w:iCs w:val="0"/>
+          <w:outline w:val="0"/>
+          <w:color w:val="c0504d"/>
+          <w:spacing w:val="-1"/>
+          <w:sz w:val="24"/>
+          <w:szCs w:val="24"/>
+          <w:rtl w:val="0"/>
+          <w:lang w:val="en-US"/>
+          <w14:textFill>
+            <w14:solidFill>
+              <w14:srgbClr w14:val="C0504D"/>
+            </w14:solidFill>
+          </w14:textFill>
+        </w:rPr>
+        <w:t>✓</w:t>
+      </w:r>
+      <w:r>
+        <w:rPr>
+          <w:rFonts w:ascii="Times New Roman" w:hAnsi="Times New Roman"/>
+          <w:spacing w:val="-1"/>
+          <w:sz w:val="24"/>
+          <w:szCs w:val="24"/>
+          <w:rtl w:val="0"/>
+          <w:lang w:val="en-US"/>
+        </w:rPr>
+        <w:t>_Correct use of &lt;, &lt;= etc. &amp;&amp; and || in logical expressions</w:t>
+      </w:r>
+    </w:p>
+    <w:p>
+      <w:pPr>
+        <w:pStyle w:val="Normal.0"/>
+        <w:suppressAutoHyphens w:val="1"/>
+        <w:rPr>
+          <w:rFonts w:ascii="Times New Roman" w:cs="Times New Roman" w:hAnsi="Times New Roman" w:eastAsia="Times New Roman"/>
+          <w:spacing w:val="-1"/>
+          <w:sz w:val="24"/>
+          <w:szCs w:val="24"/>
+        </w:rPr>
+      </w:pPr>
+      <w:r>
+        <w:rPr>
+          <w:rFonts w:ascii="Times New Roman" w:hAnsi="Times New Roman"/>
+          <w:spacing w:val="-1"/>
+          <w:sz w:val="24"/>
+          <w:szCs w:val="24"/>
+          <w:rtl w:val="0"/>
+          <w:lang w:val="en-US"/>
+        </w:rPr>
+        <w:t>_</w:t>
+      </w:r>
+      <w:r>
+        <w:rPr>
+          <w:rFonts w:ascii="Arial Unicode MS" w:cs="Arial Unicode MS" w:hAnsi="Arial Unicode MS" w:eastAsia="Arial Unicode MS" w:hint="default"/>
+          <w:b w:val="0"/>
+          <w:bCs w:val="0"/>
+          <w:i w:val="0"/>
+          <w:iCs w:val="0"/>
+          <w:outline w:val="0"/>
+          <w:color w:val="c0504d"/>
+          <w:spacing w:val="-1"/>
+          <w:sz w:val="24"/>
+          <w:szCs w:val="24"/>
+          <w:rtl w:val="0"/>
+          <w:lang w:val="en-US"/>
+          <w14:textFill>
+            <w14:solidFill>
+              <w14:srgbClr w14:val="C0504D"/>
+            </w14:solidFill>
+          </w14:textFill>
+        </w:rPr>
+        <w:t>✓</w:t>
+      </w:r>
+      <w:r>
+        <w:rPr>
+          <w:rFonts w:ascii="Times New Roman" w:hAnsi="Times New Roman"/>
+          <w:spacing w:val="-1"/>
+          <w:sz w:val="24"/>
+          <w:szCs w:val="24"/>
+          <w:rtl w:val="0"/>
+          <w:lang w:val="en-US"/>
+        </w:rPr>
+        <w:t>_Correct nesting of structures</w:t>
+      </w:r>
+    </w:p>
+    <w:p>
+      <w:pPr>
+        <w:pStyle w:val="Normal.0"/>
+        <w:suppressAutoHyphens w:val="1"/>
+        <w:rPr>
+          <w:rFonts w:ascii="Times New Roman" w:cs="Times New Roman" w:hAnsi="Times New Roman" w:eastAsia="Times New Roman"/>
+          <w:spacing w:val="-1"/>
+          <w:sz w:val="24"/>
+          <w:szCs w:val="24"/>
+        </w:rPr>
+      </w:pPr>
     </w:p>
     <w:p>
       <w:pPr>
@@ -672,7 +961,7 @@
           <w:rtl w:val="0"/>
           <w:lang w:val="en-US"/>
         </w:rPr>
-        <w:t xml:space="preserve">INPUT </w:t>
+        <w:t xml:space="preserve">STRATEGY </w:t>
       </w:r>
       <w:r>
         <w:rPr>
@@ -683,7 +972,7 @@
           <w:rtl w:val="0"/>
           <w:lang w:val="en-US"/>
         </w:rPr>
-        <w:t>(5)</w:t>
+        <w:t>(10)</w:t>
       </w:r>
     </w:p>
     <w:p>
@@ -706,7 +995,211 @@
           <w:rtl w:val="0"/>
           <w:lang w:val="en-US"/>
         </w:rPr>
-        <w:t xml:space="preserve"> ___Correct reading from file (EOF and while accurately used)</w:t>
+        <w:t>_</w:t>
+      </w:r>
+      <w:r>
+        <w:rPr>
+          <w:rFonts w:ascii="Arial Unicode MS" w:cs="Arial Unicode MS" w:hAnsi="Arial Unicode MS" w:eastAsia="Arial Unicode MS" w:hint="default"/>
+          <w:b w:val="0"/>
+          <w:bCs w:val="0"/>
+          <w:i w:val="0"/>
+          <w:iCs w:val="0"/>
+          <w:outline w:val="0"/>
+          <w:color w:val="c0504d"/>
+          <w:spacing w:val="-1"/>
+          <w:sz w:val="24"/>
+          <w:szCs w:val="24"/>
+          <w:rtl w:val="0"/>
+          <w:lang w:val="en-US"/>
+          <w14:textFill>
+            <w14:solidFill>
+              <w14:srgbClr w14:val="C0504D"/>
+            </w14:solidFill>
+          </w14:textFill>
+        </w:rPr>
+        <w:t>✓</w:t>
+      </w:r>
+      <w:r>
+        <w:rPr>
+          <w:rFonts w:ascii="Times New Roman" w:hAnsi="Times New Roman"/>
+          <w:spacing w:val="-1"/>
+          <w:sz w:val="24"/>
+          <w:szCs w:val="24"/>
+          <w:rtl w:val="0"/>
+          <w:lang w:val="en-US"/>
+        </w:rPr>
+        <w:t>_Problem broken into appropriate blocks</w:t>
+      </w:r>
+    </w:p>
+    <w:p>
+      <w:pPr>
+        <w:pStyle w:val="Normal.0"/>
+        <w:suppressAutoHyphens w:val="1"/>
+        <w:rPr>
+          <w:rFonts w:ascii="Times New Roman" w:cs="Times New Roman" w:hAnsi="Times New Roman" w:eastAsia="Times New Roman"/>
+          <w:spacing w:val="-1"/>
+          <w:sz w:val="24"/>
+          <w:szCs w:val="24"/>
+        </w:rPr>
+      </w:pPr>
+      <w:r>
+        <w:rPr>
+          <w:rFonts w:ascii="Times New Roman" w:hAnsi="Times New Roman"/>
+          <w:spacing w:val="-1"/>
+          <w:sz w:val="24"/>
+          <w:szCs w:val="24"/>
+          <w:rtl w:val="0"/>
+          <w:lang w:val="en-US"/>
+        </w:rPr>
+        <w:t>_</w:t>
+      </w:r>
+      <w:r>
+        <w:rPr>
+          <w:rFonts w:ascii="Arial Unicode MS" w:cs="Arial Unicode MS" w:hAnsi="Arial Unicode MS" w:eastAsia="Arial Unicode MS" w:hint="default"/>
+          <w:b w:val="0"/>
+          <w:bCs w:val="0"/>
+          <w:i w:val="0"/>
+          <w:iCs w:val="0"/>
+          <w:outline w:val="0"/>
+          <w:color w:val="c0504d"/>
+          <w:spacing w:val="-1"/>
+          <w:sz w:val="24"/>
+          <w:szCs w:val="24"/>
+          <w:rtl w:val="0"/>
+          <w:lang w:val="en-US"/>
+          <w14:textFill>
+            <w14:solidFill>
+              <w14:srgbClr w14:val="C0504D"/>
+            </w14:solidFill>
+          </w14:textFill>
+        </w:rPr>
+        <w:t>✓</w:t>
+      </w:r>
+      <w:r>
+        <w:rPr>
+          <w:rFonts w:ascii="Times New Roman" w:hAnsi="Times New Roman"/>
+          <w:spacing w:val="-1"/>
+          <w:sz w:val="24"/>
+          <w:szCs w:val="24"/>
+          <w:rtl w:val="0"/>
+          <w:lang w:val="en-US"/>
+        </w:rPr>
+        <w:t>_The solution was reasonable/appropriate/efficient/ understandable with no redundant testing</w:t>
+      </w:r>
+    </w:p>
+    <w:p>
+      <w:pPr>
+        <w:pStyle w:val="Normal.0"/>
+        <w:suppressAutoHyphens w:val="1"/>
+        <w:rPr>
+          <w:rFonts w:ascii="Times New Roman" w:cs="Times New Roman" w:hAnsi="Times New Roman" w:eastAsia="Times New Roman"/>
+          <w:spacing w:val="-1"/>
+          <w:sz w:val="24"/>
+          <w:szCs w:val="24"/>
+        </w:rPr>
+      </w:pPr>
+      <w:r>
+        <w:rPr>
+          <w:rFonts w:ascii="Times New Roman" w:hAnsi="Times New Roman"/>
+          <w:spacing w:val="-1"/>
+          <w:sz w:val="24"/>
+          <w:szCs w:val="24"/>
+          <w:rtl w:val="0"/>
+          <w:lang w:val="en-US"/>
+        </w:rPr>
+        <w:t xml:space="preserve">  </w:t>
+      </w:r>
+    </w:p>
+    <w:p>
+      <w:pPr>
+        <w:pStyle w:val="Normal.0"/>
+        <w:suppressAutoHyphens w:val="1"/>
+        <w:rPr>
+          <w:rFonts w:ascii="Times New Roman" w:cs="Times New Roman" w:hAnsi="Times New Roman" w:eastAsia="Times New Roman"/>
+          <w:spacing w:val="-1"/>
+          <w:sz w:val="24"/>
+          <w:szCs w:val="24"/>
+        </w:rPr>
+      </w:pPr>
+      <w:r>
+        <w:rPr>
+          <w:rFonts w:ascii="Times New Roman" w:hAnsi="Times New Roman"/>
+          <w:b w:val="1"/>
+          <w:bCs w:val="1"/>
+          <w:spacing w:val="-1"/>
+          <w:sz w:val="24"/>
+          <w:szCs w:val="24"/>
+          <w:rtl w:val="0"/>
+          <w:lang w:val="en-US"/>
+        </w:rPr>
+        <w:t xml:space="preserve">INPUT </w:t>
+      </w:r>
+      <w:r>
+        <w:rPr>
+          <w:rFonts w:ascii="Times New Roman" w:hAnsi="Times New Roman"/>
+          <w:spacing w:val="-1"/>
+          <w:sz w:val="24"/>
+          <w:szCs w:val="24"/>
+          <w:rtl w:val="0"/>
+          <w:lang w:val="en-US"/>
+        </w:rPr>
+        <w:t>(5)</w:t>
+      </w:r>
+    </w:p>
+    <w:p>
+      <w:pPr>
+        <w:pStyle w:val="Normal.0"/>
+        <w:suppressAutoHyphens w:val="1"/>
+        <w:rPr>
+          <w:rFonts w:ascii="Times New Roman" w:cs="Times New Roman" w:hAnsi="Times New Roman" w:eastAsia="Times New Roman"/>
+          <w:spacing w:val="-1"/>
+          <w:sz w:val="24"/>
+          <w:szCs w:val="24"/>
+        </w:rPr>
+      </w:pPr>
+      <w:r>
+        <w:rPr>
+          <w:rFonts w:ascii="Times New Roman" w:hAnsi="Times New Roman"/>
+          <w:spacing w:val="-1"/>
+          <w:sz w:val="24"/>
+          <w:szCs w:val="24"/>
+          <w:rtl w:val="0"/>
+          <w:lang w:val="en-US"/>
+        </w:rPr>
+        <w:t xml:space="preserve"> _</w:t>
+      </w:r>
+      <w:r>
+        <w:rPr>
+          <w:rFonts w:ascii="Arial Unicode MS" w:cs="Arial Unicode MS" w:hAnsi="Arial Unicode MS" w:eastAsia="Arial Unicode MS" w:hint="default"/>
+          <w:b w:val="0"/>
+          <w:bCs w:val="0"/>
+          <w:i w:val="0"/>
+          <w:iCs w:val="0"/>
+          <w:outline w:val="0"/>
+          <w:color w:val="c0504d"/>
+          <w:spacing w:val="-1"/>
+          <w:sz w:val="24"/>
+          <w:szCs w:val="24"/>
+          <w:rtl w:val="0"/>
+          <w:lang w:val="en-US"/>
+          <w14:textFill>
+            <w14:solidFill>
+              <w14:srgbClr w14:val="C0504D"/>
+            </w14:solidFill>
+          </w14:textFill>
+        </w:rPr>
+        <w:t>✓</w:t>
+      </w:r>
+      <w:r>
+        <w:rPr>
+          <w:rFonts w:ascii="Times New Roman" w:hAnsi="Times New Roman"/>
+          <w:spacing w:val="-1"/>
+          <w:sz w:val="24"/>
+          <w:szCs w:val="24"/>
+          <w:rtl w:val="0"/>
+          <w:lang w:val="en-US"/>
+        </w:rPr>
+        <w:t>_Correct reading from file (EOF and while accurately used)</w:t>
       </w:r>
     </w:p>
     <w:p>
@@ -779,7 +1272,40 @@
           <w:rtl w:val="0"/>
           <w:lang w:val="en-US"/>
         </w:rPr>
-        <w:t>___Accuracy - all requirements present and accurate</w:t>
+        <w:t>_</w:t>
+      </w:r>
+      <w:r>
+        <w:rPr>
+          <w:rFonts w:ascii="Arial Unicode MS" w:cs="Arial Unicode MS" w:hAnsi="Arial Unicode MS" w:eastAsia="Arial Unicode MS" w:hint="default"/>
+          <w:b w:val="0"/>
+          <w:bCs w:val="0"/>
+          <w:i w:val="0"/>
+          <w:iCs w:val="0"/>
+          <w:outline w:val="0"/>
+          <w:color w:val="c0504d"/>
+          <w:spacing w:val="-1"/>
+          <w:sz w:val="24"/>
+          <w:szCs w:val="24"/>
+          <w:rtl w:val="0"/>
+          <w:lang w:val="en-US"/>
+          <w14:textFill>
+            <w14:solidFill>
+              <w14:srgbClr w14:val="C0504D"/>
+            </w14:solidFill>
+          </w14:textFill>
+        </w:rPr>
+        <w:t>✓</w:t>
+      </w:r>
+      <w:r>
+        <w:rPr>
+          <w:rFonts w:ascii="Times New Roman" w:hAnsi="Times New Roman"/>
+          <w:spacing w:val="-1"/>
+          <w:sz w:val="24"/>
+          <w:szCs w:val="24"/>
+          <w:rtl w:val="0"/>
+          <w:lang w:val="en-US"/>
+        </w:rPr>
+        <w:t>_Accuracy - all requirements present and accurate</w:t>
       </w:r>
     </w:p>
     <w:p>
@@ -802,7 +1328,40 @@
           <w:rtl w:val="0"/>
           <w:lang w:val="en-US"/>
         </w:rPr>
-        <w:t>___Data nicely presented/styled/described by well chosen use</w:t>
+        <w:t>_</w:t>
+      </w:r>
+      <w:r>
+        <w:rPr>
+          <w:rFonts w:ascii="Arial Unicode MS" w:cs="Arial Unicode MS" w:hAnsi="Arial Unicode MS" w:eastAsia="Arial Unicode MS" w:hint="default"/>
+          <w:b w:val="0"/>
+          <w:bCs w:val="0"/>
+          <w:i w:val="0"/>
+          <w:iCs w:val="0"/>
+          <w:outline w:val="0"/>
+          <w:color w:val="c0504d"/>
+          <w:spacing w:val="-1"/>
+          <w:sz w:val="24"/>
+          <w:szCs w:val="24"/>
+          <w:rtl w:val="0"/>
+          <w:lang w:val="en-US"/>
+          <w14:textFill>
+            <w14:solidFill>
+              <w14:srgbClr w14:val="C0504D"/>
+            </w14:solidFill>
+          </w14:textFill>
+        </w:rPr>
+        <w:t>✓</w:t>
+      </w:r>
+      <w:r>
+        <w:rPr>
+          <w:rFonts w:ascii="Times New Roman" w:hAnsi="Times New Roman"/>
+          <w:spacing w:val="-1"/>
+          <w:sz w:val="24"/>
+          <w:szCs w:val="24"/>
+          <w:rtl w:val="0"/>
+          <w:lang w:val="en-US"/>
+        </w:rPr>
+        <w:t>_Data nicely presented/styled/described by well chosen use</w:t>
       </w:r>
     </w:p>
     <w:p>
@@ -848,7 +1407,40 @@
           <w:rtl w:val="0"/>
           <w:lang w:val="en-US"/>
         </w:rPr>
-        <w:t>___Copy of data file included</w:t>
+        <w:t>_</w:t>
+      </w:r>
+      <w:r>
+        <w:rPr>
+          <w:rFonts w:ascii="Arial Unicode MS" w:cs="Arial Unicode MS" w:hAnsi="Arial Unicode MS" w:eastAsia="Arial Unicode MS" w:hint="default"/>
+          <w:b w:val="0"/>
+          <w:bCs w:val="0"/>
+          <w:i w:val="0"/>
+          <w:iCs w:val="0"/>
+          <w:outline w:val="0"/>
+          <w:color w:val="c0504d"/>
+          <w:spacing w:val="-1"/>
+          <w:sz w:val="24"/>
+          <w:szCs w:val="24"/>
+          <w:rtl w:val="0"/>
+          <w:lang w:val="en-US"/>
+          <w14:textFill>
+            <w14:solidFill>
+              <w14:srgbClr w14:val="C0504D"/>
+            </w14:solidFill>
+          </w14:textFill>
+        </w:rPr>
+        <w:t>✓</w:t>
+      </w:r>
+      <w:r>
+        <w:rPr>
+          <w:rFonts w:ascii="Times New Roman" w:hAnsi="Times New Roman"/>
+          <w:spacing w:val="-1"/>
+          <w:sz w:val="24"/>
+          <w:szCs w:val="24"/>
+          <w:rtl w:val="0"/>
+          <w:lang w:val="en-US"/>
+        </w:rPr>
+        <w:t>_Copy of data file included</w:t>
         <w:tab/>
       </w:r>
     </w:p>
@@ -865,21 +1457,14 @@
       </w:pPr>
       <w:r>
         <w:rPr>
-          <w:rFonts w:ascii="Times New Roman" w:cs="Times New Roman" w:hAnsi="Times New Roman" w:eastAsia="Times New Roman"/>
-          <w:spacing w:val="-1"/>
-          <w:sz w:val="24"/>
-          <w:szCs w:val="24"/>
-          <w:rtl w:val="0"/>
-        </w:rPr>
-        <w:tab/>
-        <w:tab/>
-        <w:tab/>
-        <w:tab/>
-        <w:tab/>
-        <w:tab/>
-        <w:tab/>
-        <w:tab/>
-        <w:t xml:space="preserve">     Total missed_____</w:t>
+          <w:rFonts w:ascii="Times New Roman" w:hAnsi="Times New Roman"/>
+          <w:spacing w:val="-1"/>
+          <w:sz w:val="24"/>
+          <w:szCs w:val="24"/>
+          <w:rtl w:val="0"/>
+          <w:lang w:val="en-US"/>
+        </w:rPr>
+        <w:t xml:space="preserve"> </w:t>
       </w:r>
     </w:p>
     <w:p>
@@ -1054,17 +1639,14 @@
     <w:p>
       <w:pPr>
         <w:pStyle w:val="Default"/>
-        <w:bidi w:val="0"/>
-        <w:spacing w:before="0"/>
-        <w:ind w:left="0" w:right="0" w:firstLine="0"/>
-        <w:jc w:val="left"/>
+        <w:spacing w:before="0"/>
         <w:rPr>
           <w:rFonts w:ascii="Courier New" w:cs="Courier New" w:hAnsi="Courier New" w:eastAsia="Courier New"/>
           <w:outline w:val="0"/>
           <w:color w:val="000000"/>
           <w:sz w:val="16"/>
           <w:szCs w:val="16"/>
-          <w:rtl w:val="0"/>
+          <w:u w:color="000000"/>
           <w14:textFill>
             <w14:solidFill>
               <w14:srgbClr w14:val="000000"/>
@@ -1078,9 +1660,10 @@
           <w:b w:val="1"/>
           <w:bCs w:val="1"/>
           <w:outline w:val="0"/>
-          <w:color w:val="931967"/>
-          <w:sz w:val="16"/>
-          <w:szCs w:val="16"/>
+          <w:color w:val="931a68"/>
+          <w:sz w:val="16"/>
+          <w:szCs w:val="16"/>
+          <w:u w:color="931a68"/>
           <w:rtl w:val="0"/>
           <w:lang w:val="en-US"/>
           <w14:textFill>
@@ -1098,7 +1681,9 @@
           <w:color w:val="000000"/>
           <w:sz w:val="16"/>
           <w:szCs w:val="16"/>
-          <w:rtl w:val="0"/>
+          <w:u w:color="000000"/>
+          <w:rtl w:val="0"/>
+          <w:lang w:val="en-US"/>
           <w14:textFill>
             <w14:solidFill>
               <w14:srgbClr w14:val="000000"/>
@@ -1114,6 +1699,7 @@
           <w:color w:val="3933ff"/>
           <w:sz w:val="16"/>
           <w:szCs w:val="16"/>
+          <w:u w:color="3933ff"/>
           <w:rtl w:val="0"/>
           <w:lang w:val="it-IT"/>
           <w14:textFill>
@@ -1128,19 +1714,14 @@
     <w:p>
       <w:pPr>
         <w:pStyle w:val="Default"/>
-        <w:bidi w:val="0"/>
-        <w:spacing w:before="0"/>
-        <w:ind w:left="0" w:right="0" w:firstLine="0"/>
-        <w:jc w:val="left"/>
-        <w:rPr>
-          <w:rFonts w:ascii="Courier New" w:cs="Courier New" w:hAnsi="Courier New" w:eastAsia="Courier New"/>
-          <w:b w:val="0"/>
-          <w:bCs w:val="0"/>
+        <w:spacing w:before="0"/>
+        <w:rPr>
+          <w:rFonts w:ascii="Courier New" w:cs="Courier New" w:hAnsi="Courier New" w:eastAsia="Courier New"/>
           <w:outline w:val="0"/>
           <w:color w:val="000000"/>
           <w:sz w:val="16"/>
           <w:szCs w:val="16"/>
-          <w:rtl w:val="0"/>
+          <w:u w:color="000000"/>
           <w14:textFill>
             <w14:solidFill>
               <w14:srgbClr w14:val="000000"/>
@@ -1154,9 +1735,10 @@
           <w:b w:val="1"/>
           <w:bCs w:val="1"/>
           <w:outline w:val="0"/>
-          <w:color w:val="931967"/>
-          <w:sz w:val="16"/>
-          <w:szCs w:val="16"/>
+          <w:color w:val="931a68"/>
+          <w:sz w:val="16"/>
+          <w:szCs w:val="16"/>
+          <w:u w:color="931a68"/>
           <w:rtl w:val="0"/>
           <w:lang w:val="en-US"/>
           <w14:textFill>
@@ -1170,13 +1752,13 @@
       <w:r>
         <w:rPr>
           <w:rFonts w:ascii="Courier New" w:hAnsi="Courier New"/>
-          <w:b w:val="0"/>
-          <w:bCs w:val="0"/>
           <w:outline w:val="0"/>
           <w:color w:val="000000"/>
           <w:sz w:val="16"/>
           <w:szCs w:val="16"/>
-          <w:rtl w:val="0"/>
+          <w:u w:color="000000"/>
+          <w:rtl w:val="0"/>
+          <w:lang w:val="en-US"/>
           <w14:textFill>
             <w14:solidFill>
               <w14:srgbClr w14:val="000000"/>
@@ -1191,9 +1773,10 @@
           <w:b w:val="1"/>
           <w:bCs w:val="1"/>
           <w:outline w:val="0"/>
-          <w:color w:val="931967"/>
-          <w:sz w:val="16"/>
-          <w:szCs w:val="16"/>
+          <w:color w:val="931a68"/>
+          <w:sz w:val="16"/>
+          <w:szCs w:val="16"/>
+          <w:u w:color="931a68"/>
           <w:rtl w:val="0"/>
           <w:lang w:val="en-US"/>
           <w14:textFill>
@@ -1207,12 +1790,11 @@
       <w:r>
         <w:rPr>
           <w:rFonts w:ascii="Courier New" w:hAnsi="Courier New"/>
-          <w:b w:val="0"/>
-          <w:bCs w:val="0"/>
           <w:outline w:val="0"/>
           <w:color w:val="000000"/>
           <w:sz w:val="16"/>
           <w:szCs w:val="16"/>
+          <w:u w:color="000000"/>
           <w:rtl w:val="0"/>
           <w:lang w:val="sv-SE"/>
           <w14:textFill>
@@ -1227,32 +1809,25 @@
     <w:p>
       <w:pPr>
         <w:pStyle w:val="Default"/>
-        <w:bidi w:val="0"/>
-        <w:spacing w:before="0"/>
-        <w:ind w:left="0" w:right="0" w:firstLine="0"/>
-        <w:jc w:val="left"/>
-        <w:rPr>
-          <w:rFonts w:ascii="Courier New" w:cs="Courier New" w:hAnsi="Courier New" w:eastAsia="Courier New"/>
-          <w:sz w:val="16"/>
-          <w:szCs w:val="16"/>
-          <w:rtl w:val="0"/>
-        </w:rPr>
-      </w:pPr>
-    </w:p>
-    <w:p>
-      <w:pPr>
-        <w:pStyle w:val="Default"/>
-        <w:bidi w:val="0"/>
-        <w:spacing w:before="0"/>
-        <w:ind w:left="0" w:right="0" w:firstLine="0"/>
-        <w:jc w:val="left"/>
+        <w:spacing w:before="0"/>
+        <w:rPr>
+          <w:rFonts w:ascii="Courier New" w:cs="Courier New" w:hAnsi="Courier New" w:eastAsia="Courier New"/>
+          <w:sz w:val="16"/>
+          <w:szCs w:val="16"/>
+        </w:rPr>
+      </w:pPr>
+    </w:p>
+    <w:p>
+      <w:pPr>
+        <w:pStyle w:val="Default"/>
+        <w:spacing w:before="0"/>
         <w:rPr>
           <w:rFonts w:ascii="Courier New" w:cs="Courier New" w:hAnsi="Courier New" w:eastAsia="Courier New"/>
           <w:outline w:val="0"/>
           <w:color w:val="000000"/>
           <w:sz w:val="16"/>
           <w:szCs w:val="16"/>
-          <w:rtl w:val="0"/>
+          <w:u w:color="000000"/>
           <w14:textFill>
             <w14:solidFill>
               <w14:srgbClr w14:val="000000"/>
@@ -1264,9 +1839,10 @@
         <w:rPr>
           <w:rFonts w:ascii="Courier New" w:hAnsi="Courier New"/>
           <w:outline w:val="0"/>
-          <w:color w:val="4d8f72"/>
-          <w:sz w:val="16"/>
-          <w:szCs w:val="16"/>
+          <w:color w:val="4e9072"/>
+          <w:sz w:val="16"/>
+          <w:szCs w:val="16"/>
+          <w:u w:color="4e9072"/>
           <w:rtl w:val="0"/>
           <w:lang w:val="en-US"/>
           <w14:textFill>
@@ -1281,17 +1857,15 @@
     <w:p>
       <w:pPr>
         <w:pStyle w:val="Default"/>
-        <w:bidi w:val="0"/>
-        <w:spacing w:before="0"/>
-        <w:ind w:left="0" w:right="0" w:firstLine="0"/>
-        <w:jc w:val="left"/>
+        <w:spacing w:before="0"/>
         <w:rPr>
           <w:rFonts w:ascii="Courier New" w:cs="Courier New" w:hAnsi="Courier New" w:eastAsia="Courier New"/>
           <w:outline w:val="0"/>
           <w:color w:val="000000"/>
           <w:sz w:val="16"/>
           <w:szCs w:val="16"/>
-          <w:rtl w:val="0"/>
+          <w:u w:color="000000"/>
+          <w:lang w:val="de-DE"/>
           <w14:textFill>
             <w14:solidFill>
               <w14:srgbClr w14:val="000000"/>
@@ -1303,9 +1877,10 @@
         <w:rPr>
           <w:rFonts w:ascii="Courier New" w:hAnsi="Courier New"/>
           <w:outline w:val="0"/>
-          <w:color w:val="4d8f72"/>
-          <w:sz w:val="16"/>
-          <w:szCs w:val="16"/>
+          <w:color w:val="4e9072"/>
+          <w:sz w:val="16"/>
+          <w:szCs w:val="16"/>
+          <w:u w:color="4e9072"/>
           <w:rtl w:val="0"/>
           <w:lang w:val="de-DE"/>
           <w14:textFill>
@@ -1320,17 +1895,14 @@
     <w:p>
       <w:pPr>
         <w:pStyle w:val="Default"/>
-        <w:bidi w:val="0"/>
-        <w:spacing w:before="0"/>
-        <w:ind w:left="0" w:right="0" w:firstLine="0"/>
-        <w:jc w:val="left"/>
+        <w:spacing w:before="0"/>
         <w:rPr>
           <w:rFonts w:ascii="Courier New" w:cs="Courier New" w:hAnsi="Courier New" w:eastAsia="Courier New"/>
           <w:outline w:val="0"/>
           <w:color w:val="000000"/>
           <w:sz w:val="16"/>
           <w:szCs w:val="16"/>
-          <w:rtl w:val="0"/>
+          <w:u w:color="000000"/>
           <w14:textFill>
             <w14:solidFill>
               <w14:srgbClr w14:val="000000"/>
@@ -1342,9 +1914,10 @@
         <w:rPr>
           <w:rFonts w:ascii="Courier New" w:hAnsi="Courier New"/>
           <w:outline w:val="0"/>
-          <w:color w:val="4d8f72"/>
-          <w:sz w:val="16"/>
-          <w:szCs w:val="16"/>
+          <w:color w:val="4e9072"/>
+          <w:sz w:val="16"/>
+          <w:szCs w:val="16"/>
+          <w:u w:color="4e9072"/>
           <w:rtl w:val="0"/>
           <w:lang w:val="en-US"/>
           <w14:textFill>
@@ -1359,17 +1932,14 @@
     <w:p>
       <w:pPr>
         <w:pStyle w:val="Default"/>
-        <w:bidi w:val="0"/>
-        <w:spacing w:before="0"/>
-        <w:ind w:left="0" w:right="0" w:firstLine="0"/>
-        <w:jc w:val="left"/>
+        <w:spacing w:before="0"/>
         <w:rPr>
           <w:rFonts w:ascii="Courier New" w:cs="Courier New" w:hAnsi="Courier New" w:eastAsia="Courier New"/>
           <w:outline w:val="0"/>
           <w:color w:val="000000"/>
           <w:sz w:val="16"/>
           <w:szCs w:val="16"/>
-          <w:rtl w:val="0"/>
+          <w:u w:color="000000"/>
           <w14:textFill>
             <w14:solidFill>
               <w14:srgbClr w14:val="000000"/>
@@ -1381,9 +1951,10 @@
         <w:rPr>
           <w:rFonts w:ascii="Courier New" w:hAnsi="Courier New"/>
           <w:outline w:val="0"/>
-          <w:color w:val="4d8f72"/>
-          <w:sz w:val="16"/>
-          <w:szCs w:val="16"/>
+          <w:color w:val="4e9072"/>
+          <w:sz w:val="16"/>
+          <w:szCs w:val="16"/>
+          <w:u w:color="4e9072"/>
           <w:rtl w:val="0"/>
           <w:lang w:val="en-US"/>
           <w14:textFill>
@@ -1398,17 +1969,14 @@
     <w:p>
       <w:pPr>
         <w:pStyle w:val="Default"/>
-        <w:bidi w:val="0"/>
-        <w:spacing w:before="0"/>
-        <w:ind w:left="0" w:right="0" w:firstLine="0"/>
-        <w:jc w:val="left"/>
+        <w:spacing w:before="0"/>
         <w:rPr>
           <w:rFonts w:ascii="Courier New" w:cs="Courier New" w:hAnsi="Courier New" w:eastAsia="Courier New"/>
           <w:outline w:val="0"/>
           <w:color w:val="000000"/>
           <w:sz w:val="16"/>
           <w:szCs w:val="16"/>
-          <w:rtl w:val="0"/>
+          <w:u w:color="000000"/>
           <w14:textFill>
             <w14:solidFill>
               <w14:srgbClr w14:val="000000"/>
@@ -1420,9 +1988,10 @@
         <w:rPr>
           <w:rFonts w:ascii="Courier New" w:hAnsi="Courier New"/>
           <w:outline w:val="0"/>
-          <w:color w:val="4d8f72"/>
-          <w:sz w:val="16"/>
-          <w:szCs w:val="16"/>
+          <w:color w:val="4e9072"/>
+          <w:sz w:val="16"/>
+          <w:szCs w:val="16"/>
+          <w:u w:color="4e9072"/>
           <w:rtl w:val="0"/>
           <w:lang w:val="en-US"/>
           <w14:textFill>
@@ -1437,17 +2006,14 @@
     <w:p>
       <w:pPr>
         <w:pStyle w:val="Default"/>
-        <w:bidi w:val="0"/>
-        <w:spacing w:before="0"/>
-        <w:ind w:left="0" w:right="0" w:firstLine="0"/>
-        <w:jc w:val="left"/>
+        <w:spacing w:before="0"/>
         <w:rPr>
           <w:rFonts w:ascii="Courier New" w:cs="Courier New" w:hAnsi="Courier New" w:eastAsia="Courier New"/>
           <w:outline w:val="0"/>
           <w:color w:val="000000"/>
           <w:sz w:val="16"/>
           <w:szCs w:val="16"/>
-          <w:rtl w:val="0"/>
+          <w:u w:color="000000"/>
           <w14:textFill>
             <w14:solidFill>
               <w14:srgbClr w14:val="000000"/>
@@ -1459,9 +2025,10 @@
         <w:rPr>
           <w:rFonts w:ascii="Courier New" w:hAnsi="Courier New"/>
           <w:outline w:val="0"/>
-          <w:color w:val="4d8f72"/>
-          <w:sz w:val="16"/>
-          <w:szCs w:val="16"/>
+          <w:color w:val="4e9072"/>
+          <w:sz w:val="16"/>
+          <w:szCs w:val="16"/>
+          <w:u w:color="4e9072"/>
           <w:rtl w:val="0"/>
           <w:lang w:val="en-US"/>
           <w14:textFill>
@@ -1476,17 +2043,14 @@
     <w:p>
       <w:pPr>
         <w:pStyle w:val="Default"/>
-        <w:bidi w:val="0"/>
-        <w:spacing w:before="0"/>
-        <w:ind w:left="0" w:right="0" w:firstLine="0"/>
-        <w:jc w:val="left"/>
+        <w:spacing w:before="0"/>
         <w:rPr>
           <w:rFonts w:ascii="Courier New" w:cs="Courier New" w:hAnsi="Courier New" w:eastAsia="Courier New"/>
           <w:outline w:val="0"/>
           <w:color w:val="000000"/>
           <w:sz w:val="16"/>
           <w:szCs w:val="16"/>
-          <w:rtl w:val="0"/>
+          <w:u w:color="000000"/>
           <w14:textFill>
             <w14:solidFill>
               <w14:srgbClr w14:val="000000"/>
@@ -1498,9 +2062,10 @@
         <w:rPr>
           <w:rFonts w:ascii="Courier New" w:hAnsi="Courier New"/>
           <w:outline w:val="0"/>
-          <w:color w:val="4d8f72"/>
-          <w:sz w:val="16"/>
-          <w:szCs w:val="16"/>
+          <w:color w:val="4e9072"/>
+          <w:sz w:val="16"/>
+          <w:szCs w:val="16"/>
+          <w:u w:color="4e9072"/>
           <w:rtl w:val="0"/>
           <w:lang w:val="en-US"/>
           <w14:textFill>
@@ -1515,17 +2080,14 @@
     <w:p>
       <w:pPr>
         <w:pStyle w:val="Default"/>
-        <w:bidi w:val="0"/>
-        <w:spacing w:before="0"/>
-        <w:ind w:left="0" w:right="0" w:firstLine="0"/>
-        <w:jc w:val="left"/>
+        <w:spacing w:before="0"/>
         <w:rPr>
           <w:rFonts w:ascii="Courier New" w:cs="Courier New" w:hAnsi="Courier New" w:eastAsia="Courier New"/>
           <w:outline w:val="0"/>
           <w:color w:val="000000"/>
           <w:sz w:val="16"/>
           <w:szCs w:val="16"/>
-          <w:rtl w:val="0"/>
+          <w:u w:color="000000"/>
           <w14:textFill>
             <w14:solidFill>
               <w14:srgbClr w14:val="000000"/>
@@ -1537,9 +2099,10 @@
         <w:rPr>
           <w:rFonts w:ascii="Courier New" w:hAnsi="Courier New"/>
           <w:outline w:val="0"/>
-          <w:color w:val="4d8f72"/>
-          <w:sz w:val="16"/>
-          <w:szCs w:val="16"/>
+          <w:color w:val="4e9072"/>
+          <w:sz w:val="16"/>
+          <w:szCs w:val="16"/>
+          <w:u w:color="4e9072"/>
           <w:rtl w:val="0"/>
           <w:lang w:val="en-US"/>
           <w14:textFill>
@@ -1554,17 +2117,14 @@
     <w:p>
       <w:pPr>
         <w:pStyle w:val="Default"/>
-        <w:bidi w:val="0"/>
-        <w:spacing w:before="0"/>
-        <w:ind w:left="0" w:right="0" w:firstLine="0"/>
-        <w:jc w:val="left"/>
+        <w:spacing w:before="0"/>
         <w:rPr>
           <w:rFonts w:ascii="Courier New" w:cs="Courier New" w:hAnsi="Courier New" w:eastAsia="Courier New"/>
           <w:outline w:val="0"/>
           <w:color w:val="000000"/>
           <w:sz w:val="16"/>
           <w:szCs w:val="16"/>
-          <w:rtl w:val="0"/>
+          <w:u w:color="000000"/>
           <w14:textFill>
             <w14:solidFill>
               <w14:srgbClr w14:val="000000"/>
@@ -1576,9 +2136,10 @@
         <w:rPr>
           <w:rFonts w:ascii="Courier New" w:hAnsi="Courier New"/>
           <w:outline w:val="0"/>
-          <w:color w:val="4d8f72"/>
-          <w:sz w:val="16"/>
-          <w:szCs w:val="16"/>
+          <w:color w:val="4e9072"/>
+          <w:sz w:val="16"/>
+          <w:szCs w:val="16"/>
+          <w:u w:color="4e9072"/>
           <w:rtl w:val="0"/>
           <w:lang w:val="en-US"/>
           <w14:textFill>
@@ -1593,17 +2154,14 @@
     <w:p>
       <w:pPr>
         <w:pStyle w:val="Default"/>
-        <w:bidi w:val="0"/>
-        <w:spacing w:before="0"/>
-        <w:ind w:left="0" w:right="0" w:firstLine="0"/>
-        <w:jc w:val="left"/>
+        <w:spacing w:before="0"/>
         <w:rPr>
           <w:rFonts w:ascii="Courier New" w:cs="Courier New" w:hAnsi="Courier New" w:eastAsia="Courier New"/>
           <w:outline w:val="0"/>
           <w:color w:val="000000"/>
           <w:sz w:val="16"/>
           <w:szCs w:val="16"/>
-          <w:rtl w:val="0"/>
+          <w:u w:color="000000"/>
           <w14:textFill>
             <w14:solidFill>
               <w14:srgbClr w14:val="000000"/>
@@ -1615,10 +2173,12 @@
         <w:rPr>
           <w:rFonts w:ascii="Courier New" w:hAnsi="Courier New"/>
           <w:outline w:val="0"/>
-          <w:color w:val="4d8f72"/>
-          <w:sz w:val="16"/>
-          <w:szCs w:val="16"/>
-          <w:rtl w:val="0"/>
+          <w:color w:val="4e9072"/>
+          <w:sz w:val="16"/>
+          <w:szCs w:val="16"/>
+          <w:u w:color="4e9072"/>
+          <w:rtl w:val="0"/>
+          <w:lang w:val="en-US"/>
           <w14:textFill>
             <w14:solidFill>
               <w14:srgbClr w14:val="4E9072"/>
@@ -1631,30 +2191,22 @@
     <w:p>
       <w:pPr>
         <w:pStyle w:val="Default"/>
-        <w:bidi w:val="0"/>
-        <w:spacing w:before="0"/>
-        <w:ind w:left="0" w:right="0" w:firstLine="0"/>
-        <w:jc w:val="left"/>
-        <w:rPr>
-          <w:rFonts w:ascii="Courier New" w:cs="Courier New" w:hAnsi="Courier New" w:eastAsia="Courier New"/>
-          <w:sz w:val="16"/>
-          <w:szCs w:val="16"/>
-          <w:rtl w:val="0"/>
-        </w:rPr>
-      </w:pPr>
-    </w:p>
-    <w:p>
-      <w:pPr>
-        <w:pStyle w:val="Default"/>
-        <w:bidi w:val="0"/>
-        <w:spacing w:before="0"/>
-        <w:ind w:left="0" w:right="0" w:firstLine="0"/>
-        <w:jc w:val="left"/>
-        <w:rPr>
-          <w:rFonts w:ascii="Courier New" w:cs="Courier New" w:hAnsi="Courier New" w:eastAsia="Courier New"/>
-          <w:sz w:val="16"/>
-          <w:szCs w:val="16"/>
-          <w:rtl w:val="0"/>
+        <w:spacing w:before="0"/>
+        <w:rPr>
+          <w:rFonts w:ascii="Courier New" w:cs="Courier New" w:hAnsi="Courier New" w:eastAsia="Courier New"/>
+          <w:sz w:val="16"/>
+          <w:szCs w:val="16"/>
+        </w:rPr>
+      </w:pPr>
+    </w:p>
+    <w:p>
+      <w:pPr>
+        <w:pStyle w:val="Default"/>
+        <w:spacing w:before="0"/>
+        <w:rPr>
+          <w:rFonts w:ascii="Courier New" w:cs="Courier New" w:hAnsi="Courier New" w:eastAsia="Courier New"/>
+          <w:sz w:val="16"/>
+          <w:szCs w:val="16"/>
         </w:rPr>
       </w:pPr>
       <w:r>
@@ -1663,10 +2215,12 @@
           <w:b w:val="1"/>
           <w:bCs w:val="1"/>
           <w:outline w:val="0"/>
-          <w:color w:val="931967"/>
-          <w:sz w:val="16"/>
-          <w:szCs w:val="16"/>
-          <w:rtl w:val="0"/>
+          <w:color w:val="931a68"/>
+          <w:sz w:val="16"/>
+          <w:szCs w:val="16"/>
+          <w:u w:color="931a68"/>
+          <w:rtl w:val="0"/>
+          <w:lang w:val="en-US"/>
           <w14:textFill>
             <w14:solidFill>
               <w14:srgbClr w14:val="931A68"/>
@@ -1681,6 +2235,7 @@
           <w:sz w:val="16"/>
           <w:szCs w:val="16"/>
           <w:rtl w:val="0"/>
+          <w:lang w:val="en-US"/>
         </w:rPr>
         <w:t xml:space="preserve"> </w:t>
       </w:r>
@@ -1702,6 +2257,7 @@
           <w:sz w:val="16"/>
           <w:szCs w:val="16"/>
           <w:rtl w:val="0"/>
+          <w:lang w:val="en-US"/>
         </w:rPr>
         <w:t xml:space="preserve"> () {</w:t>
       </w:r>
@@ -1709,32 +2265,25 @@
     <w:p>
       <w:pPr>
         <w:pStyle w:val="Default"/>
-        <w:bidi w:val="0"/>
-        <w:spacing w:before="0"/>
-        <w:ind w:left="0" w:right="0" w:firstLine="0"/>
-        <w:jc w:val="left"/>
-        <w:rPr>
-          <w:rFonts w:ascii="Courier New" w:cs="Courier New" w:hAnsi="Courier New" w:eastAsia="Courier New"/>
-          <w:sz w:val="16"/>
-          <w:szCs w:val="16"/>
-          <w:rtl w:val="0"/>
-        </w:rPr>
-      </w:pPr>
-    </w:p>
-    <w:p>
-      <w:pPr>
-        <w:pStyle w:val="Default"/>
-        <w:bidi w:val="0"/>
-        <w:spacing w:before="0"/>
-        <w:ind w:left="0" w:right="0" w:firstLine="0"/>
-        <w:jc w:val="left"/>
+        <w:spacing w:before="0"/>
+        <w:rPr>
+          <w:rFonts w:ascii="Courier New" w:cs="Courier New" w:hAnsi="Courier New" w:eastAsia="Courier New"/>
+          <w:sz w:val="16"/>
+          <w:szCs w:val="16"/>
+        </w:rPr>
+      </w:pPr>
+    </w:p>
+    <w:p>
+      <w:pPr>
+        <w:pStyle w:val="Default"/>
+        <w:spacing w:before="0"/>
         <w:rPr>
           <w:rFonts w:ascii="Courier New" w:cs="Courier New" w:hAnsi="Courier New" w:eastAsia="Courier New"/>
           <w:outline w:val="0"/>
           <w:color w:val="000000"/>
           <w:sz w:val="16"/>
           <w:szCs w:val="16"/>
-          <w:rtl w:val="0"/>
+          <w:u w:color="000000"/>
           <w14:textFill>
             <w14:solidFill>
               <w14:srgbClr w14:val="000000"/>
@@ -1749,7 +2298,7 @@
           <w:color w:val="000000"/>
           <w:sz w:val="16"/>
           <w:szCs w:val="16"/>
-          <w:rtl w:val="0"/>
+          <w:u w:color="000000"/>
           <w14:textFill>
             <w14:solidFill>
               <w14:srgbClr w14:val="000000"/>
@@ -1762,9 +2311,10 @@
         <w:rPr>
           <w:rFonts w:ascii="Courier New" w:hAnsi="Courier New"/>
           <w:outline w:val="0"/>
-          <w:color w:val="4d8f72"/>
-          <w:sz w:val="16"/>
-          <w:szCs w:val="16"/>
+          <w:color w:val="4e9072"/>
+          <w:sz w:val="16"/>
+          <w:szCs w:val="16"/>
+          <w:u w:color="4e9072"/>
           <w:rtl w:val="0"/>
           <w:lang w:val="en-US"/>
           <w14:textFill>
@@ -1779,23 +2329,18 @@
     <w:p>
       <w:pPr>
         <w:pStyle w:val="Default"/>
-        <w:bidi w:val="0"/>
-        <w:spacing w:before="0"/>
-        <w:ind w:left="0" w:right="0" w:firstLine="0"/>
-        <w:jc w:val="left"/>
-        <w:rPr>
-          <w:rFonts w:ascii="Courier New" w:cs="Courier New" w:hAnsi="Courier New" w:eastAsia="Courier New"/>
-          <w:sz w:val="16"/>
-          <w:szCs w:val="16"/>
-          <w:rtl w:val="0"/>
-        </w:rPr>
-      </w:pPr>
-      <w:r>
-        <w:rPr>
-          <w:rFonts w:ascii="Courier New" w:cs="Courier New" w:hAnsi="Courier New" w:eastAsia="Courier New"/>
-          <w:sz w:val="16"/>
-          <w:szCs w:val="16"/>
-          <w:rtl w:val="0"/>
+        <w:spacing w:before="0"/>
+        <w:rPr>
+          <w:rFonts w:ascii="Courier New" w:cs="Courier New" w:hAnsi="Courier New" w:eastAsia="Courier New"/>
+          <w:sz w:val="16"/>
+          <w:szCs w:val="16"/>
+        </w:rPr>
+      </w:pPr>
+      <w:r>
+        <w:rPr>
+          <w:rFonts w:ascii="Courier New" w:cs="Courier New" w:hAnsi="Courier New" w:eastAsia="Courier New"/>
+          <w:sz w:val="16"/>
+          <w:szCs w:val="16"/>
         </w:rPr>
         <w:tab/>
       </w:r>
@@ -1805,10 +2350,12 @@
           <w:b w:val="1"/>
           <w:bCs w:val="1"/>
           <w:outline w:val="0"/>
-          <w:color w:val="931967"/>
-          <w:sz w:val="16"/>
-          <w:szCs w:val="16"/>
-          <w:rtl w:val="0"/>
+          <w:color w:val="931a68"/>
+          <w:sz w:val="16"/>
+          <w:szCs w:val="16"/>
+          <w:u w:color="931a68"/>
+          <w:rtl w:val="0"/>
+          <w:lang w:val="en-US"/>
           <w14:textFill>
             <w14:solidFill>
               <w14:srgbClr w14:val="931A68"/>
@@ -1831,17 +2378,14 @@
     <w:p>
       <w:pPr>
         <w:pStyle w:val="Default"/>
-        <w:bidi w:val="0"/>
-        <w:spacing w:before="0"/>
-        <w:ind w:left="0" w:right="0" w:firstLine="0"/>
-        <w:jc w:val="left"/>
+        <w:spacing w:before="0"/>
         <w:rPr>
           <w:rFonts w:ascii="Courier New" w:cs="Courier New" w:hAnsi="Courier New" w:eastAsia="Courier New"/>
           <w:outline w:val="0"/>
           <w:color w:val="000000"/>
           <w:sz w:val="16"/>
           <w:szCs w:val="16"/>
-          <w:rtl w:val="0"/>
+          <w:u w:color="000000"/>
           <w14:textFill>
             <w14:solidFill>
               <w14:srgbClr w14:val="000000"/>
@@ -1856,7 +2400,7 @@
           <w:color w:val="000000"/>
           <w:sz w:val="16"/>
           <w:szCs w:val="16"/>
-          <w:rtl w:val="0"/>
+          <w:u w:color="000000"/>
           <w14:textFill>
             <w14:solidFill>
               <w14:srgbClr w14:val="000000"/>
@@ -1869,9 +2413,10 @@
         <w:rPr>
           <w:rFonts w:ascii="Courier New" w:hAnsi="Courier New"/>
           <w:outline w:val="0"/>
-          <w:color w:val="4d8f72"/>
-          <w:sz w:val="16"/>
-          <w:szCs w:val="16"/>
+          <w:color w:val="4e9072"/>
+          <w:sz w:val="16"/>
+          <w:szCs w:val="16"/>
+          <w:u w:color="4e9072"/>
           <w:rtl w:val="0"/>
           <w:lang w:val="en-US"/>
           <w14:textFill>
@@ -1886,23 +2431,18 @@
     <w:p>
       <w:pPr>
         <w:pStyle w:val="Default"/>
-        <w:bidi w:val="0"/>
-        <w:spacing w:before="0"/>
-        <w:ind w:left="0" w:right="0" w:firstLine="0"/>
-        <w:jc w:val="left"/>
-        <w:rPr>
-          <w:rFonts w:ascii="Courier New" w:cs="Courier New" w:hAnsi="Courier New" w:eastAsia="Courier New"/>
-          <w:sz w:val="16"/>
-          <w:szCs w:val="16"/>
-          <w:rtl w:val="0"/>
-        </w:rPr>
-      </w:pPr>
-      <w:r>
-        <w:rPr>
-          <w:rFonts w:ascii="Courier New" w:cs="Courier New" w:hAnsi="Courier New" w:eastAsia="Courier New"/>
-          <w:sz w:val="16"/>
-          <w:szCs w:val="16"/>
-          <w:rtl w:val="0"/>
+        <w:spacing w:before="0"/>
+        <w:rPr>
+          <w:rFonts w:ascii="Courier New" w:cs="Courier New" w:hAnsi="Courier New" w:eastAsia="Courier New"/>
+          <w:sz w:val="16"/>
+          <w:szCs w:val="16"/>
+        </w:rPr>
+      </w:pPr>
+      <w:r>
+        <w:rPr>
+          <w:rFonts w:ascii="Courier New" w:cs="Courier New" w:hAnsi="Courier New" w:eastAsia="Courier New"/>
+          <w:sz w:val="16"/>
+          <w:szCs w:val="16"/>
         </w:rPr>
         <w:tab/>
       </w:r>
@@ -1912,10 +2452,12 @@
           <w:b w:val="1"/>
           <w:bCs w:val="1"/>
           <w:outline w:val="0"/>
-          <w:color w:val="931967"/>
-          <w:sz w:val="16"/>
-          <w:szCs w:val="16"/>
-          <w:rtl w:val="0"/>
+          <w:color w:val="931a68"/>
+          <w:sz w:val="16"/>
+          <w:szCs w:val="16"/>
+          <w:u w:color="931a68"/>
+          <w:rtl w:val="0"/>
+          <w:lang w:val="en-US"/>
           <w14:textFill>
             <w14:solidFill>
               <w14:srgbClr w14:val="931A68"/>
@@ -1938,32 +2480,25 @@
     <w:p>
       <w:pPr>
         <w:pStyle w:val="Default"/>
-        <w:bidi w:val="0"/>
-        <w:spacing w:before="0"/>
-        <w:ind w:left="0" w:right="0" w:firstLine="0"/>
-        <w:jc w:val="left"/>
-        <w:rPr>
-          <w:rFonts w:ascii="Courier New" w:cs="Courier New" w:hAnsi="Courier New" w:eastAsia="Courier New"/>
-          <w:sz w:val="16"/>
-          <w:szCs w:val="16"/>
-          <w:rtl w:val="0"/>
-        </w:rPr>
-      </w:pPr>
-    </w:p>
-    <w:p>
-      <w:pPr>
-        <w:pStyle w:val="Default"/>
-        <w:bidi w:val="0"/>
-        <w:spacing w:before="0"/>
-        <w:ind w:left="0" w:right="0" w:firstLine="0"/>
-        <w:jc w:val="left"/>
+        <w:spacing w:before="0"/>
+        <w:rPr>
+          <w:rFonts w:ascii="Courier New" w:cs="Courier New" w:hAnsi="Courier New" w:eastAsia="Courier New"/>
+          <w:sz w:val="16"/>
+          <w:szCs w:val="16"/>
+        </w:rPr>
+      </w:pPr>
+    </w:p>
+    <w:p>
+      <w:pPr>
+        <w:pStyle w:val="Default"/>
+        <w:spacing w:before="0"/>
         <w:rPr>
           <w:rFonts w:ascii="Courier New" w:cs="Courier New" w:hAnsi="Courier New" w:eastAsia="Courier New"/>
           <w:outline w:val="0"/>
           <w:color w:val="000000"/>
           <w:sz w:val="16"/>
           <w:szCs w:val="16"/>
-          <w:rtl w:val="0"/>
+          <w:u w:color="000000"/>
           <w14:textFill>
             <w14:solidFill>
               <w14:srgbClr w14:val="000000"/>
@@ -1978,7 +2513,7 @@
           <w:color w:val="000000"/>
           <w:sz w:val="16"/>
           <w:szCs w:val="16"/>
-          <w:rtl w:val="0"/>
+          <w:u w:color="000000"/>
           <w14:textFill>
             <w14:solidFill>
               <w14:srgbClr w14:val="000000"/>
@@ -1991,9 +2526,10 @@
         <w:rPr>
           <w:rFonts w:ascii="Courier New" w:hAnsi="Courier New"/>
           <w:outline w:val="0"/>
-          <w:color w:val="4d8f72"/>
-          <w:sz w:val="16"/>
-          <w:szCs w:val="16"/>
+          <w:color w:val="4e9072"/>
+          <w:sz w:val="16"/>
+          <w:szCs w:val="16"/>
+          <w:u w:color="4e9072"/>
           <w:rtl w:val="0"/>
           <w:lang w:val="en-US"/>
           <w14:textFill>
@@ -2008,17 +2544,14 @@
     <w:p>
       <w:pPr>
         <w:pStyle w:val="Default"/>
-        <w:bidi w:val="0"/>
-        <w:spacing w:before="0"/>
-        <w:ind w:left="0" w:right="0" w:firstLine="0"/>
-        <w:jc w:val="left"/>
+        <w:spacing w:before="0"/>
         <w:rPr>
           <w:rFonts w:ascii="Courier New" w:cs="Courier New" w:hAnsi="Courier New" w:eastAsia="Courier New"/>
           <w:outline w:val="0"/>
           <w:color w:val="000000"/>
           <w:sz w:val="16"/>
           <w:szCs w:val="16"/>
-          <w:rtl w:val="0"/>
+          <w:u w:color="000000"/>
           <w14:textFill>
             <w14:solidFill>
               <w14:srgbClr w14:val="000000"/>
@@ -2033,6 +2566,7 @@
           <w:color w:val="000000"/>
           <w:sz w:val="16"/>
           <w:szCs w:val="16"/>
+          <w:u w:color="000000"/>
           <w:rtl w:val="0"/>
           <w14:textFill>
             <w14:solidFill>
@@ -2050,6 +2584,7 @@
           <w:color w:val="3933ff"/>
           <w:sz w:val="16"/>
           <w:szCs w:val="16"/>
+          <w:u w:color="3933ff"/>
           <w:rtl w:val="0"/>
           <w:lang w:val="en-US"/>
           <w14:textFill>
@@ -2067,6 +2602,7 @@
           <w:color w:val="000000"/>
           <w:sz w:val="16"/>
           <w:szCs w:val="16"/>
+          <w:u w:color="000000"/>
           <w:rtl w:val="0"/>
           <w:lang w:val="en-US"/>
           <w14:textFill>
@@ -2081,17 +2617,14 @@
     <w:p>
       <w:pPr>
         <w:pStyle w:val="Default"/>
-        <w:bidi w:val="0"/>
-        <w:spacing w:before="0"/>
-        <w:ind w:left="0" w:right="0" w:firstLine="0"/>
-        <w:jc w:val="left"/>
+        <w:spacing w:before="0"/>
         <w:rPr>
           <w:rFonts w:ascii="Courier New" w:cs="Courier New" w:hAnsi="Courier New" w:eastAsia="Courier New"/>
           <w:outline w:val="0"/>
           <w:color w:val="000000"/>
           <w:sz w:val="16"/>
           <w:szCs w:val="16"/>
-          <w:rtl w:val="0"/>
+          <w:u w:color="000000"/>
           <w14:textFill>
             <w14:solidFill>
               <w14:srgbClr w14:val="000000"/>
@@ -2106,6 +2639,7 @@
           <w:color w:val="000000"/>
           <w:sz w:val="16"/>
           <w:szCs w:val="16"/>
+          <w:u w:color="000000"/>
           <w:rtl w:val="0"/>
           <w14:textFill>
             <w14:solidFill>
@@ -2123,6 +2657,7 @@
           <w:color w:val="3933ff"/>
           <w:sz w:val="16"/>
           <w:szCs w:val="16"/>
+          <w:u w:color="3933ff"/>
           <w:rtl w:val="0"/>
           <w:lang w:val="en-US"/>
           <w14:textFill>
@@ -2140,7 +2675,9 @@
           <w:color w:val="000000"/>
           <w:sz w:val="16"/>
           <w:szCs w:val="16"/>
-          <w:rtl w:val="0"/>
+          <w:u w:color="000000"/>
+          <w:rtl w:val="0"/>
+          <w:lang w:val="en-US"/>
           <w14:textFill>
             <w14:solidFill>
               <w14:srgbClr w14:val="000000"/>
@@ -2153,15 +2690,11 @@
     <w:p>
       <w:pPr>
         <w:pStyle w:val="Default"/>
-        <w:bidi w:val="0"/>
-        <w:spacing w:before="0"/>
-        <w:ind w:left="0" w:right="0" w:firstLine="0"/>
-        <w:jc w:val="left"/>
-        <w:rPr>
-          <w:rFonts w:ascii="Courier New" w:cs="Courier New" w:hAnsi="Courier New" w:eastAsia="Courier New"/>
-          <w:sz w:val="16"/>
-          <w:szCs w:val="16"/>
-          <w:rtl w:val="0"/>
+        <w:spacing w:before="0"/>
+        <w:rPr>
+          <w:rFonts w:ascii="Courier New" w:cs="Courier New" w:hAnsi="Courier New" w:eastAsia="Courier New"/>
+          <w:sz w:val="16"/>
+          <w:szCs w:val="16"/>
         </w:rPr>
       </w:pPr>
       <w:r>
@@ -2178,17 +2711,14 @@
     <w:p>
       <w:pPr>
         <w:pStyle w:val="Default"/>
-        <w:bidi w:val="0"/>
-        <w:spacing w:before="0"/>
-        <w:ind w:left="0" w:right="0" w:firstLine="0"/>
-        <w:jc w:val="left"/>
+        <w:spacing w:before="0"/>
         <w:rPr>
           <w:rFonts w:ascii="Courier New" w:cs="Courier New" w:hAnsi="Courier New" w:eastAsia="Courier New"/>
           <w:outline w:val="0"/>
           <w:color w:val="000000"/>
           <w:sz w:val="16"/>
           <w:szCs w:val="16"/>
-          <w:rtl w:val="0"/>
+          <w:u w:color="000000"/>
           <w14:textFill>
             <w14:solidFill>
               <w14:srgbClr w14:val="000000"/>
@@ -2203,6 +2733,7 @@
           <w:color w:val="000000"/>
           <w:sz w:val="16"/>
           <w:szCs w:val="16"/>
+          <w:u w:color="000000"/>
           <w:rtl w:val="0"/>
           <w14:textFill>
             <w14:solidFill>
@@ -2220,6 +2751,7 @@
           <w:color w:val="3933ff"/>
           <w:sz w:val="16"/>
           <w:szCs w:val="16"/>
+          <w:u w:color="3933ff"/>
           <w:rtl w:val="0"/>
           <w:lang w:val="en-US"/>
           <w14:textFill>
@@ -2237,7 +2769,9 @@
           <w:color w:val="000000"/>
           <w:sz w:val="16"/>
           <w:szCs w:val="16"/>
-          <w:rtl w:val="0"/>
+          <w:u w:color="000000"/>
+          <w:rtl w:val="0"/>
+          <w:lang w:val="en-US"/>
           <w14:textFill>
             <w14:solidFill>
               <w14:srgbClr w14:val="000000"/>
@@ -2250,15 +2784,11 @@
     <w:p>
       <w:pPr>
         <w:pStyle w:val="Default"/>
-        <w:bidi w:val="0"/>
-        <w:spacing w:before="0"/>
-        <w:ind w:left="0" w:right="0" w:firstLine="0"/>
-        <w:jc w:val="left"/>
-        <w:rPr>
-          <w:rFonts w:ascii="Courier New" w:cs="Courier New" w:hAnsi="Courier New" w:eastAsia="Courier New"/>
-          <w:sz w:val="16"/>
-          <w:szCs w:val="16"/>
-          <w:rtl w:val="0"/>
+        <w:spacing w:before="0"/>
+        <w:rPr>
+          <w:rFonts w:ascii="Courier New" w:cs="Courier New" w:hAnsi="Courier New" w:eastAsia="Courier New"/>
+          <w:sz w:val="16"/>
+          <w:szCs w:val="16"/>
         </w:rPr>
       </w:pPr>
       <w:r>
@@ -2275,17 +2805,14 @@
     <w:p>
       <w:pPr>
         <w:pStyle w:val="Default"/>
-        <w:bidi w:val="0"/>
-        <w:spacing w:before="0"/>
-        <w:ind w:left="0" w:right="0" w:firstLine="0"/>
-        <w:jc w:val="left"/>
+        <w:spacing w:before="0"/>
         <w:rPr>
           <w:rFonts w:ascii="Courier New" w:cs="Courier New" w:hAnsi="Courier New" w:eastAsia="Courier New"/>
           <w:outline w:val="0"/>
           <w:color w:val="000000"/>
           <w:sz w:val="16"/>
           <w:szCs w:val="16"/>
-          <w:rtl w:val="0"/>
+          <w:u w:color="000000"/>
           <w14:textFill>
             <w14:solidFill>
               <w14:srgbClr w14:val="000000"/>
@@ -2300,6 +2827,7 @@
           <w:color w:val="000000"/>
           <w:sz w:val="16"/>
           <w:szCs w:val="16"/>
+          <w:u w:color="000000"/>
           <w:rtl w:val="0"/>
           <w14:textFill>
             <w14:solidFill>
@@ -2317,6 +2845,7 @@
           <w:color w:val="3933ff"/>
           <w:sz w:val="16"/>
           <w:szCs w:val="16"/>
+          <w:u w:color="3933ff"/>
           <w:rtl w:val="0"/>
           <w:lang w:val="en-US"/>
           <w14:textFill>
@@ -2334,7 +2863,9 @@
           <w:color w:val="000000"/>
           <w:sz w:val="16"/>
           <w:szCs w:val="16"/>
-          <w:rtl w:val="0"/>
+          <w:u w:color="000000"/>
+          <w:rtl w:val="0"/>
+          <w:lang w:val="en-US"/>
           <w14:textFill>
             <w14:solidFill>
               <w14:srgbClr w14:val="000000"/>
@@ -2347,15 +2878,11 @@
     <w:p>
       <w:pPr>
         <w:pStyle w:val="Default"/>
-        <w:bidi w:val="0"/>
-        <w:spacing w:before="0"/>
-        <w:ind w:left="0" w:right="0" w:firstLine="0"/>
-        <w:jc w:val="left"/>
-        <w:rPr>
-          <w:rFonts w:ascii="Courier New" w:cs="Courier New" w:hAnsi="Courier New" w:eastAsia="Courier New"/>
-          <w:sz w:val="16"/>
-          <w:szCs w:val="16"/>
-          <w:rtl w:val="0"/>
+        <w:spacing w:before="0"/>
+        <w:rPr>
+          <w:rFonts w:ascii="Courier New" w:cs="Courier New" w:hAnsi="Courier New" w:eastAsia="Courier New"/>
+          <w:sz w:val="16"/>
+          <w:szCs w:val="16"/>
         </w:rPr>
       </w:pPr>
       <w:r>
@@ -2372,17 +2899,14 @@
     <w:p>
       <w:pPr>
         <w:pStyle w:val="Default"/>
-        <w:bidi w:val="0"/>
-        <w:spacing w:before="0"/>
-        <w:ind w:left="0" w:right="0" w:firstLine="0"/>
-        <w:jc w:val="left"/>
+        <w:spacing w:before="0"/>
         <w:rPr>
           <w:rFonts w:ascii="Courier New" w:cs="Courier New" w:hAnsi="Courier New" w:eastAsia="Courier New"/>
           <w:outline w:val="0"/>
           <w:color w:val="000000"/>
           <w:sz w:val="16"/>
           <w:szCs w:val="16"/>
-          <w:rtl w:val="0"/>
+          <w:u w:color="000000"/>
           <w14:textFill>
             <w14:solidFill>
               <w14:srgbClr w14:val="000000"/>
@@ -2397,6 +2921,7 @@
           <w:color w:val="000000"/>
           <w:sz w:val="16"/>
           <w:szCs w:val="16"/>
+          <w:u w:color="000000"/>
           <w:rtl w:val="0"/>
           <w14:textFill>
             <w14:solidFill>
@@ -2414,6 +2939,7 @@
           <w:color w:val="3933ff"/>
           <w:sz w:val="16"/>
           <w:szCs w:val="16"/>
+          <w:u w:color="3933ff"/>
           <w:rtl w:val="0"/>
           <w:lang w:val="en-US"/>
           <w14:textFill>
@@ -2431,7 +2957,9 @@
           <w:color w:val="000000"/>
           <w:sz w:val="16"/>
           <w:szCs w:val="16"/>
-          <w:rtl w:val="0"/>
+          <w:u w:color="000000"/>
+          <w:rtl w:val="0"/>
+          <w:lang w:val="en-US"/>
           <w14:textFill>
             <w14:solidFill>
               <w14:srgbClr w14:val="000000"/>
@@ -2444,25 +2972,22 @@
     <w:p>
       <w:pPr>
         <w:pStyle w:val="Default"/>
-        <w:bidi w:val="0"/>
-        <w:spacing w:before="0"/>
-        <w:ind w:left="0" w:right="0" w:firstLine="0"/>
-        <w:jc w:val="left"/>
-        <w:rPr>
-          <w:rFonts w:ascii="Courier New" w:cs="Courier New" w:hAnsi="Courier New" w:eastAsia="Courier New"/>
-          <w:sz w:val="16"/>
-          <w:szCs w:val="16"/>
-          <w:rtl w:val="0"/>
-        </w:rPr>
-      </w:pPr>
-      <w:r>
-        <w:rPr>
-          <w:rFonts w:ascii="Courier New" w:cs="Courier New" w:hAnsi="Courier New" w:eastAsia="Courier New"/>
-          <w:sz w:val="16"/>
-          <w:szCs w:val="16"/>
-          <w:rtl w:val="0"/>
+        <w:spacing w:before="0"/>
+        <w:rPr>
+          <w:rFonts w:ascii="Courier New" w:cs="Courier New" w:hAnsi="Courier New" w:eastAsia="Courier New"/>
+          <w:sz w:val="16"/>
+          <w:szCs w:val="16"/>
           <w:lang w:val="fr-FR"/>
         </w:rPr>
+      </w:pPr>
+      <w:r>
+        <w:rPr>
+          <w:rFonts w:ascii="Courier New" w:cs="Courier New" w:hAnsi="Courier New" w:eastAsia="Courier New"/>
+          <w:sz w:val="16"/>
+          <w:szCs w:val="16"/>
+          <w:rtl w:val="0"/>
+          <w:lang w:val="fr-FR"/>
+        </w:rPr>
         <w:tab/>
         <w:t>cin &gt;&gt; maintenance;</w:t>
       </w:r>
@@ -2470,15 +2995,11 @@
     <w:p>
       <w:pPr>
         <w:pStyle w:val="Default"/>
-        <w:bidi w:val="0"/>
-        <w:spacing w:before="0"/>
-        <w:ind w:left="0" w:right="0" w:firstLine="0"/>
-        <w:jc w:val="left"/>
-        <w:rPr>
-          <w:rFonts w:ascii="Courier New" w:cs="Courier New" w:hAnsi="Courier New" w:eastAsia="Courier New"/>
-          <w:sz w:val="16"/>
-          <w:szCs w:val="16"/>
-          <w:rtl w:val="0"/>
+        <w:spacing w:before="0"/>
+        <w:rPr>
+          <w:rFonts w:ascii="Courier New" w:cs="Courier New" w:hAnsi="Courier New" w:eastAsia="Courier New"/>
+          <w:sz w:val="16"/>
+          <w:szCs w:val="16"/>
         </w:rPr>
       </w:pPr>
       <w:r>
@@ -2495,32 +3016,25 @@
     <w:p>
       <w:pPr>
         <w:pStyle w:val="Default"/>
-        <w:bidi w:val="0"/>
-        <w:spacing w:before="0"/>
-        <w:ind w:left="0" w:right="0" w:firstLine="0"/>
-        <w:jc w:val="left"/>
-        <w:rPr>
-          <w:rFonts w:ascii="Courier New" w:cs="Courier New" w:hAnsi="Courier New" w:eastAsia="Courier New"/>
-          <w:sz w:val="16"/>
-          <w:szCs w:val="16"/>
-          <w:rtl w:val="0"/>
-        </w:rPr>
-      </w:pPr>
-    </w:p>
-    <w:p>
-      <w:pPr>
-        <w:pStyle w:val="Default"/>
-        <w:bidi w:val="0"/>
-        <w:spacing w:before="0"/>
-        <w:ind w:left="0" w:right="0" w:firstLine="0"/>
-        <w:jc w:val="left"/>
+        <w:spacing w:before="0"/>
+        <w:rPr>
+          <w:rFonts w:ascii="Courier New" w:cs="Courier New" w:hAnsi="Courier New" w:eastAsia="Courier New"/>
+          <w:sz w:val="16"/>
+          <w:szCs w:val="16"/>
+        </w:rPr>
+      </w:pPr>
+    </w:p>
+    <w:p>
+      <w:pPr>
+        <w:pStyle w:val="Default"/>
+        <w:spacing w:before="0"/>
         <w:rPr>
           <w:rFonts w:ascii="Courier New" w:cs="Courier New" w:hAnsi="Courier New" w:eastAsia="Courier New"/>
           <w:outline w:val="0"/>
           <w:color w:val="000000"/>
           <w:sz w:val="16"/>
           <w:szCs w:val="16"/>
-          <w:rtl w:val="0"/>
+          <w:u w:color="000000"/>
           <w14:textFill>
             <w14:solidFill>
               <w14:srgbClr w14:val="000000"/>
@@ -2535,7 +3049,7 @@
           <w:color w:val="000000"/>
           <w:sz w:val="16"/>
           <w:szCs w:val="16"/>
-          <w:rtl w:val="0"/>
+          <w:u w:color="000000"/>
           <w14:textFill>
             <w14:solidFill>
               <w14:srgbClr w14:val="000000"/>
@@ -2548,9 +3062,10 @@
         <w:rPr>
           <w:rFonts w:ascii="Courier New" w:hAnsi="Courier New"/>
           <w:outline w:val="0"/>
-          <w:color w:val="4d8f72"/>
-          <w:sz w:val="16"/>
-          <w:szCs w:val="16"/>
+          <w:color w:val="4e9072"/>
+          <w:sz w:val="16"/>
+          <w:szCs w:val="16"/>
+          <w:u w:color="4e9072"/>
           <w:rtl w:val="0"/>
           <w:lang w:val="en-US"/>
           <w14:textFill>
@@ -2565,23 +3080,18 @@
     <w:p>
       <w:pPr>
         <w:pStyle w:val="Default"/>
-        <w:bidi w:val="0"/>
-        <w:spacing w:before="0"/>
-        <w:ind w:left="0" w:right="0" w:firstLine="0"/>
-        <w:jc w:val="left"/>
-        <w:rPr>
-          <w:rFonts w:ascii="Courier New" w:cs="Courier New" w:hAnsi="Courier New" w:eastAsia="Courier New"/>
-          <w:sz w:val="16"/>
-          <w:szCs w:val="16"/>
-          <w:rtl w:val="0"/>
-        </w:rPr>
-      </w:pPr>
-      <w:r>
-        <w:rPr>
-          <w:rFonts w:ascii="Courier New" w:cs="Courier New" w:hAnsi="Courier New" w:eastAsia="Courier New"/>
-          <w:sz w:val="16"/>
-          <w:szCs w:val="16"/>
-          <w:rtl w:val="0"/>
+        <w:spacing w:before="0"/>
+        <w:rPr>
+          <w:rFonts w:ascii="Courier New" w:cs="Courier New" w:hAnsi="Courier New" w:eastAsia="Courier New"/>
+          <w:sz w:val="16"/>
+          <w:szCs w:val="16"/>
+        </w:rPr>
+      </w:pPr>
+      <w:r>
+        <w:rPr>
+          <w:rFonts w:ascii="Courier New" w:cs="Courier New" w:hAnsi="Courier New" w:eastAsia="Courier New"/>
+          <w:sz w:val="16"/>
+          <w:szCs w:val="16"/>
         </w:rPr>
         <w:tab/>
       </w:r>
@@ -2591,10 +3101,12 @@
           <w:b w:val="1"/>
           <w:bCs w:val="1"/>
           <w:outline w:val="0"/>
-          <w:color w:val="931967"/>
-          <w:sz w:val="16"/>
-          <w:szCs w:val="16"/>
-          <w:rtl w:val="0"/>
+          <w:color w:val="931a68"/>
+          <w:sz w:val="16"/>
+          <w:szCs w:val="16"/>
+          <w:u w:color="931a68"/>
+          <w:rtl w:val="0"/>
+          <w:lang w:val="en-US"/>
           <w14:textFill>
             <w14:solidFill>
               <w14:srgbClr w14:val="931A68"/>
@@ -2617,23 +3129,18 @@
     <w:p>
       <w:pPr>
         <w:pStyle w:val="Default"/>
-        <w:bidi w:val="0"/>
-        <w:spacing w:before="0"/>
-        <w:ind w:left="0" w:right="0" w:firstLine="0"/>
-        <w:jc w:val="left"/>
-        <w:rPr>
-          <w:rFonts w:ascii="Courier New" w:cs="Courier New" w:hAnsi="Courier New" w:eastAsia="Courier New"/>
-          <w:sz w:val="16"/>
-          <w:szCs w:val="16"/>
-          <w:rtl w:val="0"/>
-        </w:rPr>
-      </w:pPr>
-      <w:r>
-        <w:rPr>
-          <w:rFonts w:ascii="Courier New" w:cs="Courier New" w:hAnsi="Courier New" w:eastAsia="Courier New"/>
-          <w:sz w:val="16"/>
-          <w:szCs w:val="16"/>
-          <w:rtl w:val="0"/>
+        <w:spacing w:before="0"/>
+        <w:rPr>
+          <w:rFonts w:ascii="Courier New" w:cs="Courier New" w:hAnsi="Courier New" w:eastAsia="Courier New"/>
+          <w:sz w:val="16"/>
+          <w:szCs w:val="16"/>
+        </w:rPr>
+      </w:pPr>
+      <w:r>
+        <w:rPr>
+          <w:rFonts w:ascii="Courier New" w:cs="Courier New" w:hAnsi="Courier New" w:eastAsia="Courier New"/>
+          <w:sz w:val="16"/>
+          <w:szCs w:val="16"/>
         </w:rPr>
         <w:tab/>
       </w:r>
@@ -2643,10 +3150,12 @@
           <w:b w:val="1"/>
           <w:bCs w:val="1"/>
           <w:outline w:val="0"/>
-          <w:color w:val="931967"/>
-          <w:sz w:val="16"/>
-          <w:szCs w:val="16"/>
-          <w:rtl w:val="0"/>
+          <w:color w:val="931a68"/>
+          <w:sz w:val="16"/>
+          <w:szCs w:val="16"/>
+          <w:u w:color="931a68"/>
+          <w:rtl w:val="0"/>
+          <w:lang w:val="en-US"/>
           <w14:textFill>
             <w14:solidFill>
               <w14:srgbClr w14:val="931A68"/>
@@ -2669,32 +3178,25 @@
     <w:p>
       <w:pPr>
         <w:pStyle w:val="Default"/>
-        <w:bidi w:val="0"/>
-        <w:spacing w:before="0"/>
-        <w:ind w:left="0" w:right="0" w:firstLine="0"/>
-        <w:jc w:val="left"/>
-        <w:rPr>
-          <w:rFonts w:ascii="Courier New" w:cs="Courier New" w:hAnsi="Courier New" w:eastAsia="Courier New"/>
-          <w:sz w:val="16"/>
-          <w:szCs w:val="16"/>
-          <w:rtl w:val="0"/>
-        </w:rPr>
-      </w:pPr>
-    </w:p>
-    <w:p>
-      <w:pPr>
-        <w:pStyle w:val="Default"/>
-        <w:bidi w:val="0"/>
-        <w:spacing w:before="0"/>
-        <w:ind w:left="0" w:right="0" w:firstLine="0"/>
-        <w:jc w:val="left"/>
+        <w:spacing w:before="0"/>
+        <w:rPr>
+          <w:rFonts w:ascii="Courier New" w:cs="Courier New" w:hAnsi="Courier New" w:eastAsia="Courier New"/>
+          <w:sz w:val="16"/>
+          <w:szCs w:val="16"/>
+        </w:rPr>
+      </w:pPr>
+    </w:p>
+    <w:p>
+      <w:pPr>
+        <w:pStyle w:val="Default"/>
+        <w:spacing w:before="0"/>
         <w:rPr>
           <w:rFonts w:ascii="Courier New" w:cs="Courier New" w:hAnsi="Courier New" w:eastAsia="Courier New"/>
           <w:outline w:val="0"/>
           <w:color w:val="000000"/>
           <w:sz w:val="16"/>
           <w:szCs w:val="16"/>
-          <w:rtl w:val="0"/>
+          <w:u w:color="000000"/>
           <w14:textFill>
             <w14:solidFill>
               <w14:srgbClr w14:val="000000"/>
@@ -2709,7 +3211,7 @@
           <w:color w:val="000000"/>
           <w:sz w:val="16"/>
           <w:szCs w:val="16"/>
-          <w:rtl w:val="0"/>
+          <w:u w:color="000000"/>
           <w14:textFill>
             <w14:solidFill>
               <w14:srgbClr w14:val="000000"/>
@@ -2722,9 +3224,10 @@
         <w:rPr>
           <w:rFonts w:ascii="Courier New" w:hAnsi="Courier New"/>
           <w:outline w:val="0"/>
-          <w:color w:val="4d8f72"/>
-          <w:sz w:val="16"/>
-          <w:szCs w:val="16"/>
+          <w:color w:val="4e9072"/>
+          <w:sz w:val="16"/>
+          <w:szCs w:val="16"/>
+          <w:u w:color="4e9072"/>
           <w:rtl w:val="0"/>
           <w:lang w:val="en-US"/>
           <w14:textFill>
@@ -2739,23 +3242,18 @@
     <w:p>
       <w:pPr>
         <w:pStyle w:val="Default"/>
-        <w:bidi w:val="0"/>
-        <w:spacing w:before="0"/>
-        <w:ind w:left="0" w:right="0" w:firstLine="0"/>
-        <w:jc w:val="left"/>
-        <w:rPr>
-          <w:rFonts w:ascii="Courier New" w:cs="Courier New" w:hAnsi="Courier New" w:eastAsia="Courier New"/>
-          <w:sz w:val="16"/>
-          <w:szCs w:val="16"/>
-          <w:rtl w:val="0"/>
-        </w:rPr>
-      </w:pPr>
-      <w:r>
-        <w:rPr>
-          <w:rFonts w:ascii="Courier New" w:cs="Courier New" w:hAnsi="Courier New" w:eastAsia="Courier New"/>
-          <w:sz w:val="16"/>
-          <w:szCs w:val="16"/>
-          <w:rtl w:val="0"/>
+        <w:spacing w:before="0"/>
+        <w:rPr>
+          <w:rFonts w:ascii="Courier New" w:cs="Courier New" w:hAnsi="Courier New" w:eastAsia="Courier New"/>
+          <w:sz w:val="16"/>
+          <w:szCs w:val="16"/>
+        </w:rPr>
+      </w:pPr>
+      <w:r>
+        <w:rPr>
+          <w:rFonts w:ascii="Courier New" w:cs="Courier New" w:hAnsi="Courier New" w:eastAsia="Courier New"/>
+          <w:sz w:val="16"/>
+          <w:szCs w:val="16"/>
         </w:rPr>
         <w:tab/>
       </w:r>
@@ -2765,9 +3263,10 @@
           <w:b w:val="1"/>
           <w:bCs w:val="1"/>
           <w:outline w:val="0"/>
-          <w:color w:val="931967"/>
-          <w:sz w:val="16"/>
-          <w:szCs w:val="16"/>
+          <w:color w:val="931a68"/>
+          <w:sz w:val="16"/>
+          <w:szCs w:val="16"/>
+          <w:u w:color="931a68"/>
           <w:rtl w:val="0"/>
           <w:lang w:val="en-US"/>
           <w14:textFill>
@@ -2784,6 +3283,7 @@
           <w:sz w:val="16"/>
           <w:szCs w:val="16"/>
           <w:rtl w:val="0"/>
+          <w:lang w:val="en-US"/>
         </w:rPr>
         <w:t xml:space="preserve"> (</w:t>
       </w:r>
@@ -2793,10 +3293,12 @@
           <w:b w:val="1"/>
           <w:bCs w:val="1"/>
           <w:outline w:val="0"/>
-          <w:color w:val="931967"/>
-          <w:sz w:val="16"/>
-          <w:szCs w:val="16"/>
-          <w:rtl w:val="0"/>
+          <w:color w:val="931a68"/>
+          <w:sz w:val="16"/>
+          <w:szCs w:val="16"/>
+          <w:u w:color="931a68"/>
+          <w:rtl w:val="0"/>
+          <w:lang w:val="en-US"/>
           <w14:textFill>
             <w14:solidFill>
               <w14:srgbClr w14:val="931A68"/>
@@ -2819,17 +3321,14 @@
     <w:p>
       <w:pPr>
         <w:pStyle w:val="Default"/>
-        <w:bidi w:val="0"/>
-        <w:spacing w:before="0"/>
-        <w:ind w:left="0" w:right="0" w:firstLine="0"/>
-        <w:jc w:val="left"/>
+        <w:spacing w:before="0"/>
         <w:rPr>
           <w:rFonts w:ascii="Courier New" w:cs="Courier New" w:hAnsi="Courier New" w:eastAsia="Courier New"/>
           <w:outline w:val="0"/>
           <w:color w:val="000000"/>
           <w:sz w:val="16"/>
           <w:szCs w:val="16"/>
-          <w:rtl w:val="0"/>
+          <w:u w:color="000000"/>
           <w14:textFill>
             <w14:solidFill>
               <w14:srgbClr w14:val="000000"/>
@@ -2844,6 +3343,7 @@
           <w:color w:val="000000"/>
           <w:sz w:val="16"/>
           <w:szCs w:val="16"/>
+          <w:u w:color="000000"/>
           <w:rtl w:val="0"/>
           <w14:textFill>
             <w14:solidFill>
@@ -2859,9 +3359,10 @@
         <w:rPr>
           <w:rFonts w:ascii="Courier New" w:hAnsi="Courier New"/>
           <w:outline w:val="0"/>
-          <w:color w:val="4d8f72"/>
-          <w:sz w:val="16"/>
-          <w:szCs w:val="16"/>
+          <w:color w:val="4e9072"/>
+          <w:sz w:val="16"/>
+          <w:szCs w:val="16"/>
+          <w:u w:color="4e9072"/>
           <w:rtl w:val="0"/>
           <w:lang w:val="en-US"/>
           <w14:textFill>
@@ -2876,15 +3377,11 @@
     <w:p>
       <w:pPr>
         <w:pStyle w:val="Default"/>
-        <w:bidi w:val="0"/>
-        <w:spacing w:before="0"/>
-        <w:ind w:left="0" w:right="0" w:firstLine="0"/>
-        <w:jc w:val="left"/>
-        <w:rPr>
-          <w:rFonts w:ascii="Courier New" w:cs="Courier New" w:hAnsi="Courier New" w:eastAsia="Courier New"/>
-          <w:sz w:val="16"/>
-          <w:szCs w:val="16"/>
-          <w:rtl w:val="0"/>
+        <w:spacing w:before="0"/>
+        <w:rPr>
+          <w:rFonts w:ascii="Courier New" w:cs="Courier New" w:hAnsi="Courier New" w:eastAsia="Courier New"/>
+          <w:sz w:val="16"/>
+          <w:szCs w:val="16"/>
         </w:rPr>
       </w:pPr>
       <w:r>
@@ -2902,9 +3399,10 @@
         <w:rPr>
           <w:rFonts w:ascii="Courier New" w:hAnsi="Courier New"/>
           <w:outline w:val="0"/>
-          <w:color w:val="4d8f72"/>
-          <w:sz w:val="16"/>
-          <w:szCs w:val="16"/>
+          <w:color w:val="4e9072"/>
+          <w:sz w:val="16"/>
+          <w:szCs w:val="16"/>
+          <w:u w:color="4e9072"/>
           <w:rtl w:val="0"/>
           <w:lang w:val="en-US"/>
           <w14:textFill>
@@ -2919,15 +3417,11 @@
     <w:p>
       <w:pPr>
         <w:pStyle w:val="Default"/>
-        <w:bidi w:val="0"/>
-        <w:spacing w:before="0"/>
-        <w:ind w:left="0" w:right="0" w:firstLine="0"/>
-        <w:jc w:val="left"/>
-        <w:rPr>
-          <w:rFonts w:ascii="Courier New" w:cs="Courier New" w:hAnsi="Courier New" w:eastAsia="Courier New"/>
-          <w:sz w:val="16"/>
-          <w:szCs w:val="16"/>
-          <w:rtl w:val="0"/>
+        <w:spacing w:before="0"/>
+        <w:rPr>
+          <w:rFonts w:ascii="Courier New" w:cs="Courier New" w:hAnsi="Courier New" w:eastAsia="Courier New"/>
+          <w:sz w:val="16"/>
+          <w:szCs w:val="16"/>
         </w:rPr>
       </w:pPr>
       <w:r>
@@ -2945,10 +3439,12 @@
         <w:rPr>
           <w:rFonts w:ascii="Courier New" w:hAnsi="Courier New"/>
           <w:outline w:val="0"/>
-          <w:color w:val="4d8f72"/>
-          <w:sz w:val="16"/>
-          <w:szCs w:val="16"/>
-          <w:rtl w:val="0"/>
+          <w:color w:val="4e9072"/>
+          <w:sz w:val="16"/>
+          <w:szCs w:val="16"/>
+          <w:u w:color="4e9072"/>
+          <w:rtl w:val="0"/>
+          <w:lang w:val="en-US"/>
           <w14:textFill>
             <w14:solidFill>
               <w14:srgbClr w14:val="4E9072"/>
@@ -2961,42 +3457,34 @@
     <w:p>
       <w:pPr>
         <w:pStyle w:val="Default"/>
-        <w:bidi w:val="0"/>
-        <w:spacing w:before="0"/>
-        <w:ind w:left="0" w:right="0" w:firstLine="0"/>
-        <w:jc w:val="left"/>
-        <w:rPr>
-          <w:rFonts w:ascii="Courier New" w:cs="Courier New" w:hAnsi="Courier New" w:eastAsia="Courier New"/>
-          <w:sz w:val="16"/>
-          <w:szCs w:val="16"/>
-          <w:rtl w:val="0"/>
-        </w:rPr>
-      </w:pPr>
-      <w:r>
-        <w:rPr>
-          <w:rFonts w:ascii="Courier New" w:cs="Courier New" w:hAnsi="Courier New" w:eastAsia="Courier New"/>
-          <w:sz w:val="16"/>
-          <w:szCs w:val="16"/>
-          <w:rtl w:val="0"/>
-        </w:rPr>
-        <w:tab/>
-        <w:tab/>
-      </w:r>
-    </w:p>
-    <w:p>
-      <w:pPr>
-        <w:pStyle w:val="Default"/>
-        <w:bidi w:val="0"/>
-        <w:spacing w:before="0"/>
-        <w:ind w:left="0" w:right="0" w:firstLine="0"/>
-        <w:jc w:val="left"/>
+        <w:spacing w:before="0"/>
+        <w:rPr>
+          <w:rFonts w:ascii="Courier New" w:cs="Courier New" w:hAnsi="Courier New" w:eastAsia="Courier New"/>
+          <w:sz w:val="16"/>
+          <w:szCs w:val="16"/>
+        </w:rPr>
+      </w:pPr>
+      <w:r>
+        <w:rPr>
+          <w:rFonts w:ascii="Courier New" w:cs="Courier New" w:hAnsi="Courier New" w:eastAsia="Courier New"/>
+          <w:sz w:val="16"/>
+          <w:szCs w:val="16"/>
+        </w:rPr>
+        <w:tab/>
+        <w:tab/>
+      </w:r>
+    </w:p>
+    <w:p>
+      <w:pPr>
+        <w:pStyle w:val="Default"/>
+        <w:spacing w:before="0"/>
         <w:rPr>
           <w:rFonts w:ascii="Courier New" w:cs="Courier New" w:hAnsi="Courier New" w:eastAsia="Courier New"/>
           <w:outline w:val="0"/>
           <w:color w:val="000000"/>
           <w:sz w:val="16"/>
           <w:szCs w:val="16"/>
-          <w:rtl w:val="0"/>
+          <w:u w:color="000000"/>
           <w14:textFill>
             <w14:solidFill>
               <w14:srgbClr w14:val="000000"/>
@@ -3011,7 +3499,7 @@
           <w:color w:val="000000"/>
           <w:sz w:val="16"/>
           <w:szCs w:val="16"/>
-          <w:rtl w:val="0"/>
+          <w:u w:color="000000"/>
           <w14:textFill>
             <w14:solidFill>
               <w14:srgbClr w14:val="000000"/>
@@ -3025,9 +3513,10 @@
         <w:rPr>
           <w:rFonts w:ascii="Courier New" w:hAnsi="Courier New"/>
           <w:outline w:val="0"/>
-          <w:color w:val="4d8f72"/>
-          <w:sz w:val="16"/>
-          <w:szCs w:val="16"/>
+          <w:color w:val="4e9072"/>
+          <w:sz w:val="16"/>
+          <w:szCs w:val="16"/>
+          <w:u w:color="4e9072"/>
           <w:rtl w:val="0"/>
           <w:lang w:val="en-US"/>
           <w14:textFill>
@@ -3042,15 +3531,11 @@
     <w:p>
       <w:pPr>
         <w:pStyle w:val="Default"/>
-        <w:bidi w:val="0"/>
-        <w:spacing w:before="0"/>
-        <w:ind w:left="0" w:right="0" w:firstLine="0"/>
-        <w:jc w:val="left"/>
-        <w:rPr>
-          <w:rFonts w:ascii="Courier New" w:cs="Courier New" w:hAnsi="Courier New" w:eastAsia="Courier New"/>
-          <w:sz w:val="16"/>
-          <w:szCs w:val="16"/>
-          <w:rtl w:val="0"/>
+        <w:spacing w:before="0"/>
+        <w:rPr>
+          <w:rFonts w:ascii="Courier New" w:cs="Courier New" w:hAnsi="Courier New" w:eastAsia="Courier New"/>
+          <w:sz w:val="16"/>
+          <w:szCs w:val="16"/>
         </w:rPr>
       </w:pPr>
       <w:r>
@@ -3071,6 +3556,7 @@
           <w:color w:val="3933ff"/>
           <w:sz w:val="16"/>
           <w:szCs w:val="16"/>
+          <w:u w:color="3933ff"/>
           <w:rtl w:val="0"/>
           <w:lang w:val="en-US"/>
           <w14:textFill>
@@ -3095,17 +3581,14 @@
     <w:p>
       <w:pPr>
         <w:pStyle w:val="Default"/>
-        <w:bidi w:val="0"/>
-        <w:spacing w:before="0"/>
-        <w:ind w:left="0" w:right="0" w:firstLine="0"/>
-        <w:jc w:val="left"/>
+        <w:spacing w:before="0"/>
         <w:rPr>
           <w:rFonts w:ascii="Courier New" w:cs="Courier New" w:hAnsi="Courier New" w:eastAsia="Courier New"/>
           <w:outline w:val="0"/>
           <w:color w:val="000000"/>
           <w:sz w:val="16"/>
           <w:szCs w:val="16"/>
-          <w:rtl w:val="0"/>
+          <w:u w:color="000000"/>
           <w14:textFill>
             <w14:solidFill>
               <w14:srgbClr w14:val="000000"/>
@@ -3120,6 +3603,7 @@
           <w:color w:val="000000"/>
           <w:sz w:val="16"/>
           <w:szCs w:val="16"/>
+          <w:u w:color="000000"/>
           <w:rtl w:val="0"/>
           <w14:textFill>
             <w14:solidFill>
@@ -3138,6 +3622,7 @@
           <w:color w:val="3933ff"/>
           <w:sz w:val="16"/>
           <w:szCs w:val="16"/>
+          <w:u w:color="3933ff"/>
           <w:rtl w:val="0"/>
           <w:lang w:val="en-US"/>
           <w14:textFill>
@@ -3155,7 +3640,9 @@
           <w:color w:val="000000"/>
           <w:sz w:val="16"/>
           <w:szCs w:val="16"/>
-          <w:rtl w:val="0"/>
+          <w:u w:color="000000"/>
+          <w:rtl w:val="0"/>
+          <w:lang w:val="en-US"/>
           <w14:textFill>
             <w14:solidFill>
               <w14:srgbClr w14:val="000000"/>
@@ -3168,15 +3655,11 @@
     <w:p>
       <w:pPr>
         <w:pStyle w:val="Default"/>
-        <w:bidi w:val="0"/>
-        <w:spacing w:before="0"/>
-        <w:ind w:left="0" w:right="0" w:firstLine="0"/>
-        <w:jc w:val="left"/>
-        <w:rPr>
-          <w:rFonts w:ascii="Courier New" w:cs="Courier New" w:hAnsi="Courier New" w:eastAsia="Courier New"/>
-          <w:sz w:val="16"/>
-          <w:szCs w:val="16"/>
-          <w:rtl w:val="0"/>
+        <w:spacing w:before="0"/>
+        <w:rPr>
+          <w:rFonts w:ascii="Courier New" w:cs="Courier New" w:hAnsi="Courier New" w:eastAsia="Courier New"/>
+          <w:sz w:val="16"/>
+          <w:szCs w:val="16"/>
         </w:rPr>
       </w:pPr>
       <w:r>
@@ -3197,6 +3680,7 @@
           <w:color w:val="3933ff"/>
           <w:sz w:val="16"/>
           <w:szCs w:val="16"/>
+          <w:u w:color="3933ff"/>
           <w:rtl w:val="0"/>
           <w:lang w:val="en-US"/>
           <w14:textFill>
@@ -3221,15 +3705,11 @@
     <w:p>
       <w:pPr>
         <w:pStyle w:val="Default"/>
-        <w:bidi w:val="0"/>
-        <w:spacing w:before="0"/>
-        <w:ind w:left="0" w:right="0" w:firstLine="0"/>
-        <w:jc w:val="left"/>
-        <w:rPr>
-          <w:rFonts w:ascii="Courier New" w:cs="Courier New" w:hAnsi="Courier New" w:eastAsia="Courier New"/>
-          <w:sz w:val="16"/>
-          <w:szCs w:val="16"/>
-          <w:rtl w:val="0"/>
+        <w:spacing w:before="0"/>
+        <w:rPr>
+          <w:rFonts w:ascii="Courier New" w:cs="Courier New" w:hAnsi="Courier New" w:eastAsia="Courier New"/>
+          <w:sz w:val="16"/>
+          <w:szCs w:val="16"/>
         </w:rPr>
       </w:pPr>
       <w:r>
@@ -3250,6 +3730,7 @@
           <w:color w:val="3933ff"/>
           <w:sz w:val="16"/>
           <w:szCs w:val="16"/>
+          <w:u w:color="3933ff"/>
           <w:rtl w:val="0"/>
           <w:lang w:val="en-US"/>
           <w14:textFill>
@@ -3274,32 +3755,25 @@
     <w:p>
       <w:pPr>
         <w:pStyle w:val="Default"/>
-        <w:bidi w:val="0"/>
-        <w:spacing w:before="0"/>
-        <w:ind w:left="0" w:right="0" w:firstLine="0"/>
-        <w:jc w:val="left"/>
-        <w:rPr>
-          <w:rFonts w:ascii="Courier New" w:cs="Courier New" w:hAnsi="Courier New" w:eastAsia="Courier New"/>
-          <w:sz w:val="16"/>
-          <w:szCs w:val="16"/>
-          <w:rtl w:val="0"/>
-        </w:rPr>
-      </w:pPr>
-    </w:p>
-    <w:p>
-      <w:pPr>
-        <w:pStyle w:val="Default"/>
-        <w:bidi w:val="0"/>
-        <w:spacing w:before="0"/>
-        <w:ind w:left="0" w:right="0" w:firstLine="0"/>
-        <w:jc w:val="left"/>
+        <w:spacing w:before="0"/>
+        <w:rPr>
+          <w:rFonts w:ascii="Courier New" w:cs="Courier New" w:hAnsi="Courier New" w:eastAsia="Courier New"/>
+          <w:sz w:val="16"/>
+          <w:szCs w:val="16"/>
+        </w:rPr>
+      </w:pPr>
+    </w:p>
+    <w:p>
+      <w:pPr>
+        <w:pStyle w:val="Default"/>
+        <w:spacing w:before="0"/>
         <w:rPr>
           <w:rFonts w:ascii="Courier New" w:cs="Courier New" w:hAnsi="Courier New" w:eastAsia="Courier New"/>
           <w:outline w:val="0"/>
           <w:color w:val="000000"/>
           <w:sz w:val="16"/>
           <w:szCs w:val="16"/>
-          <w:rtl w:val="0"/>
+          <w:u w:color="000000"/>
           <w14:textFill>
             <w14:solidFill>
               <w14:srgbClr w14:val="000000"/>
@@ -3314,7 +3788,7 @@
           <w:color w:val="000000"/>
           <w:sz w:val="16"/>
           <w:szCs w:val="16"/>
-          <w:rtl w:val="0"/>
+          <w:u w:color="000000"/>
           <w14:textFill>
             <w14:solidFill>
               <w14:srgbClr w14:val="000000"/>
@@ -3328,9 +3802,10 @@
         <w:rPr>
           <w:rFonts w:ascii="Courier New" w:hAnsi="Courier New"/>
           <w:outline w:val="0"/>
-          <w:color w:val="4d8f72"/>
-          <w:sz w:val="16"/>
-          <w:szCs w:val="16"/>
+          <w:color w:val="4e9072"/>
+          <w:sz w:val="16"/>
+          <w:szCs w:val="16"/>
+          <w:u w:color="4e9072"/>
           <w:rtl w:val="0"/>
           <w:lang w:val="en-US"/>
           <w14:textFill>
@@ -3345,23 +3820,18 @@
     <w:p>
       <w:pPr>
         <w:pStyle w:val="Default"/>
-        <w:bidi w:val="0"/>
-        <w:spacing w:before="0"/>
-        <w:ind w:left="0" w:right="0" w:firstLine="0"/>
-        <w:jc w:val="left"/>
-        <w:rPr>
-          <w:rFonts w:ascii="Courier New" w:cs="Courier New" w:hAnsi="Courier New" w:eastAsia="Courier New"/>
-          <w:sz w:val="16"/>
-          <w:szCs w:val="16"/>
-          <w:rtl w:val="0"/>
-        </w:rPr>
-      </w:pPr>
-      <w:r>
-        <w:rPr>
-          <w:rFonts w:ascii="Courier New" w:cs="Courier New" w:hAnsi="Courier New" w:eastAsia="Courier New"/>
-          <w:sz w:val="16"/>
-          <w:szCs w:val="16"/>
-          <w:rtl w:val="0"/>
+        <w:spacing w:before="0"/>
+        <w:rPr>
+          <w:rFonts w:ascii="Courier New" w:cs="Courier New" w:hAnsi="Courier New" w:eastAsia="Courier New"/>
+          <w:sz w:val="16"/>
+          <w:szCs w:val="16"/>
+        </w:rPr>
+      </w:pPr>
+      <w:r>
+        <w:rPr>
+          <w:rFonts w:ascii="Courier New" w:cs="Courier New" w:hAnsi="Courier New" w:eastAsia="Courier New"/>
+          <w:sz w:val="16"/>
+          <w:szCs w:val="16"/>
         </w:rPr>
         <w:tab/>
         <w:tab/>
@@ -3372,10 +3842,12 @@
           <w:b w:val="1"/>
           <w:bCs w:val="1"/>
           <w:outline w:val="0"/>
-          <w:color w:val="931967"/>
-          <w:sz w:val="16"/>
-          <w:szCs w:val="16"/>
-          <w:rtl w:val="0"/>
+          <w:color w:val="931a68"/>
+          <w:sz w:val="16"/>
+          <w:szCs w:val="16"/>
+          <w:u w:color="931a68"/>
+          <w:rtl w:val="0"/>
+          <w:lang w:val="en-US"/>
           <w14:textFill>
             <w14:solidFill>
               <w14:srgbClr w14:val="931A68"/>
@@ -3398,15 +3870,11 @@
     <w:p>
       <w:pPr>
         <w:pStyle w:val="Default"/>
-        <w:bidi w:val="0"/>
-        <w:spacing w:before="0"/>
-        <w:ind w:left="0" w:right="0" w:firstLine="0"/>
-        <w:jc w:val="left"/>
-        <w:rPr>
-          <w:rFonts w:ascii="Courier New" w:cs="Courier New" w:hAnsi="Courier New" w:eastAsia="Courier New"/>
-          <w:sz w:val="16"/>
-          <w:szCs w:val="16"/>
-          <w:rtl w:val="0"/>
+        <w:spacing w:before="0"/>
+        <w:rPr>
+          <w:rFonts w:ascii="Courier New" w:cs="Courier New" w:hAnsi="Courier New" w:eastAsia="Courier New"/>
+          <w:sz w:val="16"/>
+          <w:szCs w:val="16"/>
         </w:rPr>
       </w:pPr>
       <w:r>
@@ -3425,15 +3893,11 @@
     <w:p>
       <w:pPr>
         <w:pStyle w:val="Default"/>
-        <w:bidi w:val="0"/>
-        <w:spacing w:before="0"/>
-        <w:ind w:left="0" w:right="0" w:firstLine="0"/>
-        <w:jc w:val="left"/>
-        <w:rPr>
-          <w:rFonts w:ascii="Courier New" w:cs="Courier New" w:hAnsi="Courier New" w:eastAsia="Courier New"/>
-          <w:sz w:val="16"/>
-          <w:szCs w:val="16"/>
-          <w:rtl w:val="0"/>
+        <w:spacing w:before="0"/>
+        <w:rPr>
+          <w:rFonts w:ascii="Courier New" w:cs="Courier New" w:hAnsi="Courier New" w:eastAsia="Courier New"/>
+          <w:sz w:val="16"/>
+          <w:szCs w:val="16"/>
         </w:rPr>
       </w:pPr>
       <w:r>
@@ -3452,15 +3916,11 @@
     <w:p>
       <w:pPr>
         <w:pStyle w:val="Default"/>
-        <w:bidi w:val="0"/>
-        <w:spacing w:before="0"/>
-        <w:ind w:left="0" w:right="0" w:firstLine="0"/>
-        <w:jc w:val="left"/>
-        <w:rPr>
-          <w:rFonts w:ascii="Courier New" w:cs="Courier New" w:hAnsi="Courier New" w:eastAsia="Courier New"/>
-          <w:sz w:val="16"/>
-          <w:szCs w:val="16"/>
-          <w:rtl w:val="0"/>
+        <w:spacing w:before="0"/>
+        <w:rPr>
+          <w:rFonts w:ascii="Courier New" w:cs="Courier New" w:hAnsi="Courier New" w:eastAsia="Courier New"/>
+          <w:sz w:val="16"/>
+          <w:szCs w:val="16"/>
         </w:rPr>
       </w:pPr>
       <w:r>
@@ -3478,15 +3938,11 @@
     <w:p>
       <w:pPr>
         <w:pStyle w:val="Default"/>
-        <w:bidi w:val="0"/>
-        <w:spacing w:before="0"/>
-        <w:ind w:left="0" w:right="0" w:firstLine="0"/>
-        <w:jc w:val="left"/>
-        <w:rPr>
-          <w:rFonts w:ascii="Courier New" w:cs="Courier New" w:hAnsi="Courier New" w:eastAsia="Courier New"/>
-          <w:sz w:val="16"/>
-          <w:szCs w:val="16"/>
-          <w:rtl w:val="0"/>
+        <w:spacing w:before="0"/>
+        <w:rPr>
+          <w:rFonts w:ascii="Courier New" w:cs="Courier New" w:hAnsi="Courier New" w:eastAsia="Courier New"/>
+          <w:sz w:val="16"/>
+          <w:szCs w:val="16"/>
         </w:rPr>
       </w:pPr>
       <w:r>
@@ -3503,32 +3959,25 @@
     <w:p>
       <w:pPr>
         <w:pStyle w:val="Default"/>
-        <w:bidi w:val="0"/>
-        <w:spacing w:before="0"/>
-        <w:ind w:left="0" w:right="0" w:firstLine="0"/>
-        <w:jc w:val="left"/>
-        <w:rPr>
-          <w:rFonts w:ascii="Courier New" w:cs="Courier New" w:hAnsi="Courier New" w:eastAsia="Courier New"/>
-          <w:sz w:val="16"/>
-          <w:szCs w:val="16"/>
-          <w:rtl w:val="0"/>
-        </w:rPr>
-      </w:pPr>
-    </w:p>
-    <w:p>
-      <w:pPr>
-        <w:pStyle w:val="Default"/>
-        <w:bidi w:val="0"/>
-        <w:spacing w:before="0"/>
-        <w:ind w:left="0" w:right="0" w:firstLine="0"/>
-        <w:jc w:val="left"/>
+        <w:spacing w:before="0"/>
+        <w:rPr>
+          <w:rFonts w:ascii="Courier New" w:cs="Courier New" w:hAnsi="Courier New" w:eastAsia="Courier New"/>
+          <w:sz w:val="16"/>
+          <w:szCs w:val="16"/>
+        </w:rPr>
+      </w:pPr>
+    </w:p>
+    <w:p>
+      <w:pPr>
+        <w:pStyle w:val="Default"/>
+        <w:spacing w:before="0"/>
         <w:rPr>
           <w:rFonts w:ascii="Courier New" w:cs="Courier New" w:hAnsi="Courier New" w:eastAsia="Courier New"/>
           <w:outline w:val="0"/>
           <w:color w:val="000000"/>
           <w:sz w:val="16"/>
           <w:szCs w:val="16"/>
-          <w:rtl w:val="0"/>
+          <w:u w:color="000000"/>
           <w14:textFill>
             <w14:solidFill>
               <w14:srgbClr w14:val="000000"/>
@@ -3543,7 +3992,7 @@
           <w:color w:val="000000"/>
           <w:sz w:val="16"/>
           <w:szCs w:val="16"/>
-          <w:rtl w:val="0"/>
+          <w:u w:color="000000"/>
           <w14:textFill>
             <w14:solidFill>
               <w14:srgbClr w14:val="000000"/>
@@ -3556,9 +4005,10 @@
         <w:rPr>
           <w:rFonts w:ascii="Courier New" w:hAnsi="Courier New"/>
           <w:outline w:val="0"/>
-          <w:color w:val="4d8f72"/>
-          <w:sz w:val="16"/>
-          <w:szCs w:val="16"/>
+          <w:color w:val="4e9072"/>
+          <w:sz w:val="16"/>
+          <w:szCs w:val="16"/>
+          <w:u w:color="4e9072"/>
           <w:rtl w:val="0"/>
           <w:lang w:val="en-US"/>
           <w14:textFill>
@@ -3573,17 +4023,14 @@
     <w:p>
       <w:pPr>
         <w:pStyle w:val="Default"/>
-        <w:bidi w:val="0"/>
-        <w:spacing w:before="0"/>
-        <w:ind w:left="0" w:right="0" w:firstLine="0"/>
-        <w:jc w:val="left"/>
+        <w:spacing w:before="0"/>
         <w:rPr>
           <w:rFonts w:ascii="Courier New" w:cs="Courier New" w:hAnsi="Courier New" w:eastAsia="Courier New"/>
           <w:outline w:val="0"/>
           <w:color w:val="000000"/>
           <w:sz w:val="16"/>
           <w:szCs w:val="16"/>
-          <w:rtl w:val="0"/>
+          <w:u w:color="000000"/>
           <w14:textFill>
             <w14:solidFill>
               <w14:srgbClr w14:val="000000"/>
@@ -3598,6 +4045,7 @@
           <w:color w:val="000000"/>
           <w:sz w:val="16"/>
           <w:szCs w:val="16"/>
+          <w:u w:color="000000"/>
           <w:rtl w:val="0"/>
           <w14:textFill>
             <w14:solidFill>
@@ -3615,6 +4063,7 @@
           <w:color w:val="3933ff"/>
           <w:sz w:val="16"/>
           <w:szCs w:val="16"/>
+          <w:u w:color="3933ff"/>
           <w:rtl w:val="0"/>
           <w:lang w:val="en-US"/>
           <w14:textFill>
@@ -3632,6 +4081,7 @@
           <w:color w:val="000000"/>
           <w:sz w:val="16"/>
           <w:szCs w:val="16"/>
+          <w:u w:color="000000"/>
           <w:rtl w:val="0"/>
           <w:lang w:val="en-US"/>
           <w14:textFill>
@@ -3646,17 +4096,14 @@
     <w:p>
       <w:pPr>
         <w:pStyle w:val="Default"/>
-        <w:bidi w:val="0"/>
-        <w:spacing w:before="0"/>
-        <w:ind w:left="0" w:right="0" w:firstLine="0"/>
-        <w:jc w:val="left"/>
+        <w:spacing w:before="0"/>
         <w:rPr>
           <w:rFonts w:ascii="Courier New" w:cs="Courier New" w:hAnsi="Courier New" w:eastAsia="Courier New"/>
           <w:outline w:val="0"/>
           <w:color w:val="000000"/>
           <w:sz w:val="16"/>
           <w:szCs w:val="16"/>
-          <w:rtl w:val="0"/>
+          <w:u w:color="000000"/>
           <w14:textFill>
             <w14:solidFill>
               <w14:srgbClr w14:val="000000"/>
@@ -3671,6 +4118,7 @@
           <w:color w:val="000000"/>
           <w:sz w:val="16"/>
           <w:szCs w:val="16"/>
+          <w:u w:color="000000"/>
           <w:rtl w:val="0"/>
           <w14:textFill>
             <w14:solidFill>
@@ -3688,6 +4136,7 @@
           <w:color w:val="3933ff"/>
           <w:sz w:val="16"/>
           <w:szCs w:val="16"/>
+          <w:u w:color="3933ff"/>
           <w:rtl w:val="0"/>
           <w:lang w:val="en-US"/>
           <w14:textFill>
@@ -3705,6 +4154,7 @@
           <w:color w:val="000000"/>
           <w:sz w:val="16"/>
           <w:szCs w:val="16"/>
+          <w:u w:color="000000"/>
           <w:rtl w:val="0"/>
           <w:lang w:val="en-US"/>
           <w14:textFill>
@@ -3719,34 +4169,25 @@
     <w:p>
       <w:pPr>
         <w:pStyle w:val="Default"/>
-        <w:bidi w:val="0"/>
-        <w:spacing w:before="0"/>
-        <w:ind w:left="0" w:right="0" w:firstLine="0"/>
-        <w:jc w:val="left"/>
-        <w:rPr>
-          <w:rFonts w:ascii="Courier New" w:cs="Courier New" w:hAnsi="Courier New" w:eastAsia="Courier New"/>
-          <w:sz w:val="16"/>
-          <w:szCs w:val="16"/>
-          <w:rtl w:val="0"/>
-        </w:rPr>
-      </w:pPr>
-    </w:p>
-    <w:p>
-      <w:pPr>
-        <w:pStyle w:val="Default"/>
-        <w:bidi w:val="0"/>
-        <w:spacing w:before="0"/>
-        <w:ind w:left="0" w:right="0" w:firstLine="0"/>
-        <w:jc w:val="left"/>
-        <w:rPr>
-          <w:rFonts w:ascii="Courier New" w:cs="Courier New" w:hAnsi="Courier New" w:eastAsia="Courier New"/>
-          <w:b w:val="0"/>
-          <w:bCs w:val="0"/>
+        <w:spacing w:before="0"/>
+        <w:rPr>
+          <w:rFonts w:ascii="Courier New" w:cs="Courier New" w:hAnsi="Courier New" w:eastAsia="Courier New"/>
+          <w:sz w:val="16"/>
+          <w:szCs w:val="16"/>
+        </w:rPr>
+      </w:pPr>
+    </w:p>
+    <w:p>
+      <w:pPr>
+        <w:pStyle w:val="Default"/>
+        <w:spacing w:before="0"/>
+        <w:rPr>
+          <w:rFonts w:ascii="Courier New" w:cs="Courier New" w:hAnsi="Courier New" w:eastAsia="Courier New"/>
           <w:outline w:val="0"/>
           <w:color w:val="000000"/>
           <w:sz w:val="16"/>
           <w:szCs w:val="16"/>
-          <w:rtl w:val="0"/>
+          <w:u w:color="000000"/>
           <w14:textFill>
             <w14:solidFill>
               <w14:srgbClr w14:val="000000"/>
@@ -3757,13 +4198,11 @@
       <w:r>
         <w:rPr>
           <w:rFonts w:ascii="Courier New" w:cs="Courier New" w:hAnsi="Courier New" w:eastAsia="Courier New"/>
-          <w:b w:val="0"/>
-          <w:bCs w:val="0"/>
           <w:outline w:val="0"/>
           <w:color w:val="000000"/>
           <w:sz w:val="16"/>
           <w:szCs w:val="16"/>
-          <w:rtl w:val="0"/>
+          <w:u w:color="000000"/>
           <w14:textFill>
             <w14:solidFill>
               <w14:srgbClr w14:val="000000"/>
@@ -3778,9 +4217,10 @@
           <w:b w:val="1"/>
           <w:bCs w:val="1"/>
           <w:outline w:val="0"/>
-          <w:color w:val="931967"/>
-          <w:sz w:val="16"/>
-          <w:szCs w:val="16"/>
+          <w:color w:val="931a68"/>
+          <w:sz w:val="16"/>
+          <w:szCs w:val="16"/>
+          <w:u w:color="931a68"/>
           <w:rtl w:val="0"/>
           <w:lang w:val="en-US"/>
           <w14:textFill>
@@ -3794,13 +4234,13 @@
       <w:r>
         <w:rPr>
           <w:rFonts w:ascii="Courier New" w:hAnsi="Courier New"/>
-          <w:b w:val="0"/>
-          <w:bCs w:val="0"/>
           <w:outline w:val="0"/>
           <w:color w:val="000000"/>
           <w:sz w:val="16"/>
           <w:szCs w:val="16"/>
-          <w:rtl w:val="0"/>
+          <w:u w:color="000000"/>
+          <w:rtl w:val="0"/>
+          <w:lang w:val="en-US"/>
           <w14:textFill>
             <w14:solidFill>
               <w14:srgbClr w14:val="000000"/>
@@ -3813,23 +4253,20 @@
     <w:p>
       <w:pPr>
         <w:pStyle w:val="Default"/>
-        <w:bidi w:val="0"/>
-        <w:spacing w:before="0"/>
-        <w:ind w:left="0" w:right="0" w:firstLine="0"/>
-        <w:jc w:val="left"/>
-        <w:rPr>
-          <w:rFonts w:ascii="Courier New" w:cs="Courier New" w:hAnsi="Courier New" w:eastAsia="Courier New"/>
-          <w:sz w:val="16"/>
-          <w:szCs w:val="16"/>
-          <w:rtl w:val="0"/>
-        </w:rPr>
-      </w:pPr>
-      <w:r>
-        <w:rPr>
-          <w:rFonts w:ascii="Courier New" w:hAnsi="Courier New"/>
-          <w:sz w:val="16"/>
-          <w:szCs w:val="16"/>
-          <w:rtl w:val="0"/>
+        <w:spacing w:before="0"/>
+        <w:rPr>
+          <w:rFonts w:ascii="Courier New" w:cs="Courier New" w:hAnsi="Courier New" w:eastAsia="Courier New"/>
+          <w:sz w:val="16"/>
+          <w:szCs w:val="16"/>
+        </w:rPr>
+      </w:pPr>
+      <w:r>
+        <w:rPr>
+          <w:rFonts w:ascii="Courier New" w:hAnsi="Courier New"/>
+          <w:sz w:val="16"/>
+          <w:szCs w:val="16"/>
+          <w:rtl w:val="0"/>
+          <w:lang w:val="en-US"/>
         </w:rPr>
         <w:t>}</w:t>
       </w:r>
@@ -3837,117 +4274,81 @@
     <w:p>
       <w:pPr>
         <w:pStyle w:val="Default"/>
-        <w:bidi w:val="0"/>
-        <w:spacing w:before="0"/>
-        <w:ind w:left="0" w:right="0" w:firstLine="0"/>
-        <w:jc w:val="left"/>
+        <w:spacing w:before="0"/>
         <w:rPr>
           <w:rFonts w:ascii="Helvetica" w:cs="Helvetica" w:hAnsi="Helvetica" w:eastAsia="Helvetica"/>
-          <w:rtl w:val="0"/>
-        </w:rPr>
-      </w:pPr>
-    </w:p>
-    <w:p>
-      <w:pPr>
-        <w:pStyle w:val="Default"/>
-        <w:bidi w:val="0"/>
-        <w:spacing w:before="0"/>
-        <w:ind w:left="0" w:right="0" w:firstLine="0"/>
-        <w:jc w:val="left"/>
+        </w:rPr>
+      </w:pPr>
+    </w:p>
+    <w:p>
+      <w:pPr>
+        <w:pStyle w:val="Default"/>
+        <w:spacing w:before="0"/>
         <w:rPr>
           <w:rFonts w:ascii="Helvetica" w:cs="Helvetica" w:hAnsi="Helvetica" w:eastAsia="Helvetica"/>
-          <w:rtl w:val="0"/>
-        </w:rPr>
-      </w:pPr>
-    </w:p>
-    <w:p>
-      <w:pPr>
-        <w:pStyle w:val="Default"/>
-        <w:bidi w:val="0"/>
-        <w:spacing w:before="0"/>
-        <w:ind w:left="0" w:right="0" w:firstLine="0"/>
-        <w:jc w:val="left"/>
+        </w:rPr>
+      </w:pPr>
+    </w:p>
+    <w:p>
+      <w:pPr>
+        <w:pStyle w:val="Default"/>
+        <w:spacing w:before="0"/>
         <w:rPr>
           <w:rFonts w:ascii="Helvetica" w:cs="Helvetica" w:hAnsi="Helvetica" w:eastAsia="Helvetica"/>
-          <w:rtl w:val="0"/>
-        </w:rPr>
-      </w:pPr>
-    </w:p>
-    <w:p>
-      <w:pPr>
-        <w:pStyle w:val="Default"/>
-        <w:bidi w:val="0"/>
-        <w:spacing w:before="0"/>
-        <w:ind w:left="0" w:right="0" w:firstLine="0"/>
-        <w:jc w:val="left"/>
+        </w:rPr>
+      </w:pPr>
+    </w:p>
+    <w:p>
+      <w:pPr>
+        <w:pStyle w:val="Default"/>
+        <w:spacing w:before="0"/>
         <w:rPr>
           <w:rFonts w:ascii="Helvetica" w:cs="Helvetica" w:hAnsi="Helvetica" w:eastAsia="Helvetica"/>
-          <w:rtl w:val="0"/>
-        </w:rPr>
-      </w:pPr>
-    </w:p>
-    <w:p>
-      <w:pPr>
-        <w:pStyle w:val="Default"/>
-        <w:bidi w:val="0"/>
-        <w:spacing w:before="0"/>
-        <w:ind w:left="0" w:right="0" w:firstLine="0"/>
-        <w:jc w:val="left"/>
+        </w:rPr>
+      </w:pPr>
+    </w:p>
+    <w:p>
+      <w:pPr>
+        <w:pStyle w:val="Default"/>
+        <w:spacing w:before="0"/>
         <w:rPr>
           <w:rFonts w:ascii="Helvetica" w:cs="Helvetica" w:hAnsi="Helvetica" w:eastAsia="Helvetica"/>
-          <w:rtl w:val="0"/>
-        </w:rPr>
-      </w:pPr>
-    </w:p>
-    <w:p>
-      <w:pPr>
-        <w:pStyle w:val="Default"/>
-        <w:bidi w:val="0"/>
-        <w:spacing w:before="0"/>
-        <w:ind w:left="0" w:right="0" w:firstLine="0"/>
-        <w:jc w:val="left"/>
+        </w:rPr>
+      </w:pPr>
+    </w:p>
+    <w:p>
+      <w:pPr>
+        <w:pStyle w:val="Default"/>
+        <w:spacing w:before="0"/>
         <w:rPr>
           <w:rFonts w:ascii="Helvetica" w:cs="Helvetica" w:hAnsi="Helvetica" w:eastAsia="Helvetica"/>
-          <w:rtl w:val="0"/>
-        </w:rPr>
-      </w:pPr>
-    </w:p>
-    <w:p>
-      <w:pPr>
-        <w:pStyle w:val="Default"/>
-        <w:bidi w:val="0"/>
-        <w:spacing w:before="0"/>
-        <w:ind w:left="0" w:right="0" w:firstLine="0"/>
-        <w:jc w:val="left"/>
+        </w:rPr>
+      </w:pPr>
+    </w:p>
+    <w:p>
+      <w:pPr>
+        <w:pStyle w:val="Default"/>
+        <w:spacing w:before="0"/>
         <w:rPr>
           <w:rFonts w:ascii="Helvetica" w:cs="Helvetica" w:hAnsi="Helvetica" w:eastAsia="Helvetica"/>
-          <w:rtl w:val="0"/>
-        </w:rPr>
-      </w:pPr>
-    </w:p>
-    <w:p>
-      <w:pPr>
-        <w:pStyle w:val="Default"/>
-        <w:bidi w:val="0"/>
-        <w:spacing w:before="0"/>
-        <w:ind w:left="0" w:right="0" w:firstLine="0"/>
-        <w:jc w:val="left"/>
+        </w:rPr>
+      </w:pPr>
+    </w:p>
+    <w:p>
+      <w:pPr>
+        <w:pStyle w:val="Default"/>
+        <w:spacing w:before="0"/>
         <w:rPr>
           <w:rFonts w:ascii="Helvetica" w:cs="Helvetica" w:hAnsi="Helvetica" w:eastAsia="Helvetica"/>
-          <w:rtl w:val="0"/>
-        </w:rPr>
-      </w:pPr>
-    </w:p>
-    <w:p>
-      <w:pPr>
-        <w:pStyle w:val="Default"/>
-        <w:bidi w:val="0"/>
-        <w:spacing w:before="0"/>
-        <w:ind w:left="0" w:right="0" w:firstLine="0"/>
-        <w:jc w:val="left"/>
+        </w:rPr>
+      </w:pPr>
+    </w:p>
+    <w:p>
+      <w:pPr>
+        <w:pStyle w:val="Default"/>
+        <w:spacing w:before="0"/>
         <w:rPr>
           <w:rFonts w:ascii="Helvetica" w:cs="Helvetica" w:hAnsi="Helvetica" w:eastAsia="Helvetica"/>
-          <w:rtl w:val="0"/>
         </w:rPr>
       </w:pPr>
     </w:p>
@@ -3973,28 +4374,20 @@
     <w:p>
       <w:pPr>
         <w:pStyle w:val="Default"/>
-        <w:bidi w:val="0"/>
-        <w:spacing w:before="0"/>
-        <w:ind w:left="0" w:right="0" w:firstLine="0"/>
-        <w:jc w:val="left"/>
+        <w:spacing w:before="0"/>
         <w:rPr>
           <w:rFonts w:ascii="Helvetica" w:cs="Helvetica" w:hAnsi="Helvetica" w:eastAsia="Helvetica"/>
-          <w:rtl w:val="0"/>
-        </w:rPr>
-      </w:pPr>
-    </w:p>
-    <w:p>
-      <w:pPr>
-        <w:pStyle w:val="Default"/>
-        <w:bidi w:val="0"/>
-        <w:spacing w:before="0"/>
-        <w:ind w:left="0" w:right="0" w:firstLine="0"/>
-        <w:jc w:val="left"/>
-        <w:rPr>
-          <w:rFonts w:ascii="Courier New" w:cs="Courier New" w:hAnsi="Courier New" w:eastAsia="Courier New"/>
-          <w:sz w:val="16"/>
-          <w:szCs w:val="16"/>
-          <w:rtl w:val="0"/>
+        </w:rPr>
+      </w:pPr>
+    </w:p>
+    <w:p>
+      <w:pPr>
+        <w:pStyle w:val="Default"/>
+        <w:spacing w:before="0"/>
+        <w:rPr>
+          <w:rFonts w:ascii="Courier New" w:cs="Courier New" w:hAnsi="Courier New" w:eastAsia="Courier New"/>
+          <w:sz w:val="16"/>
+          <w:szCs w:val="16"/>
         </w:rPr>
       </w:pPr>
       <w:r>
@@ -4011,30 +4404,22 @@
     <w:p>
       <w:pPr>
         <w:pStyle w:val="Default"/>
-        <w:bidi w:val="0"/>
-        <w:spacing w:before="0"/>
-        <w:ind w:left="0" w:right="0" w:firstLine="0"/>
-        <w:jc w:val="left"/>
-        <w:rPr>
-          <w:rFonts w:ascii="Courier New" w:cs="Courier New" w:hAnsi="Courier New" w:eastAsia="Courier New"/>
-          <w:sz w:val="16"/>
-          <w:szCs w:val="16"/>
-          <w:rtl w:val="0"/>
-        </w:rPr>
-      </w:pPr>
-    </w:p>
-    <w:p>
-      <w:pPr>
-        <w:pStyle w:val="Default"/>
-        <w:bidi w:val="0"/>
-        <w:spacing w:before="0"/>
-        <w:ind w:left="0" w:right="0" w:firstLine="0"/>
-        <w:jc w:val="left"/>
-        <w:rPr>
-          <w:rFonts w:ascii="Courier New" w:cs="Courier New" w:hAnsi="Courier New" w:eastAsia="Courier New"/>
-          <w:sz w:val="16"/>
-          <w:szCs w:val="16"/>
-          <w:rtl w:val="0"/>
+        <w:spacing w:before="0"/>
+        <w:rPr>
+          <w:rFonts w:ascii="Courier New" w:cs="Courier New" w:hAnsi="Courier New" w:eastAsia="Courier New"/>
+          <w:sz w:val="16"/>
+          <w:szCs w:val="16"/>
+        </w:rPr>
+      </w:pPr>
+    </w:p>
+    <w:p>
+      <w:pPr>
+        <w:pStyle w:val="Default"/>
+        <w:spacing w:before="0"/>
+        <w:rPr>
+          <w:rFonts w:ascii="Courier New" w:cs="Courier New" w:hAnsi="Courier New" w:eastAsia="Courier New"/>
+          <w:sz w:val="16"/>
+          <w:szCs w:val="16"/>
         </w:rPr>
       </w:pPr>
       <w:r>
@@ -4051,10 +4436,12 @@
         <w:rPr>
           <w:rFonts w:ascii="Courier New" w:hAnsi="Courier New"/>
           <w:outline w:val="0"/>
-          <w:color w:val="00ce8f"/>
-          <w:sz w:val="16"/>
-          <w:szCs w:val="16"/>
-          <w:rtl w:val="0"/>
+          <w:color w:val="00cf90"/>
+          <w:sz w:val="16"/>
+          <w:szCs w:val="16"/>
+          <w:u w:color="00cf90"/>
+          <w:rtl w:val="0"/>
+          <w:lang w:val="en-US"/>
           <w14:textFill>
             <w14:solidFill>
               <w14:srgbClr w14:val="00CF90"/>
@@ -4067,15 +4454,11 @@
     <w:p>
       <w:pPr>
         <w:pStyle w:val="Default"/>
-        <w:bidi w:val="0"/>
-        <w:spacing w:before="0"/>
-        <w:ind w:left="0" w:right="0" w:firstLine="0"/>
-        <w:jc w:val="left"/>
-        <w:rPr>
-          <w:rFonts w:ascii="Courier New" w:cs="Courier New" w:hAnsi="Courier New" w:eastAsia="Courier New"/>
-          <w:sz w:val="16"/>
-          <w:szCs w:val="16"/>
-          <w:rtl w:val="0"/>
+        <w:spacing w:before="0"/>
+        <w:rPr>
+          <w:rFonts w:ascii="Courier New" w:cs="Courier New" w:hAnsi="Courier New" w:eastAsia="Courier New"/>
+          <w:sz w:val="16"/>
+          <w:szCs w:val="16"/>
         </w:rPr>
       </w:pPr>
       <w:r>
@@ -4092,10 +4475,12 @@
         <w:rPr>
           <w:rFonts w:ascii="Courier New" w:hAnsi="Courier New"/>
           <w:outline w:val="0"/>
-          <w:color w:val="00ce8f"/>
-          <w:sz w:val="16"/>
-          <w:szCs w:val="16"/>
-          <w:rtl w:val="0"/>
+          <w:color w:val="00cf90"/>
+          <w:sz w:val="16"/>
+          <w:szCs w:val="16"/>
+          <w:u w:color="00cf90"/>
+          <w:rtl w:val="0"/>
+          <w:lang w:val="en-US"/>
           <w14:textFill>
             <w14:solidFill>
               <w14:srgbClr w14:val="00CF90"/>
@@ -4108,15 +4493,11 @@
     <w:p>
       <w:pPr>
         <w:pStyle w:val="Default"/>
-        <w:bidi w:val="0"/>
-        <w:spacing w:before="0"/>
-        <w:ind w:left="0" w:right="0" w:firstLine="0"/>
-        <w:jc w:val="left"/>
-        <w:rPr>
-          <w:rFonts w:ascii="Courier New" w:cs="Courier New" w:hAnsi="Courier New" w:eastAsia="Courier New"/>
-          <w:sz w:val="16"/>
-          <w:szCs w:val="16"/>
-          <w:rtl w:val="0"/>
+        <w:spacing w:before="0"/>
+        <w:rPr>
+          <w:rFonts w:ascii="Courier New" w:cs="Courier New" w:hAnsi="Courier New" w:eastAsia="Courier New"/>
+          <w:sz w:val="16"/>
+          <w:szCs w:val="16"/>
         </w:rPr>
       </w:pPr>
       <w:r>
@@ -4133,10 +4514,12 @@
         <w:rPr>
           <w:rFonts w:ascii="Courier New" w:hAnsi="Courier New"/>
           <w:outline w:val="0"/>
-          <w:color w:val="00ce8f"/>
-          <w:sz w:val="16"/>
-          <w:szCs w:val="16"/>
-          <w:rtl w:val="0"/>
+          <w:color w:val="00cf90"/>
+          <w:sz w:val="16"/>
+          <w:szCs w:val="16"/>
+          <w:u w:color="00cf90"/>
+          <w:rtl w:val="0"/>
+          <w:lang w:val="en-US"/>
           <w14:textFill>
             <w14:solidFill>
               <w14:srgbClr w14:val="00CF90"/>
@@ -4149,15 +4532,11 @@
     <w:p>
       <w:pPr>
         <w:pStyle w:val="Default"/>
-        <w:bidi w:val="0"/>
-        <w:spacing w:before="0"/>
-        <w:ind w:left="0" w:right="0" w:firstLine="0"/>
-        <w:jc w:val="left"/>
-        <w:rPr>
-          <w:rFonts w:ascii="Courier New" w:cs="Courier New" w:hAnsi="Courier New" w:eastAsia="Courier New"/>
-          <w:sz w:val="16"/>
-          <w:szCs w:val="16"/>
-          <w:rtl w:val="0"/>
+        <w:spacing w:before="0"/>
+        <w:rPr>
+          <w:rFonts w:ascii="Courier New" w:cs="Courier New" w:hAnsi="Courier New" w:eastAsia="Courier New"/>
+          <w:sz w:val="16"/>
+          <w:szCs w:val="16"/>
         </w:rPr>
       </w:pPr>
       <w:r>
@@ -4174,10 +4553,12 @@
         <w:rPr>
           <w:rFonts w:ascii="Courier New" w:hAnsi="Courier New"/>
           <w:outline w:val="0"/>
-          <w:color w:val="00ce8f"/>
-          <w:sz w:val="16"/>
-          <w:szCs w:val="16"/>
-          <w:rtl w:val="0"/>
+          <w:color w:val="00cf90"/>
+          <w:sz w:val="16"/>
+          <w:szCs w:val="16"/>
+          <w:u w:color="00cf90"/>
+          <w:rtl w:val="0"/>
+          <w:lang w:val="en-US"/>
           <w14:textFill>
             <w14:solidFill>
               <w14:srgbClr w14:val="00CF90"/>
@@ -4190,30 +4571,22 @@
     <w:p>
       <w:pPr>
         <w:pStyle w:val="Default"/>
-        <w:bidi w:val="0"/>
-        <w:spacing w:before="0"/>
-        <w:ind w:left="0" w:right="0" w:firstLine="0"/>
-        <w:jc w:val="left"/>
-        <w:rPr>
-          <w:rFonts w:ascii="Courier New" w:cs="Courier New" w:hAnsi="Courier New" w:eastAsia="Courier New"/>
-          <w:sz w:val="16"/>
-          <w:szCs w:val="16"/>
-          <w:rtl w:val="0"/>
-        </w:rPr>
-      </w:pPr>
-    </w:p>
-    <w:p>
-      <w:pPr>
-        <w:pStyle w:val="Default"/>
-        <w:bidi w:val="0"/>
-        <w:spacing w:before="0"/>
-        <w:ind w:left="0" w:right="0" w:firstLine="0"/>
-        <w:jc w:val="left"/>
-        <w:rPr>
-          <w:rFonts w:ascii="Courier New" w:cs="Courier New" w:hAnsi="Courier New" w:eastAsia="Courier New"/>
-          <w:sz w:val="16"/>
-          <w:szCs w:val="16"/>
-          <w:rtl w:val="0"/>
+        <w:spacing w:before="0"/>
+        <w:rPr>
+          <w:rFonts w:ascii="Courier New" w:cs="Courier New" w:hAnsi="Courier New" w:eastAsia="Courier New"/>
+          <w:sz w:val="16"/>
+          <w:szCs w:val="16"/>
+        </w:rPr>
+      </w:pPr>
+    </w:p>
+    <w:p>
+      <w:pPr>
+        <w:pStyle w:val="Default"/>
+        <w:spacing w:before="0"/>
+        <w:rPr>
+          <w:rFonts w:ascii="Courier New" w:cs="Courier New" w:hAnsi="Courier New" w:eastAsia="Courier New"/>
+          <w:sz w:val="16"/>
+          <w:szCs w:val="16"/>
         </w:rPr>
       </w:pPr>
       <w:r>
@@ -4236,15 +4609,11 @@
     <w:p>
       <w:pPr>
         <w:pStyle w:val="Default"/>
-        <w:bidi w:val="0"/>
-        <w:spacing w:before="0"/>
-        <w:ind w:left="0" w:right="0" w:firstLine="0"/>
-        <w:jc w:val="left"/>
-        <w:rPr>
-          <w:rFonts w:ascii="Courier New" w:cs="Courier New" w:hAnsi="Courier New" w:eastAsia="Courier New"/>
-          <w:sz w:val="16"/>
-          <w:szCs w:val="16"/>
-          <w:rtl w:val="0"/>
+        <w:spacing w:before="0"/>
+        <w:rPr>
+          <w:rFonts w:ascii="Courier New" w:cs="Courier New" w:hAnsi="Courier New" w:eastAsia="Courier New"/>
+          <w:sz w:val="16"/>
+          <w:szCs w:val="16"/>
         </w:rPr>
       </w:pPr>
       <w:r>
@@ -4267,15 +4636,11 @@
     <w:p>
       <w:pPr>
         <w:pStyle w:val="Default"/>
-        <w:bidi w:val="0"/>
-        <w:spacing w:before="0"/>
-        <w:ind w:left="0" w:right="0" w:firstLine="0"/>
-        <w:jc w:val="left"/>
-        <w:rPr>
-          <w:rFonts w:ascii="Courier New" w:cs="Courier New" w:hAnsi="Courier New" w:eastAsia="Courier New"/>
-          <w:sz w:val="16"/>
-          <w:szCs w:val="16"/>
-          <w:rtl w:val="0"/>
+        <w:spacing w:before="0"/>
+        <w:rPr>
+          <w:rFonts w:ascii="Courier New" w:cs="Courier New" w:hAnsi="Courier New" w:eastAsia="Courier New"/>
+          <w:sz w:val="16"/>
+          <w:szCs w:val="16"/>
         </w:rPr>
       </w:pPr>
       <w:r>
@@ -4298,15 +4663,11 @@
     <w:p>
       <w:pPr>
         <w:pStyle w:val="Default"/>
-        <w:bidi w:val="0"/>
-        <w:spacing w:before="0"/>
-        <w:ind w:left="0" w:right="0" w:firstLine="0"/>
-        <w:jc w:val="left"/>
-        <w:rPr>
-          <w:rFonts w:ascii="Courier New" w:cs="Courier New" w:hAnsi="Courier New" w:eastAsia="Courier New"/>
-          <w:sz w:val="16"/>
-          <w:szCs w:val="16"/>
-          <w:rtl w:val="0"/>
+        <w:spacing w:before="0"/>
+        <w:rPr>
+          <w:rFonts w:ascii="Courier New" w:cs="Courier New" w:hAnsi="Courier New" w:eastAsia="Courier New"/>
+          <w:sz w:val="16"/>
+          <w:szCs w:val="16"/>
         </w:rPr>
       </w:pPr>
       <w:r>
@@ -4329,15 +4690,11 @@
     <w:p>
       <w:pPr>
         <w:pStyle w:val="Default"/>
-        <w:bidi w:val="0"/>
-        <w:spacing w:before="0"/>
-        <w:ind w:left="0" w:right="0" w:firstLine="0"/>
-        <w:jc w:val="left"/>
-        <w:rPr>
-          <w:rFonts w:ascii="Courier New" w:cs="Courier New" w:hAnsi="Courier New" w:eastAsia="Courier New"/>
-          <w:sz w:val="16"/>
-          <w:szCs w:val="16"/>
-          <w:rtl w:val="0"/>
+        <w:spacing w:before="0"/>
+        <w:rPr>
+          <w:rFonts w:ascii="Courier New" w:cs="Courier New" w:hAnsi="Courier New" w:eastAsia="Courier New"/>
+          <w:sz w:val="16"/>
+          <w:szCs w:val="16"/>
         </w:rPr>
       </w:pPr>
       <w:r>
@@ -4360,15 +4717,11 @@
     <w:p>
       <w:pPr>
         <w:pStyle w:val="Default"/>
-        <w:bidi w:val="0"/>
-        <w:spacing w:before="0"/>
-        <w:ind w:left="0" w:right="0" w:firstLine="0"/>
-        <w:jc w:val="left"/>
-        <w:rPr>
-          <w:rFonts w:ascii="Courier New" w:cs="Courier New" w:hAnsi="Courier New" w:eastAsia="Courier New"/>
-          <w:sz w:val="16"/>
-          <w:szCs w:val="16"/>
-          <w:rtl w:val="0"/>
+        <w:spacing w:before="0"/>
+        <w:rPr>
+          <w:rFonts w:ascii="Courier New" w:cs="Courier New" w:hAnsi="Courier New" w:eastAsia="Courier New"/>
+          <w:sz w:val="16"/>
+          <w:szCs w:val="16"/>
         </w:rPr>
       </w:pPr>
       <w:r>
@@ -4391,15 +4744,11 @@
     <w:p>
       <w:pPr>
         <w:pStyle w:val="Default"/>
-        <w:bidi w:val="0"/>
-        <w:spacing w:before="0"/>
-        <w:ind w:left="0" w:right="0" w:firstLine="0"/>
-        <w:jc w:val="left"/>
-        <w:rPr>
-          <w:rFonts w:ascii="Courier New" w:cs="Courier New" w:hAnsi="Courier New" w:eastAsia="Courier New"/>
-          <w:sz w:val="16"/>
-          <w:szCs w:val="16"/>
-          <w:rtl w:val="0"/>
+        <w:spacing w:before="0"/>
+        <w:rPr>
+          <w:rFonts w:ascii="Courier New" w:cs="Courier New" w:hAnsi="Courier New" w:eastAsia="Courier New"/>
+          <w:sz w:val="16"/>
+          <w:szCs w:val="16"/>
         </w:rPr>
       </w:pPr>
       <w:r>
@@ -4422,15 +4771,11 @@
     <w:p>
       <w:pPr>
         <w:pStyle w:val="Default"/>
-        <w:bidi w:val="0"/>
-        <w:spacing w:before="0"/>
-        <w:ind w:left="0" w:right="0" w:firstLine="0"/>
-        <w:jc w:val="left"/>
-        <w:rPr>
-          <w:rFonts w:ascii="Courier New" w:cs="Courier New" w:hAnsi="Courier New" w:eastAsia="Courier New"/>
-          <w:sz w:val="16"/>
-          <w:szCs w:val="16"/>
-          <w:rtl w:val="0"/>
+        <w:spacing w:before="0"/>
+        <w:rPr>
+          <w:rFonts w:ascii="Courier New" w:cs="Courier New" w:hAnsi="Courier New" w:eastAsia="Courier New"/>
+          <w:sz w:val="16"/>
+          <w:szCs w:val="16"/>
         </w:rPr>
       </w:pPr>
       <w:r>
@@ -4453,15 +4798,11 @@
     <w:p>
       <w:pPr>
         <w:pStyle w:val="Default"/>
-        <w:bidi w:val="0"/>
-        <w:spacing w:before="0"/>
-        <w:ind w:left="0" w:right="0" w:firstLine="0"/>
-        <w:jc w:val="left"/>
-        <w:rPr>
-          <w:rFonts w:ascii="Courier New" w:cs="Courier New" w:hAnsi="Courier New" w:eastAsia="Courier New"/>
-          <w:sz w:val="16"/>
-          <w:szCs w:val="16"/>
-          <w:rtl w:val="0"/>
+        <w:spacing w:before="0"/>
+        <w:rPr>
+          <w:rFonts w:ascii="Courier New" w:cs="Courier New" w:hAnsi="Courier New" w:eastAsia="Courier New"/>
+          <w:sz w:val="16"/>
+          <w:szCs w:val="16"/>
         </w:rPr>
       </w:pPr>
       <w:r>
@@ -4484,15 +4825,11 @@
     <w:p>
       <w:pPr>
         <w:pStyle w:val="Default"/>
-        <w:bidi w:val="0"/>
-        <w:spacing w:before="0"/>
-        <w:ind w:left="0" w:right="0" w:firstLine="0"/>
-        <w:jc w:val="left"/>
-        <w:rPr>
-          <w:rFonts w:ascii="Courier New" w:cs="Courier New" w:hAnsi="Courier New" w:eastAsia="Courier New"/>
-          <w:sz w:val="16"/>
-          <w:szCs w:val="16"/>
-          <w:rtl w:val="0"/>
+        <w:spacing w:before="0"/>
+        <w:rPr>
+          <w:rFonts w:ascii="Courier New" w:cs="Courier New" w:hAnsi="Courier New" w:eastAsia="Courier New"/>
+          <w:sz w:val="16"/>
+          <w:szCs w:val="16"/>
         </w:rPr>
       </w:pPr>
       <w:r>
@@ -4515,15 +4852,11 @@
     <w:p>
       <w:pPr>
         <w:pStyle w:val="Default"/>
-        <w:bidi w:val="0"/>
-        <w:spacing w:before="0"/>
-        <w:ind w:left="0" w:right="0" w:firstLine="0"/>
-        <w:jc w:val="left"/>
-        <w:rPr>
-          <w:rFonts w:ascii="Courier New" w:cs="Courier New" w:hAnsi="Courier New" w:eastAsia="Courier New"/>
-          <w:sz w:val="16"/>
-          <w:szCs w:val="16"/>
-          <w:rtl w:val="0"/>
+        <w:spacing w:before="0"/>
+        <w:rPr>
+          <w:rFonts w:ascii="Courier New" w:cs="Courier New" w:hAnsi="Courier New" w:eastAsia="Courier New"/>
+          <w:sz w:val="16"/>
+          <w:szCs w:val="16"/>
         </w:rPr>
       </w:pPr>
       <w:r>
@@ -4546,15 +4879,11 @@
     <w:p>
       <w:pPr>
         <w:pStyle w:val="Default"/>
-        <w:bidi w:val="0"/>
-        <w:spacing w:before="0"/>
-        <w:ind w:left="0" w:right="0" w:firstLine="0"/>
-        <w:jc w:val="left"/>
-        <w:rPr>
-          <w:rFonts w:ascii="Courier New" w:cs="Courier New" w:hAnsi="Courier New" w:eastAsia="Courier New"/>
-          <w:sz w:val="16"/>
-          <w:szCs w:val="16"/>
-          <w:rtl w:val="0"/>
+        <w:spacing w:before="0"/>
+        <w:rPr>
+          <w:rFonts w:ascii="Courier New" w:cs="Courier New" w:hAnsi="Courier New" w:eastAsia="Courier New"/>
+          <w:sz w:val="16"/>
+          <w:szCs w:val="16"/>
         </w:rPr>
       </w:pPr>
       <w:r>
@@ -4577,15 +4906,11 @@
     <w:p>
       <w:pPr>
         <w:pStyle w:val="Default"/>
-        <w:bidi w:val="0"/>
-        <w:spacing w:before="0"/>
-        <w:ind w:left="0" w:right="0" w:firstLine="0"/>
-        <w:jc w:val="left"/>
-        <w:rPr>
-          <w:rFonts w:ascii="Courier New" w:cs="Courier New" w:hAnsi="Courier New" w:eastAsia="Courier New"/>
-          <w:sz w:val="16"/>
-          <w:szCs w:val="16"/>
-          <w:rtl w:val="0"/>
+        <w:spacing w:before="0"/>
+        <w:rPr>
+          <w:rFonts w:ascii="Courier New" w:cs="Courier New" w:hAnsi="Courier New" w:eastAsia="Courier New"/>
+          <w:sz w:val="16"/>
+          <w:szCs w:val="16"/>
         </w:rPr>
       </w:pPr>
       <w:r>
@@ -4608,15 +4933,11 @@
     <w:p>
       <w:pPr>
         <w:pStyle w:val="Default"/>
-        <w:bidi w:val="0"/>
-        <w:spacing w:before="0"/>
-        <w:ind w:left="0" w:right="0" w:firstLine="0"/>
-        <w:jc w:val="left"/>
-        <w:rPr>
-          <w:rFonts w:ascii="Courier New" w:cs="Courier New" w:hAnsi="Courier New" w:eastAsia="Courier New"/>
-          <w:sz w:val="16"/>
-          <w:szCs w:val="16"/>
-          <w:rtl w:val="0"/>
+        <w:spacing w:before="0"/>
+        <w:rPr>
+          <w:rFonts w:ascii="Courier New" w:cs="Courier New" w:hAnsi="Courier New" w:eastAsia="Courier New"/>
+          <w:sz w:val="16"/>
+          <w:szCs w:val="16"/>
         </w:rPr>
       </w:pPr>
       <w:r>
@@ -4639,15 +4960,11 @@
     <w:p>
       <w:pPr>
         <w:pStyle w:val="Default"/>
-        <w:bidi w:val="0"/>
-        <w:spacing w:before="0"/>
-        <w:ind w:left="0" w:right="0" w:firstLine="0"/>
-        <w:jc w:val="left"/>
-        <w:rPr>
-          <w:rFonts w:ascii="Courier New" w:cs="Courier New" w:hAnsi="Courier New" w:eastAsia="Courier New"/>
-          <w:sz w:val="16"/>
-          <w:szCs w:val="16"/>
-          <w:rtl w:val="0"/>
+        <w:spacing w:before="0"/>
+        <w:rPr>
+          <w:rFonts w:ascii="Courier New" w:cs="Courier New" w:hAnsi="Courier New" w:eastAsia="Courier New"/>
+          <w:sz w:val="16"/>
+          <w:szCs w:val="16"/>
         </w:rPr>
       </w:pPr>
       <w:r>
@@ -4670,15 +4987,11 @@
     <w:p>
       <w:pPr>
         <w:pStyle w:val="Default"/>
-        <w:bidi w:val="0"/>
-        <w:spacing w:before="0"/>
-        <w:ind w:left="0" w:right="0" w:firstLine="0"/>
-        <w:jc w:val="left"/>
-        <w:rPr>
-          <w:rFonts w:ascii="Courier New" w:cs="Courier New" w:hAnsi="Courier New" w:eastAsia="Courier New"/>
-          <w:sz w:val="16"/>
-          <w:szCs w:val="16"/>
-          <w:rtl w:val="0"/>
+        <w:spacing w:before="0"/>
+        <w:rPr>
+          <w:rFonts w:ascii="Courier New" w:cs="Courier New" w:hAnsi="Courier New" w:eastAsia="Courier New"/>
+          <w:sz w:val="16"/>
+          <w:szCs w:val="16"/>
         </w:rPr>
       </w:pPr>
       <w:r>
@@ -4701,15 +5014,11 @@
     <w:p>
       <w:pPr>
         <w:pStyle w:val="Default"/>
-        <w:bidi w:val="0"/>
-        <w:spacing w:before="0"/>
-        <w:ind w:left="0" w:right="0" w:firstLine="0"/>
-        <w:jc w:val="left"/>
-        <w:rPr>
-          <w:rFonts w:ascii="Courier New" w:cs="Courier New" w:hAnsi="Courier New" w:eastAsia="Courier New"/>
-          <w:sz w:val="16"/>
-          <w:szCs w:val="16"/>
-          <w:rtl w:val="0"/>
+        <w:spacing w:before="0"/>
+        <w:rPr>
+          <w:rFonts w:ascii="Courier New" w:cs="Courier New" w:hAnsi="Courier New" w:eastAsia="Courier New"/>
+          <w:sz w:val="16"/>
+          <w:szCs w:val="16"/>
         </w:rPr>
       </w:pPr>
       <w:r>
@@ -4732,15 +5041,11 @@
     <w:p>
       <w:pPr>
         <w:pStyle w:val="Default"/>
-        <w:bidi w:val="0"/>
-        <w:spacing w:before="0"/>
-        <w:ind w:left="0" w:right="0" w:firstLine="0"/>
-        <w:jc w:val="left"/>
-        <w:rPr>
-          <w:rFonts w:ascii="Courier New" w:cs="Courier New" w:hAnsi="Courier New" w:eastAsia="Courier New"/>
-          <w:sz w:val="16"/>
-          <w:szCs w:val="16"/>
-          <w:rtl w:val="0"/>
+        <w:spacing w:before="0"/>
+        <w:rPr>
+          <w:rFonts w:ascii="Courier New" w:cs="Courier New" w:hAnsi="Courier New" w:eastAsia="Courier New"/>
+          <w:sz w:val="16"/>
+          <w:szCs w:val="16"/>
         </w:rPr>
       </w:pPr>
       <w:r>
@@ -4763,15 +5068,11 @@
     <w:p>
       <w:pPr>
         <w:pStyle w:val="Default"/>
-        <w:bidi w:val="0"/>
-        <w:spacing w:before="0"/>
-        <w:ind w:left="0" w:right="0" w:firstLine="0"/>
-        <w:jc w:val="left"/>
-        <w:rPr>
-          <w:rFonts w:ascii="Courier New" w:cs="Courier New" w:hAnsi="Courier New" w:eastAsia="Courier New"/>
-          <w:sz w:val="16"/>
-          <w:szCs w:val="16"/>
-          <w:rtl w:val="0"/>
+        <w:spacing w:before="0"/>
+        <w:rPr>
+          <w:rFonts w:ascii="Courier New" w:cs="Courier New" w:hAnsi="Courier New" w:eastAsia="Courier New"/>
+          <w:sz w:val="16"/>
+          <w:szCs w:val="16"/>
         </w:rPr>
       </w:pPr>
       <w:r>
@@ -4794,15 +5095,11 @@
     <w:p>
       <w:pPr>
         <w:pStyle w:val="Default"/>
-        <w:bidi w:val="0"/>
-        <w:spacing w:before="0"/>
-        <w:ind w:left="0" w:right="0" w:firstLine="0"/>
-        <w:jc w:val="left"/>
-        <w:rPr>
-          <w:rFonts w:ascii="Courier New" w:cs="Courier New" w:hAnsi="Courier New" w:eastAsia="Courier New"/>
-          <w:sz w:val="16"/>
-          <w:szCs w:val="16"/>
-          <w:rtl w:val="0"/>
+        <w:spacing w:before="0"/>
+        <w:rPr>
+          <w:rFonts w:ascii="Courier New" w:cs="Courier New" w:hAnsi="Courier New" w:eastAsia="Courier New"/>
+          <w:sz w:val="16"/>
+          <w:szCs w:val="16"/>
         </w:rPr>
       </w:pPr>
       <w:r>
@@ -4825,15 +5122,11 @@
     <w:p>
       <w:pPr>
         <w:pStyle w:val="Default"/>
-        <w:bidi w:val="0"/>
-        <w:spacing w:before="0"/>
-        <w:ind w:left="0" w:right="0" w:firstLine="0"/>
-        <w:jc w:val="left"/>
-        <w:rPr>
-          <w:rFonts w:ascii="Courier New" w:cs="Courier New" w:hAnsi="Courier New" w:eastAsia="Courier New"/>
-          <w:sz w:val="16"/>
-          <w:szCs w:val="16"/>
-          <w:rtl w:val="0"/>
+        <w:spacing w:before="0"/>
+        <w:rPr>
+          <w:rFonts w:ascii="Courier New" w:cs="Courier New" w:hAnsi="Courier New" w:eastAsia="Courier New"/>
+          <w:sz w:val="16"/>
+          <w:szCs w:val="16"/>
         </w:rPr>
       </w:pPr>
       <w:r>
@@ -4856,15 +5149,11 @@
     <w:p>
       <w:pPr>
         <w:pStyle w:val="Default"/>
-        <w:bidi w:val="0"/>
-        <w:spacing w:before="0"/>
-        <w:ind w:left="0" w:right="0" w:firstLine="0"/>
-        <w:jc w:val="left"/>
-        <w:rPr>
-          <w:rFonts w:ascii="Courier New" w:cs="Courier New" w:hAnsi="Courier New" w:eastAsia="Courier New"/>
-          <w:sz w:val="16"/>
-          <w:szCs w:val="16"/>
-          <w:rtl w:val="0"/>
+        <w:spacing w:before="0"/>
+        <w:rPr>
+          <w:rFonts w:ascii="Courier New" w:cs="Courier New" w:hAnsi="Courier New" w:eastAsia="Courier New"/>
+          <w:sz w:val="16"/>
+          <w:szCs w:val="16"/>
         </w:rPr>
       </w:pPr>
       <w:r>
@@ -4887,15 +5176,11 @@
     <w:p>
       <w:pPr>
         <w:pStyle w:val="Default"/>
-        <w:bidi w:val="0"/>
-        <w:spacing w:before="0"/>
-        <w:ind w:left="0" w:right="0" w:firstLine="0"/>
-        <w:jc w:val="left"/>
-        <w:rPr>
-          <w:rFonts w:ascii="Courier New" w:cs="Courier New" w:hAnsi="Courier New" w:eastAsia="Courier New"/>
-          <w:sz w:val="16"/>
-          <w:szCs w:val="16"/>
-          <w:rtl w:val="0"/>
+        <w:spacing w:before="0"/>
+        <w:rPr>
+          <w:rFonts w:ascii="Courier New" w:cs="Courier New" w:hAnsi="Courier New" w:eastAsia="Courier New"/>
+          <w:sz w:val="16"/>
+          <w:szCs w:val="16"/>
         </w:rPr>
       </w:pPr>
       <w:r>
@@ -4918,15 +5203,11 @@
     <w:p>
       <w:pPr>
         <w:pStyle w:val="Default"/>
-        <w:bidi w:val="0"/>
-        <w:spacing w:before="0"/>
-        <w:ind w:left="0" w:right="0" w:firstLine="0"/>
-        <w:jc w:val="left"/>
-        <w:rPr>
-          <w:rFonts w:ascii="Courier New" w:cs="Courier New" w:hAnsi="Courier New" w:eastAsia="Courier New"/>
-          <w:sz w:val="16"/>
-          <w:szCs w:val="16"/>
-          <w:rtl w:val="0"/>
+        <w:spacing w:before="0"/>
+        <w:rPr>
+          <w:rFonts w:ascii="Courier New" w:cs="Courier New" w:hAnsi="Courier New" w:eastAsia="Courier New"/>
+          <w:sz w:val="16"/>
+          <w:szCs w:val="16"/>
         </w:rPr>
       </w:pPr>
       <w:r>
@@ -4949,15 +5230,11 @@
     <w:p>
       <w:pPr>
         <w:pStyle w:val="Default"/>
-        <w:bidi w:val="0"/>
-        <w:spacing w:before="0"/>
-        <w:ind w:left="0" w:right="0" w:firstLine="0"/>
-        <w:jc w:val="left"/>
-        <w:rPr>
-          <w:rFonts w:ascii="Courier New" w:cs="Courier New" w:hAnsi="Courier New" w:eastAsia="Courier New"/>
-          <w:sz w:val="16"/>
-          <w:szCs w:val="16"/>
-          <w:rtl w:val="0"/>
+        <w:spacing w:before="0"/>
+        <w:rPr>
+          <w:rFonts w:ascii="Courier New" w:cs="Courier New" w:hAnsi="Courier New" w:eastAsia="Courier New"/>
+          <w:sz w:val="16"/>
+          <w:szCs w:val="16"/>
         </w:rPr>
       </w:pPr>
       <w:r>
@@ -4980,15 +5257,11 @@
     <w:p>
       <w:pPr>
         <w:pStyle w:val="Default"/>
-        <w:bidi w:val="0"/>
-        <w:spacing w:before="0"/>
-        <w:ind w:left="0" w:right="0" w:firstLine="0"/>
-        <w:jc w:val="left"/>
-        <w:rPr>
-          <w:rFonts w:ascii="Courier New" w:cs="Courier New" w:hAnsi="Courier New" w:eastAsia="Courier New"/>
-          <w:sz w:val="16"/>
-          <w:szCs w:val="16"/>
-          <w:rtl w:val="0"/>
+        <w:spacing w:before="0"/>
+        <w:rPr>
+          <w:rFonts w:ascii="Courier New" w:cs="Courier New" w:hAnsi="Courier New" w:eastAsia="Courier New"/>
+          <w:sz w:val="16"/>
+          <w:szCs w:val="16"/>
         </w:rPr>
       </w:pPr>
       <w:r>
@@ -5011,15 +5284,11 @@
     <w:p>
       <w:pPr>
         <w:pStyle w:val="Default"/>
-        <w:bidi w:val="0"/>
-        <w:spacing w:before="0"/>
-        <w:ind w:left="0" w:right="0" w:firstLine="0"/>
-        <w:jc w:val="left"/>
-        <w:rPr>
-          <w:rFonts w:ascii="Courier New" w:cs="Courier New" w:hAnsi="Courier New" w:eastAsia="Courier New"/>
-          <w:sz w:val="16"/>
-          <w:szCs w:val="16"/>
-          <w:rtl w:val="0"/>
+        <w:spacing w:before="0"/>
+        <w:rPr>
+          <w:rFonts w:ascii="Courier New" w:cs="Courier New" w:hAnsi="Courier New" w:eastAsia="Courier New"/>
+          <w:sz w:val="16"/>
+          <w:szCs w:val="16"/>
         </w:rPr>
       </w:pPr>
       <w:r>
@@ -5042,15 +5311,11 @@
     <w:p>
       <w:pPr>
         <w:pStyle w:val="Default"/>
-        <w:bidi w:val="0"/>
-        <w:spacing w:before="0"/>
-        <w:ind w:left="0" w:right="0" w:firstLine="0"/>
-        <w:jc w:val="left"/>
-        <w:rPr>
-          <w:rFonts w:ascii="Courier New" w:cs="Courier New" w:hAnsi="Courier New" w:eastAsia="Courier New"/>
-          <w:sz w:val="16"/>
-          <w:szCs w:val="16"/>
-          <w:rtl w:val="0"/>
+        <w:spacing w:before="0"/>
+        <w:rPr>
+          <w:rFonts w:ascii="Courier New" w:cs="Courier New" w:hAnsi="Courier New" w:eastAsia="Courier New"/>
+          <w:sz w:val="16"/>
+          <w:szCs w:val="16"/>
         </w:rPr>
       </w:pPr>
       <w:r>
@@ -5073,15 +5338,11 @@
     <w:p>
       <w:pPr>
         <w:pStyle w:val="Default"/>
-        <w:bidi w:val="0"/>
-        <w:spacing w:before="0"/>
-        <w:ind w:left="0" w:right="0" w:firstLine="0"/>
-        <w:jc w:val="left"/>
-        <w:rPr>
-          <w:rFonts w:ascii="Courier New" w:cs="Courier New" w:hAnsi="Courier New" w:eastAsia="Courier New"/>
-          <w:sz w:val="16"/>
-          <w:szCs w:val="16"/>
-          <w:rtl w:val="0"/>
+        <w:spacing w:before="0"/>
+        <w:rPr>
+          <w:rFonts w:ascii="Courier New" w:cs="Courier New" w:hAnsi="Courier New" w:eastAsia="Courier New"/>
+          <w:sz w:val="16"/>
+          <w:szCs w:val="16"/>
         </w:rPr>
       </w:pPr>
       <w:r>
@@ -5104,23 +5365,20 @@
     <w:p>
       <w:pPr>
         <w:pStyle w:val="Default"/>
-        <w:bidi w:val="0"/>
-        <w:spacing w:before="0"/>
-        <w:ind w:left="0" w:right="0" w:firstLine="0"/>
-        <w:jc w:val="left"/>
-        <w:rPr>
-          <w:rFonts w:ascii="Courier New" w:cs="Courier New" w:hAnsi="Courier New" w:eastAsia="Courier New"/>
-          <w:sz w:val="16"/>
-          <w:szCs w:val="16"/>
-          <w:rtl w:val="0"/>
-        </w:rPr>
-      </w:pPr>
-      <w:r>
-        <w:rPr>
-          <w:rFonts w:ascii="Courier New" w:hAnsi="Courier New"/>
-          <w:sz w:val="16"/>
-          <w:szCs w:val="16"/>
-          <w:rtl w:val="0"/>
+        <w:spacing w:before="0"/>
+        <w:rPr>
+          <w:rFonts w:ascii="Courier New" w:cs="Courier New" w:hAnsi="Courier New" w:eastAsia="Courier New"/>
+          <w:sz w:val="16"/>
+          <w:szCs w:val="16"/>
+        </w:rPr>
+      </w:pPr>
+      <w:r>
+        <w:rPr>
+          <w:rFonts w:ascii="Courier New" w:hAnsi="Courier New"/>
+          <w:sz w:val="16"/>
+          <w:szCs w:val="16"/>
+          <w:rtl w:val="0"/>
+          <w:lang w:val="en-US"/>
         </w:rPr>
         <w:t>Units: 21</w:t>
         <w:tab/>
@@ -5134,15 +5392,11 @@
     <w:p>
       <w:pPr>
         <w:pStyle w:val="Default"/>
-        <w:bidi w:val="0"/>
-        <w:spacing w:before="0"/>
-        <w:ind w:left="0" w:right="0" w:firstLine="0"/>
-        <w:jc w:val="left"/>
-        <w:rPr>
-          <w:rFonts w:ascii="Courier New" w:cs="Courier New" w:hAnsi="Courier New" w:eastAsia="Courier New"/>
-          <w:sz w:val="16"/>
-          <w:szCs w:val="16"/>
-          <w:rtl w:val="0"/>
+        <w:spacing w:before="0"/>
+        <w:rPr>
+          <w:rFonts w:ascii="Courier New" w:cs="Courier New" w:hAnsi="Courier New" w:eastAsia="Courier New"/>
+          <w:sz w:val="16"/>
+          <w:szCs w:val="16"/>
         </w:rPr>
       </w:pPr>
       <w:r>
@@ -5165,15 +5419,11 @@
     <w:p>
       <w:pPr>
         <w:pStyle w:val="Default"/>
-        <w:bidi w:val="0"/>
-        <w:spacing w:before="0"/>
-        <w:ind w:left="0" w:right="0" w:firstLine="0"/>
-        <w:jc w:val="left"/>
-        <w:rPr>
-          <w:rFonts w:ascii="Courier New" w:cs="Courier New" w:hAnsi="Courier New" w:eastAsia="Courier New"/>
-          <w:sz w:val="16"/>
-          <w:szCs w:val="16"/>
-          <w:rtl w:val="0"/>
+        <w:spacing w:before="0"/>
+        <w:rPr>
+          <w:rFonts w:ascii="Courier New" w:cs="Courier New" w:hAnsi="Courier New" w:eastAsia="Courier New"/>
+          <w:sz w:val="16"/>
+          <w:szCs w:val="16"/>
         </w:rPr>
       </w:pPr>
       <w:r>
@@ -5196,15 +5446,11 @@
     <w:p>
       <w:pPr>
         <w:pStyle w:val="Default"/>
-        <w:bidi w:val="0"/>
-        <w:spacing w:before="0"/>
-        <w:ind w:left="0" w:right="0" w:firstLine="0"/>
-        <w:jc w:val="left"/>
-        <w:rPr>
-          <w:rFonts w:ascii="Courier New" w:cs="Courier New" w:hAnsi="Courier New" w:eastAsia="Courier New"/>
-          <w:sz w:val="16"/>
-          <w:szCs w:val="16"/>
-          <w:rtl w:val="0"/>
+        <w:spacing w:before="0"/>
+        <w:rPr>
+          <w:rFonts w:ascii="Courier New" w:cs="Courier New" w:hAnsi="Courier New" w:eastAsia="Courier New"/>
+          <w:sz w:val="16"/>
+          <w:szCs w:val="16"/>
         </w:rPr>
       </w:pPr>
       <w:r>
@@ -5227,15 +5473,11 @@
     <w:p>
       <w:pPr>
         <w:pStyle w:val="Default"/>
-        <w:bidi w:val="0"/>
-        <w:spacing w:before="0"/>
-        <w:ind w:left="0" w:right="0" w:firstLine="0"/>
-        <w:jc w:val="left"/>
-        <w:rPr>
-          <w:rFonts w:ascii="Courier New" w:cs="Courier New" w:hAnsi="Courier New" w:eastAsia="Courier New"/>
-          <w:sz w:val="16"/>
-          <w:szCs w:val="16"/>
-          <w:rtl w:val="0"/>
+        <w:spacing w:before="0"/>
+        <w:rPr>
+          <w:rFonts w:ascii="Courier New" w:cs="Courier New" w:hAnsi="Courier New" w:eastAsia="Courier New"/>
+          <w:sz w:val="16"/>
+          <w:szCs w:val="16"/>
         </w:rPr>
       </w:pPr>
       <w:r>
@@ -5258,15 +5500,11 @@
     <w:p>
       <w:pPr>
         <w:pStyle w:val="Default"/>
-        <w:bidi w:val="0"/>
-        <w:spacing w:before="0"/>
-        <w:ind w:left="0" w:right="0" w:firstLine="0"/>
-        <w:jc w:val="left"/>
-        <w:rPr>
-          <w:rFonts w:ascii="Courier New" w:cs="Courier New" w:hAnsi="Courier New" w:eastAsia="Courier New"/>
-          <w:sz w:val="16"/>
-          <w:szCs w:val="16"/>
-          <w:rtl w:val="0"/>
+        <w:spacing w:before="0"/>
+        <w:rPr>
+          <w:rFonts w:ascii="Courier New" w:cs="Courier New" w:hAnsi="Courier New" w:eastAsia="Courier New"/>
+          <w:sz w:val="16"/>
+          <w:szCs w:val="16"/>
         </w:rPr>
       </w:pPr>
       <w:r>
@@ -5289,15 +5527,11 @@
     <w:p>
       <w:pPr>
         <w:pStyle w:val="Default"/>
-        <w:bidi w:val="0"/>
-        <w:spacing w:before="0"/>
-        <w:ind w:left="0" w:right="0" w:firstLine="0"/>
-        <w:jc w:val="left"/>
-        <w:rPr>
-          <w:rFonts w:ascii="Courier New" w:cs="Courier New" w:hAnsi="Courier New" w:eastAsia="Courier New"/>
-          <w:sz w:val="16"/>
-          <w:szCs w:val="16"/>
-          <w:rtl w:val="0"/>
+        <w:spacing w:before="0"/>
+        <w:rPr>
+          <w:rFonts w:ascii="Courier New" w:cs="Courier New" w:hAnsi="Courier New" w:eastAsia="Courier New"/>
+          <w:sz w:val="16"/>
+          <w:szCs w:val="16"/>
         </w:rPr>
       </w:pPr>
       <w:r>
@@ -5320,15 +5554,11 @@
     <w:p>
       <w:pPr>
         <w:pStyle w:val="Default"/>
-        <w:bidi w:val="0"/>
-        <w:spacing w:before="0"/>
-        <w:ind w:left="0" w:right="0" w:firstLine="0"/>
-        <w:jc w:val="left"/>
-        <w:rPr>
-          <w:rFonts w:ascii="Courier New" w:cs="Courier New" w:hAnsi="Courier New" w:eastAsia="Courier New"/>
-          <w:sz w:val="16"/>
-          <w:szCs w:val="16"/>
-          <w:rtl w:val="0"/>
+        <w:spacing w:before="0"/>
+        <w:rPr>
+          <w:rFonts w:ascii="Courier New" w:cs="Courier New" w:hAnsi="Courier New" w:eastAsia="Courier New"/>
+          <w:sz w:val="16"/>
+          <w:szCs w:val="16"/>
         </w:rPr>
       </w:pPr>
       <w:r>
@@ -5351,15 +5581,11 @@
     <w:p>
       <w:pPr>
         <w:pStyle w:val="Default"/>
-        <w:bidi w:val="0"/>
-        <w:spacing w:before="0"/>
-        <w:ind w:left="0" w:right="0" w:firstLine="0"/>
-        <w:jc w:val="left"/>
-        <w:rPr>
-          <w:rFonts w:ascii="Courier New" w:cs="Courier New" w:hAnsi="Courier New" w:eastAsia="Courier New"/>
-          <w:sz w:val="16"/>
-          <w:szCs w:val="16"/>
-          <w:rtl w:val="0"/>
+        <w:spacing w:before="0"/>
+        <w:rPr>
+          <w:rFonts w:ascii="Courier New" w:cs="Courier New" w:hAnsi="Courier New" w:eastAsia="Courier New"/>
+          <w:sz w:val="16"/>
+          <w:szCs w:val="16"/>
         </w:rPr>
       </w:pPr>
       <w:r>
@@ -5382,15 +5608,11 @@
     <w:p>
       <w:pPr>
         <w:pStyle w:val="Default"/>
-        <w:bidi w:val="0"/>
-        <w:spacing w:before="0"/>
-        <w:ind w:left="0" w:right="0" w:firstLine="0"/>
-        <w:jc w:val="left"/>
-        <w:rPr>
-          <w:rFonts w:ascii="Courier New" w:cs="Courier New" w:hAnsi="Courier New" w:eastAsia="Courier New"/>
-          <w:sz w:val="16"/>
-          <w:szCs w:val="16"/>
-          <w:rtl w:val="0"/>
+        <w:spacing w:before="0"/>
+        <w:rPr>
+          <w:rFonts w:ascii="Courier New" w:cs="Courier New" w:hAnsi="Courier New" w:eastAsia="Courier New"/>
+          <w:sz w:val="16"/>
+          <w:szCs w:val="16"/>
         </w:rPr>
       </w:pPr>
       <w:r>
@@ -5413,15 +5635,11 @@
     <w:p>
       <w:pPr>
         <w:pStyle w:val="Default"/>
-        <w:bidi w:val="0"/>
-        <w:spacing w:before="0"/>
-        <w:ind w:left="0" w:right="0" w:firstLine="0"/>
-        <w:jc w:val="left"/>
-        <w:rPr>
-          <w:rFonts w:ascii="Courier New" w:cs="Courier New" w:hAnsi="Courier New" w:eastAsia="Courier New"/>
-          <w:sz w:val="16"/>
-          <w:szCs w:val="16"/>
-          <w:rtl w:val="0"/>
+        <w:spacing w:before="0"/>
+        <w:rPr>
+          <w:rFonts w:ascii="Courier New" w:cs="Courier New" w:hAnsi="Courier New" w:eastAsia="Courier New"/>
+          <w:sz w:val="16"/>
+          <w:szCs w:val="16"/>
         </w:rPr>
       </w:pPr>
       <w:r>
@@ -5444,15 +5662,11 @@
     <w:p>
       <w:pPr>
         <w:pStyle w:val="Default"/>
-        <w:bidi w:val="0"/>
-        <w:spacing w:before="0"/>
-        <w:ind w:left="0" w:right="0" w:firstLine="0"/>
-        <w:jc w:val="left"/>
-        <w:rPr>
-          <w:rFonts w:ascii="Courier New" w:cs="Courier New" w:hAnsi="Courier New" w:eastAsia="Courier New"/>
-          <w:sz w:val="16"/>
-          <w:szCs w:val="16"/>
-          <w:rtl w:val="0"/>
+        <w:spacing w:before="0"/>
+        <w:rPr>
+          <w:rFonts w:ascii="Courier New" w:cs="Courier New" w:hAnsi="Courier New" w:eastAsia="Courier New"/>
+          <w:sz w:val="16"/>
+          <w:szCs w:val="16"/>
         </w:rPr>
       </w:pPr>
       <w:r>
@@ -5475,15 +5689,11 @@
     <w:p>
       <w:pPr>
         <w:pStyle w:val="Default"/>
-        <w:bidi w:val="0"/>
-        <w:spacing w:before="0"/>
-        <w:ind w:left="0" w:right="0" w:firstLine="0"/>
-        <w:jc w:val="left"/>
-        <w:rPr>
-          <w:rFonts w:ascii="Courier New" w:cs="Courier New" w:hAnsi="Courier New" w:eastAsia="Courier New"/>
-          <w:sz w:val="16"/>
-          <w:szCs w:val="16"/>
-          <w:rtl w:val="0"/>
+        <w:spacing w:before="0"/>
+        <w:rPr>
+          <w:rFonts w:ascii="Courier New" w:cs="Courier New" w:hAnsi="Courier New" w:eastAsia="Courier New"/>
+          <w:sz w:val="16"/>
+          <w:szCs w:val="16"/>
         </w:rPr>
       </w:pPr>
       <w:r>
@@ -5506,15 +5716,11 @@
     <w:p>
       <w:pPr>
         <w:pStyle w:val="Default"/>
-        <w:bidi w:val="0"/>
-        <w:spacing w:before="0"/>
-        <w:ind w:left="0" w:right="0" w:firstLine="0"/>
-        <w:jc w:val="left"/>
-        <w:rPr>
-          <w:rFonts w:ascii="Courier New" w:cs="Courier New" w:hAnsi="Courier New" w:eastAsia="Courier New"/>
-          <w:sz w:val="16"/>
-          <w:szCs w:val="16"/>
-          <w:rtl w:val="0"/>
+        <w:spacing w:before="0"/>
+        <w:rPr>
+          <w:rFonts w:ascii="Courier New" w:cs="Courier New" w:hAnsi="Courier New" w:eastAsia="Courier New"/>
+          <w:sz w:val="16"/>
+          <w:szCs w:val="16"/>
         </w:rPr>
       </w:pPr>
       <w:r>
@@ -5537,15 +5743,11 @@
     <w:p>
       <w:pPr>
         <w:pStyle w:val="Default"/>
-        <w:bidi w:val="0"/>
-        <w:spacing w:before="0"/>
-        <w:ind w:left="0" w:right="0" w:firstLine="0"/>
-        <w:jc w:val="left"/>
-        <w:rPr>
-          <w:rFonts w:ascii="Courier New" w:cs="Courier New" w:hAnsi="Courier New" w:eastAsia="Courier New"/>
-          <w:sz w:val="16"/>
-          <w:szCs w:val="16"/>
-          <w:rtl w:val="0"/>
+        <w:spacing w:before="0"/>
+        <w:rPr>
+          <w:rFonts w:ascii="Courier New" w:cs="Courier New" w:hAnsi="Courier New" w:eastAsia="Courier New"/>
+          <w:sz w:val="16"/>
+          <w:szCs w:val="16"/>
         </w:rPr>
       </w:pPr>
       <w:r>
@@ -5568,15 +5770,11 @@
     <w:p>
       <w:pPr>
         <w:pStyle w:val="Default"/>
-        <w:bidi w:val="0"/>
-        <w:spacing w:before="0"/>
-        <w:ind w:left="0" w:right="0" w:firstLine="0"/>
-        <w:jc w:val="left"/>
-        <w:rPr>
-          <w:rFonts w:ascii="Courier New" w:cs="Courier New" w:hAnsi="Courier New" w:eastAsia="Courier New"/>
-          <w:sz w:val="16"/>
-          <w:szCs w:val="16"/>
-          <w:rtl w:val="0"/>
+        <w:spacing w:before="0"/>
+        <w:rPr>
+          <w:rFonts w:ascii="Courier New" w:cs="Courier New" w:hAnsi="Courier New" w:eastAsia="Courier New"/>
+          <w:sz w:val="16"/>
+          <w:szCs w:val="16"/>
         </w:rPr>
       </w:pPr>
       <w:r>
@@ -5599,15 +5797,11 @@
     <w:p>
       <w:pPr>
         <w:pStyle w:val="Default"/>
-        <w:bidi w:val="0"/>
-        <w:spacing w:before="0"/>
-        <w:ind w:left="0" w:right="0" w:firstLine="0"/>
-        <w:jc w:val="left"/>
-        <w:rPr>
-          <w:rFonts w:ascii="Courier New" w:cs="Courier New" w:hAnsi="Courier New" w:eastAsia="Courier New"/>
-          <w:sz w:val="16"/>
-          <w:szCs w:val="16"/>
-          <w:rtl w:val="0"/>
+        <w:spacing w:before="0"/>
+        <w:rPr>
+          <w:rFonts w:ascii="Courier New" w:cs="Courier New" w:hAnsi="Courier New" w:eastAsia="Courier New"/>
+          <w:sz w:val="16"/>
+          <w:szCs w:val="16"/>
         </w:rPr>
       </w:pPr>
       <w:r>
@@ -5630,15 +5824,11 @@
     <w:p>
       <w:pPr>
         <w:pStyle w:val="Default"/>
-        <w:bidi w:val="0"/>
-        <w:spacing w:before="0"/>
-        <w:ind w:left="0" w:right="0" w:firstLine="0"/>
-        <w:jc w:val="left"/>
-        <w:rPr>
-          <w:rFonts w:ascii="Courier New" w:cs="Courier New" w:hAnsi="Courier New" w:eastAsia="Courier New"/>
-          <w:sz w:val="16"/>
-          <w:szCs w:val="16"/>
-          <w:rtl w:val="0"/>
+        <w:spacing w:before="0"/>
+        <w:rPr>
+          <w:rFonts w:ascii="Courier New" w:cs="Courier New" w:hAnsi="Courier New" w:eastAsia="Courier New"/>
+          <w:sz w:val="16"/>
+          <w:szCs w:val="16"/>
         </w:rPr>
       </w:pPr>
       <w:r>
@@ -5661,15 +5851,11 @@
     <w:p>
       <w:pPr>
         <w:pStyle w:val="Default"/>
-        <w:bidi w:val="0"/>
-        <w:spacing w:before="0"/>
-        <w:ind w:left="0" w:right="0" w:firstLine="0"/>
-        <w:jc w:val="left"/>
-        <w:rPr>
-          <w:rFonts w:ascii="Courier New" w:cs="Courier New" w:hAnsi="Courier New" w:eastAsia="Courier New"/>
-          <w:sz w:val="16"/>
-          <w:szCs w:val="16"/>
-          <w:rtl w:val="0"/>
+        <w:spacing w:before="0"/>
+        <w:rPr>
+          <w:rFonts w:ascii="Courier New" w:cs="Courier New" w:hAnsi="Courier New" w:eastAsia="Courier New"/>
+          <w:sz w:val="16"/>
+          <w:szCs w:val="16"/>
         </w:rPr>
       </w:pPr>
       <w:r>
@@ -5692,15 +5878,11 @@
     <w:p>
       <w:pPr>
         <w:pStyle w:val="Default"/>
-        <w:bidi w:val="0"/>
-        <w:spacing w:before="0"/>
-        <w:ind w:left="0" w:right="0" w:firstLine="0"/>
-        <w:jc w:val="left"/>
-        <w:rPr>
-          <w:rFonts w:ascii="Courier New" w:cs="Courier New" w:hAnsi="Courier New" w:eastAsia="Courier New"/>
-          <w:sz w:val="16"/>
-          <w:szCs w:val="16"/>
-          <w:rtl w:val="0"/>
+        <w:spacing w:before="0"/>
+        <w:rPr>
+          <w:rFonts w:ascii="Courier New" w:cs="Courier New" w:hAnsi="Courier New" w:eastAsia="Courier New"/>
+          <w:sz w:val="16"/>
+          <w:szCs w:val="16"/>
         </w:rPr>
       </w:pPr>
       <w:r>
@@ -5723,15 +5905,11 @@
     <w:p>
       <w:pPr>
         <w:pStyle w:val="Default"/>
-        <w:bidi w:val="0"/>
-        <w:spacing w:before="0"/>
-        <w:ind w:left="0" w:right="0" w:firstLine="0"/>
-        <w:jc w:val="left"/>
-        <w:rPr>
-          <w:rFonts w:ascii="Courier New" w:cs="Courier New" w:hAnsi="Courier New" w:eastAsia="Courier New"/>
-          <w:sz w:val="16"/>
-          <w:szCs w:val="16"/>
-          <w:rtl w:val="0"/>
+        <w:spacing w:before="0"/>
+        <w:rPr>
+          <w:rFonts w:ascii="Courier New" w:cs="Courier New" w:hAnsi="Courier New" w:eastAsia="Courier New"/>
+          <w:sz w:val="16"/>
+          <w:szCs w:val="16"/>
         </w:rPr>
       </w:pPr>
       <w:r>
@@ -5754,15 +5932,11 @@
     <w:p>
       <w:pPr>
         <w:pStyle w:val="Default"/>
-        <w:bidi w:val="0"/>
-        <w:spacing w:before="0"/>
-        <w:ind w:left="0" w:right="0" w:firstLine="0"/>
-        <w:jc w:val="left"/>
-        <w:rPr>
-          <w:rFonts w:ascii="Courier New" w:cs="Courier New" w:hAnsi="Courier New" w:eastAsia="Courier New"/>
-          <w:sz w:val="16"/>
-          <w:szCs w:val="16"/>
-          <w:rtl w:val="0"/>
+        <w:spacing w:before="0"/>
+        <w:rPr>
+          <w:rFonts w:ascii="Courier New" w:cs="Courier New" w:hAnsi="Courier New" w:eastAsia="Courier New"/>
+          <w:sz w:val="16"/>
+          <w:szCs w:val="16"/>
         </w:rPr>
       </w:pPr>
       <w:r>
@@ -5785,30 +5959,22 @@
     <w:p>
       <w:pPr>
         <w:pStyle w:val="Default"/>
-        <w:bidi w:val="0"/>
-        <w:spacing w:before="0"/>
-        <w:ind w:left="0" w:right="0" w:firstLine="0"/>
-        <w:jc w:val="left"/>
-        <w:rPr>
-          <w:rFonts w:ascii="Courier New" w:cs="Courier New" w:hAnsi="Courier New" w:eastAsia="Courier New"/>
-          <w:sz w:val="16"/>
-          <w:szCs w:val="16"/>
-          <w:rtl w:val="0"/>
-        </w:rPr>
-      </w:pPr>
-    </w:p>
-    <w:p>
-      <w:pPr>
-        <w:pStyle w:val="Default"/>
-        <w:bidi w:val="0"/>
-        <w:spacing w:before="0"/>
-        <w:ind w:left="0" w:right="0" w:firstLine="0"/>
-        <w:jc w:val="left"/>
-        <w:rPr>
-          <w:rFonts w:ascii="Courier New" w:cs="Courier New" w:hAnsi="Courier New" w:eastAsia="Courier New"/>
-          <w:sz w:val="16"/>
-          <w:szCs w:val="16"/>
-          <w:rtl w:val="0"/>
+        <w:spacing w:before="0"/>
+        <w:rPr>
+          <w:rFonts w:ascii="Courier New" w:cs="Courier New" w:hAnsi="Courier New" w:eastAsia="Courier New"/>
+          <w:sz w:val="16"/>
+          <w:szCs w:val="16"/>
+        </w:rPr>
+      </w:pPr>
+    </w:p>
+    <w:p>
+      <w:pPr>
+        <w:pStyle w:val="Default"/>
+        <w:spacing w:before="0"/>
+        <w:rPr>
+          <w:rFonts w:ascii="Courier New" w:cs="Courier New" w:hAnsi="Courier New" w:eastAsia="Courier New"/>
+          <w:sz w:val="16"/>
+          <w:szCs w:val="16"/>
         </w:rPr>
       </w:pPr>
       <w:r>
@@ -5825,13 +5991,7 @@
     <w:p>
       <w:pPr>
         <w:pStyle w:val="Default"/>
-        <w:bidi w:val="0"/>
-        <w:spacing w:before="0"/>
-        <w:ind w:left="0" w:right="0" w:firstLine="0"/>
-        <w:jc w:val="left"/>
-        <w:rPr>
-          <w:rtl w:val="0"/>
-        </w:rPr>
+        <w:spacing w:before="0"/>
       </w:pPr>
       <w:r>
         <w:rPr>
@@ -6073,8 +6233,9 @@
       <w:shd w:val="nil" w:color="auto" w:fill="auto"/>
       <w:vertAlign w:val="baseline"/>
       <w:lang w:val="en-US"/>
-      <w14:textOutline>
+      <w14:textOutline w14:w="12700" w14:cap="flat">
         <w14:noFill/>
+        <w14:miter w14:lim="400000"/>
       </w14:textOutline>
       <w14:textFill>
         <w14:solidFill>
@@ -6116,12 +6277,13 @@
       <w:position w:val="0"/>
       <w:sz w:val="24"/>
       <w:szCs w:val="24"/>
-      <w:u w:val="none"/>
+      <w:u w:val="none" w:color="000000"/>
       <w:shd w:val="nil" w:color="auto" w:fill="auto"/>
       <w:vertAlign w:val="baseline"/>
       <w:lang w:val="en-US"/>
-      <w14:textOutline>
+      <w14:textOutline w14:w="12700" w14:cap="flat">
         <w14:noFill/>
+        <w14:miter w14:lim="400000"/>
       </w14:textOutline>
       <w14:textFill>
         <w14:solidFill>
@@ -6265,13 +6427,7 @@
           <a:effectLst/>
         </a:effectStyle>
         <a:effectStyle>
-          <a:effectLst>
-            <a:outerShdw sx="100000" sy="100000" kx="0" ky="0" algn="b" rotWithShape="0" blurRad="38100" dist="20000" dir="5400000">
-              <a:srgbClr val="000000">
-                <a:alpha val="38000"/>
-              </a:srgbClr>
-            </a:outerShdw>
-          </a:effectLst>
+          <a:effectLst/>
         </a:effectStyle>
       </a:effectStyleLst>
       <a:bgFillStyleLst>
@@ -6370,10 +6526,10 @@
             </a:solidFill>
             <a:effectLst/>
             <a:uFillTx/>
-            <a:latin typeface="Cambria"/>
-            <a:ea typeface="Cambria"/>
-            <a:cs typeface="Cambria"/>
-            <a:sym typeface="Cambria"/>
+            <a:latin typeface="+mn-lt"/>
+            <a:ea typeface="+mn-ea"/>
+            <a:cs typeface="+mn-cs"/>
+            <a:sym typeface="Helvetica Neue"/>
           </a:defRPr>
         </a:defPPr>
         <a:lvl1pPr marL="0" marR="0" indent="0" algn="l" defTabSz="914400" rtl="0" fontAlgn="auto" latinLnBrk="1" hangingPunct="0">
@@ -6628,13 +6784,7 @@
           <a:prstDash val="solid"/>
           <a:round/>
         </a:ln>
-        <a:effectLst>
-          <a:outerShdw sx="100000" sy="100000" kx="0" ky="0" algn="b" rotWithShape="0" blurRad="38100" dist="20000" dir="5400000">
-            <a:srgbClr val="000000">
-              <a:alpha val="38000"/>
-            </a:srgbClr>
-          </a:outerShdw>
-        </a:effectLst>
+        <a:effectLst/>
         <a:sp3d/>
       </a:spPr>
       <a:bodyPr rot="0" spcFirstLastPara="1" vertOverflow="overflow" horzOverflow="overflow" vert="horz" wrap="square" lIns="91439" tIns="45719" rIns="91439" bIns="45719" numCol="1" spcCol="38100" rtlCol="0" anchor="t" upright="0">
@@ -6947,10 +7097,10 @@
             </a:solidFill>
             <a:effectLst/>
             <a:uFillTx/>
-            <a:latin typeface="Cambria"/>
-            <a:ea typeface="Cambria"/>
-            <a:cs typeface="Cambria"/>
-            <a:sym typeface="Cambria"/>
+            <a:latin typeface="+mn-lt"/>
+            <a:ea typeface="+mn-ea"/>
+            <a:cs typeface="+mn-cs"/>
+            <a:sym typeface="Helvetica Neue"/>
           </a:defRPr>
         </a:defPPr>
         <a:lvl1pPr marL="0" marR="0" indent="0" algn="l" defTabSz="914400" rtl="0" fontAlgn="auto" latinLnBrk="1" hangingPunct="0">
